--- a/NguyenTranQuocBao_21078921_Report.docx
+++ b/NguyenTranQuocBao_21078921_Report.docx
@@ -7,80 +7,82 @@
         <w:jc w:val="center"/>
         <w:rPr>
           <w:rFonts w:asciiTheme="majorHAnsi" w:hAnsiTheme="majorHAnsi" w:cstheme="majorHAnsi"/>
-          <w:sz w:val="26"/>
-          <w:szCs w:val="26"/>
-        </w:rPr>
-      </w:pPr>
-      <w:r>
-        <w:rPr>
-          <w:rFonts w:asciiTheme="majorHAnsi" w:hAnsiTheme="majorHAnsi" w:cstheme="majorHAnsi"/>
-          <w:sz w:val="26"/>
-          <w:szCs w:val="26"/>
+          <w:b/>
+          <w:bCs/>
+          <w:sz w:val="30"/>
+          <w:szCs w:val="30"/>
+        </w:rPr>
+      </w:pPr>
+      <w:r>
+        <w:rPr>
+          <w:rFonts w:asciiTheme="majorHAnsi" w:hAnsiTheme="majorHAnsi" w:cstheme="majorHAnsi"/>
+          <w:b/>
+          <w:bCs/>
+          <w:sz w:val="30"/>
+          <w:szCs w:val="30"/>
         </w:rPr>
         <w:t>BỘ</w:t>
       </w:r>
       <w:r>
         <w:rPr>
           <w:rFonts w:asciiTheme="majorHAnsi" w:hAnsiTheme="majorHAnsi" w:cstheme="majorHAnsi"/>
+          <w:b/>
+          <w:bCs/>
           <w:spacing w:val="-2"/>
-          <w:sz w:val="26"/>
-          <w:szCs w:val="26"/>
+          <w:sz w:val="30"/>
+          <w:szCs w:val="30"/>
         </w:rPr>
         <w:t xml:space="preserve"> </w:t>
       </w:r>
       <w:r>
         <w:rPr>
           <w:rFonts w:asciiTheme="majorHAnsi" w:hAnsiTheme="majorHAnsi" w:cstheme="majorHAnsi"/>
-          <w:sz w:val="26"/>
-          <w:szCs w:val="26"/>
+          <w:b/>
+          <w:bCs/>
+          <w:sz w:val="30"/>
+          <w:szCs w:val="30"/>
         </w:rPr>
         <w:t>CÔNG</w:t>
       </w:r>
       <w:r>
         <w:rPr>
           <w:rFonts w:asciiTheme="majorHAnsi" w:hAnsiTheme="majorHAnsi" w:cstheme="majorHAnsi"/>
+          <w:b/>
+          <w:bCs/>
           <w:spacing w:val="-1"/>
-          <w:sz w:val="26"/>
-          <w:szCs w:val="26"/>
+          <w:sz w:val="30"/>
+          <w:szCs w:val="30"/>
         </w:rPr>
         <w:t xml:space="preserve"> </w:t>
       </w:r>
       <w:r>
         <w:rPr>
           <w:rFonts w:asciiTheme="majorHAnsi" w:hAnsiTheme="majorHAnsi" w:cstheme="majorHAnsi"/>
+          <w:b/>
+          <w:bCs/>
           <w:spacing w:val="-2"/>
-          <w:sz w:val="26"/>
-          <w:szCs w:val="26"/>
+          <w:sz w:val="30"/>
+          <w:szCs w:val="30"/>
         </w:rPr>
         <w:t>THƯƠNG</w:t>
       </w:r>
-      <w:r>
-        <w:rPr>
-          <w:rFonts w:asciiTheme="majorHAnsi" w:hAnsiTheme="majorHAnsi" w:cstheme="majorHAnsi"/>
-          <w:spacing w:val="-2"/>
-          <w:sz w:val="26"/>
-          <w:szCs w:val="26"/>
-        </w:rPr>
-        <w:t xml:space="preserve">                                       </w:t>
-      </w:r>
-    </w:p>
-    <w:p>
-      <w:pPr>
-        <w:spacing w:before="160" w:after="120" w:line="343" w:lineRule="auto"/>
-        <w:ind w:left="2160" w:right="2434"/>
+    </w:p>
+    <w:p>
+      <w:pPr>
         <w:jc w:val="center"/>
         <w:rPr>
-          <w:rFonts w:ascii="Times New Roman" w:hAnsi="Times New Roman" w:cs="Times New Roman"/>
-          <w:b/>
-          <w:sz w:val="26"/>
-          <w:szCs w:val="26"/>
-        </w:rPr>
-      </w:pPr>
-      <w:r>
-        <w:rPr>
+          <w:rFonts w:asciiTheme="majorHAnsi" w:hAnsiTheme="majorHAnsi" w:cstheme="majorHAnsi"/>
+          <w:b/>
+          <w:sz w:val="30"/>
+          <w:szCs w:val="30"/>
+        </w:rPr>
+      </w:pPr>
+      <w:r>
+        <w:rPr>
+          <w:rFonts w:asciiTheme="majorHAnsi" w:hAnsiTheme="majorHAnsi" w:cstheme="majorHAnsi"/>
           <w:noProof/>
-          <w:sz w:val="26"/>
-          <w:szCs w:val="26"/>
+          <w:sz w:val="30"/>
+          <w:szCs w:val="30"/>
         </w:rPr>
         <mc:AlternateContent>
           <mc:Choice Requires="wps">
@@ -175,179 +177,206 @@
       </w:r>
       <w:r>
         <w:rPr>
-          <w:rFonts w:ascii="Times New Roman" w:hAnsi="Times New Roman" w:cs="Times New Roman"/>
-          <w:b/>
-          <w:sz w:val="26"/>
-          <w:szCs w:val="26"/>
+          <w:rFonts w:asciiTheme="majorHAnsi" w:hAnsiTheme="majorHAnsi" w:cstheme="majorHAnsi"/>
+          <w:b/>
+          <w:sz w:val="30"/>
+          <w:szCs w:val="30"/>
         </w:rPr>
         <w:t>TRƯỜNG</w:t>
       </w:r>
       <w:r>
         <w:rPr>
-          <w:rFonts w:ascii="Times New Roman" w:hAnsi="Times New Roman" w:cs="Times New Roman"/>
+          <w:rFonts w:asciiTheme="majorHAnsi" w:hAnsiTheme="majorHAnsi" w:cstheme="majorHAnsi"/>
           <w:spacing w:val="-9"/>
-          <w:sz w:val="26"/>
-          <w:szCs w:val="26"/>
+          <w:sz w:val="30"/>
+          <w:szCs w:val="30"/>
         </w:rPr>
         <w:t xml:space="preserve"> </w:t>
       </w:r>
       <w:r>
         <w:rPr>
-          <w:rFonts w:ascii="Times New Roman" w:hAnsi="Times New Roman" w:cs="Times New Roman"/>
-          <w:b/>
-          <w:sz w:val="26"/>
-          <w:szCs w:val="26"/>
+          <w:rFonts w:asciiTheme="majorHAnsi" w:hAnsiTheme="majorHAnsi" w:cstheme="majorHAnsi"/>
+          <w:b/>
+          <w:sz w:val="30"/>
+          <w:szCs w:val="30"/>
         </w:rPr>
         <w:t>ĐẠI</w:t>
       </w:r>
       <w:r>
         <w:rPr>
-          <w:rFonts w:ascii="Times New Roman" w:hAnsi="Times New Roman" w:cs="Times New Roman"/>
+          <w:rFonts w:asciiTheme="majorHAnsi" w:hAnsiTheme="majorHAnsi" w:cstheme="majorHAnsi"/>
           <w:spacing w:val="-10"/>
-          <w:sz w:val="26"/>
-          <w:szCs w:val="26"/>
+          <w:sz w:val="30"/>
+          <w:szCs w:val="30"/>
         </w:rPr>
         <w:t xml:space="preserve"> </w:t>
       </w:r>
       <w:r>
         <w:rPr>
-          <w:rFonts w:ascii="Times New Roman" w:hAnsi="Times New Roman" w:cs="Times New Roman"/>
-          <w:b/>
-          <w:sz w:val="26"/>
-          <w:szCs w:val="26"/>
+          <w:rFonts w:asciiTheme="majorHAnsi" w:hAnsiTheme="majorHAnsi" w:cstheme="majorHAnsi"/>
+          <w:b/>
+          <w:sz w:val="30"/>
+          <w:szCs w:val="30"/>
         </w:rPr>
         <w:t>HỌC</w:t>
       </w:r>
       <w:r>
         <w:rPr>
-          <w:rFonts w:ascii="Times New Roman" w:hAnsi="Times New Roman" w:cs="Times New Roman"/>
+          <w:rFonts w:asciiTheme="majorHAnsi" w:hAnsiTheme="majorHAnsi" w:cstheme="majorHAnsi"/>
           <w:spacing w:val="-7"/>
-          <w:sz w:val="26"/>
-          <w:szCs w:val="26"/>
+          <w:sz w:val="30"/>
+          <w:szCs w:val="30"/>
         </w:rPr>
         <w:t xml:space="preserve"> </w:t>
       </w:r>
       <w:r>
         <w:rPr>
-          <w:rFonts w:ascii="Times New Roman" w:hAnsi="Times New Roman" w:cs="Times New Roman"/>
-          <w:b/>
-          <w:sz w:val="26"/>
-          <w:szCs w:val="26"/>
+          <w:rFonts w:asciiTheme="majorHAnsi" w:hAnsiTheme="majorHAnsi" w:cstheme="majorHAnsi"/>
+          <w:b/>
+          <w:sz w:val="30"/>
+          <w:szCs w:val="30"/>
         </w:rPr>
         <w:t>CÔNG</w:t>
       </w:r>
       <w:r>
         <w:rPr>
-          <w:rFonts w:ascii="Times New Roman" w:hAnsi="Times New Roman" w:cs="Times New Roman"/>
+          <w:rFonts w:asciiTheme="majorHAnsi" w:hAnsiTheme="majorHAnsi" w:cstheme="majorHAnsi"/>
           <w:spacing w:val="-9"/>
-          <w:sz w:val="26"/>
-          <w:szCs w:val="26"/>
+          <w:sz w:val="30"/>
+          <w:szCs w:val="30"/>
         </w:rPr>
         <w:t xml:space="preserve"> </w:t>
       </w:r>
       <w:r>
         <w:rPr>
-          <w:rFonts w:ascii="Times New Roman" w:hAnsi="Times New Roman" w:cs="Times New Roman"/>
-          <w:b/>
-          <w:sz w:val="26"/>
-          <w:szCs w:val="26"/>
+          <w:rFonts w:asciiTheme="majorHAnsi" w:hAnsiTheme="majorHAnsi" w:cstheme="majorHAnsi"/>
+          <w:b/>
+          <w:sz w:val="30"/>
+          <w:szCs w:val="30"/>
         </w:rPr>
         <w:t>NGHIỆP</w:t>
       </w:r>
       <w:r>
         <w:rPr>
-          <w:rFonts w:ascii="Times New Roman" w:hAnsi="Times New Roman" w:cs="Times New Roman"/>
-          <w:b/>
-          <w:sz w:val="26"/>
-          <w:szCs w:val="26"/>
+          <w:rFonts w:asciiTheme="majorHAnsi" w:hAnsiTheme="majorHAnsi" w:cstheme="majorHAnsi"/>
+          <w:b/>
+          <w:sz w:val="30"/>
+          <w:szCs w:val="30"/>
         </w:rPr>
         <w:t xml:space="preserve"> </w:t>
       </w:r>
       <w:r>
         <w:rPr>
-          <w:rFonts w:ascii="Times New Roman" w:hAnsi="Times New Roman" w:cs="Times New Roman"/>
-          <w:b/>
-          <w:sz w:val="26"/>
-          <w:szCs w:val="26"/>
+          <w:rFonts w:asciiTheme="majorHAnsi" w:hAnsiTheme="majorHAnsi" w:cstheme="majorHAnsi"/>
+          <w:b/>
+          <w:sz w:val="30"/>
+          <w:szCs w:val="30"/>
         </w:rPr>
         <w:t>TP.HCM</w:t>
       </w:r>
     </w:p>
     <w:p>
       <w:pPr>
-        <w:spacing w:before="160" w:after="120" w:line="343" w:lineRule="auto"/>
-        <w:ind w:left="1440" w:right="2434" w:firstLine="720"/>
         <w:jc w:val="center"/>
         <w:rPr>
-          <w:rFonts w:ascii="Times New Roman" w:hAnsi="Times New Roman" w:cs="Times New Roman"/>
-          <w:sz w:val="26"/>
-          <w:szCs w:val="26"/>
-        </w:rPr>
-      </w:pPr>
-      <w:r>
-        <w:rPr>
-          <w:rFonts w:ascii="Times New Roman" w:hAnsi="Times New Roman" w:cs="Times New Roman"/>
-          <w:b/>
+          <w:rFonts w:asciiTheme="majorHAnsi" w:hAnsiTheme="majorHAnsi" w:cstheme="majorHAnsi"/>
+          <w:sz w:val="30"/>
+          <w:szCs w:val="30"/>
+        </w:rPr>
+      </w:pPr>
+      <w:r>
+        <w:rPr>
+          <w:rFonts w:asciiTheme="majorHAnsi" w:hAnsiTheme="majorHAnsi" w:cstheme="majorHAnsi"/>
+          <w:b/>
+          <w:sz w:val="30"/>
+          <w:szCs w:val="30"/>
         </w:rPr>
         <w:t>KHOA</w:t>
       </w:r>
       <w:r>
         <w:rPr>
-          <w:rFonts w:ascii="Times New Roman" w:hAnsi="Times New Roman" w:cs="Times New Roman"/>
+          <w:rFonts w:asciiTheme="majorHAnsi" w:hAnsiTheme="majorHAnsi" w:cstheme="majorHAnsi"/>
+          <w:sz w:val="30"/>
+          <w:szCs w:val="30"/>
         </w:rPr>
         <w:t xml:space="preserve"> </w:t>
       </w:r>
       <w:r>
         <w:rPr>
-          <w:rFonts w:ascii="Times New Roman" w:hAnsi="Times New Roman" w:cs="Times New Roman"/>
-          <w:b/>
+          <w:rFonts w:asciiTheme="majorHAnsi" w:hAnsiTheme="majorHAnsi" w:cstheme="majorHAnsi"/>
+          <w:b/>
+          <w:sz w:val="30"/>
+          <w:szCs w:val="30"/>
         </w:rPr>
         <w:t>CÔNG</w:t>
       </w:r>
       <w:r>
         <w:rPr>
-          <w:rFonts w:ascii="Times New Roman" w:hAnsi="Times New Roman" w:cs="Times New Roman"/>
+          <w:rFonts w:asciiTheme="majorHAnsi" w:hAnsiTheme="majorHAnsi" w:cstheme="majorHAnsi"/>
+          <w:sz w:val="30"/>
+          <w:szCs w:val="30"/>
         </w:rPr>
         <w:t xml:space="preserve"> </w:t>
       </w:r>
       <w:r>
         <w:rPr>
-          <w:rFonts w:ascii="Times New Roman" w:hAnsi="Times New Roman" w:cs="Times New Roman"/>
-          <w:b/>
+          <w:rFonts w:asciiTheme="majorHAnsi" w:hAnsiTheme="majorHAnsi" w:cstheme="majorHAnsi"/>
+          <w:b/>
+          <w:sz w:val="30"/>
+          <w:szCs w:val="30"/>
         </w:rPr>
         <w:t>NGHỆ</w:t>
       </w:r>
       <w:r>
         <w:rPr>
-          <w:rFonts w:ascii="Times New Roman" w:hAnsi="Times New Roman" w:cs="Times New Roman"/>
+          <w:rFonts w:asciiTheme="majorHAnsi" w:hAnsiTheme="majorHAnsi" w:cstheme="majorHAnsi"/>
+          <w:sz w:val="30"/>
+          <w:szCs w:val="30"/>
         </w:rPr>
         <w:t xml:space="preserve"> </w:t>
       </w:r>
       <w:r>
         <w:rPr>
-          <w:rFonts w:ascii="Times New Roman" w:hAnsi="Times New Roman" w:cs="Times New Roman"/>
-          <w:b/>
+          <w:rFonts w:asciiTheme="majorHAnsi" w:hAnsiTheme="majorHAnsi" w:cstheme="majorHAnsi"/>
+          <w:b/>
+          <w:sz w:val="30"/>
+          <w:szCs w:val="30"/>
         </w:rPr>
         <w:t>THÔNG</w:t>
       </w:r>
       <w:r>
         <w:rPr>
-          <w:rFonts w:ascii="Times New Roman" w:hAnsi="Times New Roman" w:cs="Times New Roman"/>
+          <w:rFonts w:asciiTheme="majorHAnsi" w:hAnsiTheme="majorHAnsi" w:cstheme="majorHAnsi"/>
+          <w:sz w:val="30"/>
+          <w:szCs w:val="30"/>
         </w:rPr>
         <w:t xml:space="preserve"> </w:t>
       </w:r>
       <w:r>
         <w:rPr>
-          <w:rFonts w:ascii="Times New Roman" w:hAnsi="Times New Roman" w:cs="Times New Roman"/>
-          <w:b/>
+          <w:rFonts w:asciiTheme="majorHAnsi" w:hAnsiTheme="majorHAnsi" w:cstheme="majorHAnsi"/>
+          <w:b/>
+          <w:sz w:val="30"/>
+          <w:szCs w:val="30"/>
         </w:rPr>
         <w:t>TIN</w:t>
       </w:r>
     </w:p>
     <w:p>
-      <w:r>
-        <w:rPr>
+      <w:pPr>
+        <w:jc w:val="center"/>
+        <w:rPr>
+          <w:rFonts w:asciiTheme="majorHAnsi" w:hAnsiTheme="majorHAnsi" w:cstheme="majorHAnsi"/>
+          <w:sz w:val="26"/>
+          <w:szCs w:val="26"/>
+        </w:rPr>
+      </w:pPr>
+      <w:r>
+        <w:rPr>
+          <w:rFonts w:asciiTheme="majorHAnsi" w:hAnsiTheme="majorHAnsi" w:cstheme="majorHAnsi"/>
           <w:noProof/>
+          <w:sz w:val="26"/>
+          <w:szCs w:val="26"/>
         </w:rPr>
         <w:drawing>
           <wp:anchor distT="0" distB="0" distL="114300" distR="114300" simplePos="0" relativeHeight="251663360" behindDoc="0" locked="0" layoutInCell="1" allowOverlap="1" wp14:anchorId="1901029A" wp14:editId="1F06C96F">
@@ -392,96 +421,270 @@
         </w:drawing>
       </w:r>
     </w:p>
-    <w:p/>
-    <w:p/>
-    <w:p/>
-    <w:p/>
-    <w:p/>
-    <w:p/>
-    <w:p/>
     <w:p>
       <w:pPr>
         <w:jc w:val="center"/>
         <w:rPr>
-          <w:b/>
-          <w:lang w:val="en-US"/>
-        </w:rPr>
-      </w:pPr>
-      <w:r>
-        <w:rPr>
-          <w:b/>
-          <w:lang w:val="en-US"/>
-        </w:rPr>
-        <w:t>LẬP TRÌNH WWW JAVA</w:t>
-      </w:r>
+          <w:rFonts w:asciiTheme="majorHAnsi" w:hAnsiTheme="majorHAnsi" w:cstheme="majorHAnsi"/>
+          <w:sz w:val="26"/>
+          <w:szCs w:val="26"/>
+        </w:rPr>
+      </w:pPr>
     </w:p>
     <w:p>
       <w:pPr>
         <w:jc w:val="center"/>
         <w:rPr>
-          <w:b/>
-          <w:lang w:val="en-US"/>
-        </w:rPr>
-      </w:pPr>
-      <w:r>
-        <w:rPr>
-          <w:b/>
+          <w:rFonts w:asciiTheme="majorHAnsi" w:hAnsiTheme="majorHAnsi" w:cstheme="majorHAnsi"/>
+          <w:sz w:val="26"/>
+          <w:szCs w:val="26"/>
+        </w:rPr>
+      </w:pPr>
+    </w:p>
+    <w:p>
+      <w:pPr>
+        <w:jc w:val="center"/>
+        <w:rPr>
+          <w:rFonts w:asciiTheme="majorHAnsi" w:hAnsiTheme="majorHAnsi" w:cstheme="majorHAnsi"/>
+          <w:sz w:val="26"/>
+          <w:szCs w:val="26"/>
+        </w:rPr>
+      </w:pPr>
+    </w:p>
+    <w:p>
+      <w:pPr>
+        <w:jc w:val="center"/>
+        <w:rPr>
+          <w:rFonts w:asciiTheme="majorHAnsi" w:hAnsiTheme="majorHAnsi" w:cstheme="majorHAnsi"/>
+          <w:sz w:val="26"/>
+          <w:szCs w:val="26"/>
+        </w:rPr>
+      </w:pPr>
+    </w:p>
+    <w:p>
+      <w:pPr>
+        <w:jc w:val="center"/>
+        <w:rPr>
+          <w:rFonts w:asciiTheme="majorHAnsi" w:hAnsiTheme="majorHAnsi" w:cstheme="majorHAnsi"/>
+          <w:sz w:val="26"/>
+          <w:szCs w:val="26"/>
+        </w:rPr>
+      </w:pPr>
+    </w:p>
+    <w:p>
+      <w:pPr>
+        <w:jc w:val="center"/>
+        <w:rPr>
+          <w:rFonts w:asciiTheme="majorHAnsi" w:hAnsiTheme="majorHAnsi" w:cstheme="majorHAnsi"/>
+          <w:sz w:val="26"/>
+          <w:szCs w:val="26"/>
+        </w:rPr>
+      </w:pPr>
+    </w:p>
+    <w:p>
+      <w:pPr>
+        <w:jc w:val="center"/>
+        <w:rPr>
+          <w:rFonts w:asciiTheme="majorHAnsi" w:hAnsiTheme="majorHAnsi" w:cstheme="majorHAnsi"/>
+          <w:sz w:val="26"/>
+          <w:szCs w:val="26"/>
+        </w:rPr>
+      </w:pPr>
+    </w:p>
+    <w:p>
+      <w:pPr>
+        <w:jc w:val="center"/>
+        <w:rPr>
+          <w:rFonts w:asciiTheme="majorHAnsi" w:hAnsiTheme="majorHAnsi" w:cstheme="majorHAnsi"/>
+          <w:b/>
+          <w:sz w:val="30"/>
+          <w:szCs w:val="30"/>
+          <w:lang w:val="en-US"/>
+        </w:rPr>
+      </w:pPr>
+      <w:r>
+        <w:rPr>
+          <w:rFonts w:asciiTheme="majorHAnsi" w:hAnsiTheme="majorHAnsi" w:cstheme="majorHAnsi"/>
+          <w:b/>
+          <w:sz w:val="30"/>
+          <w:szCs w:val="30"/>
+          <w:lang w:val="en-US"/>
+        </w:rPr>
+        <w:t>LẬP TRÌNH W</w:t>
+      </w:r>
+      <w:r>
+        <w:rPr>
+          <w:rFonts w:asciiTheme="majorHAnsi" w:hAnsiTheme="majorHAnsi" w:cstheme="majorHAnsi"/>
+          <w:b/>
+          <w:sz w:val="30"/>
+          <w:szCs w:val="30"/>
+          <w:lang w:val="en-US"/>
+        </w:rPr>
+        <w:t xml:space="preserve">ORLD </w:t>
+      </w:r>
+      <w:r>
+        <w:rPr>
+          <w:rFonts w:asciiTheme="majorHAnsi" w:hAnsiTheme="majorHAnsi" w:cstheme="majorHAnsi"/>
+          <w:b/>
+          <w:sz w:val="30"/>
+          <w:szCs w:val="30"/>
+          <w:lang w:val="en-US"/>
+        </w:rPr>
+        <w:t>W</w:t>
+      </w:r>
+      <w:r>
+        <w:rPr>
+          <w:rFonts w:asciiTheme="majorHAnsi" w:hAnsiTheme="majorHAnsi" w:cstheme="majorHAnsi"/>
+          <w:b/>
+          <w:sz w:val="30"/>
+          <w:szCs w:val="30"/>
+          <w:lang w:val="en-US"/>
+        </w:rPr>
+        <w:t xml:space="preserve">IDE </w:t>
+      </w:r>
+      <w:r>
+        <w:rPr>
+          <w:rFonts w:asciiTheme="majorHAnsi" w:hAnsiTheme="majorHAnsi" w:cstheme="majorHAnsi"/>
+          <w:b/>
+          <w:sz w:val="30"/>
+          <w:szCs w:val="30"/>
+          <w:lang w:val="en-US"/>
+        </w:rPr>
+        <w:t>W</w:t>
+      </w:r>
+      <w:r>
+        <w:rPr>
+          <w:rFonts w:asciiTheme="majorHAnsi" w:hAnsiTheme="majorHAnsi" w:cstheme="majorHAnsi"/>
+          <w:b/>
+          <w:sz w:val="30"/>
+          <w:szCs w:val="30"/>
+          <w:lang w:val="en-US"/>
+        </w:rPr>
+        <w:t>EB</w:t>
+      </w:r>
+    </w:p>
+    <w:p>
+      <w:pPr>
+        <w:jc w:val="center"/>
+        <w:rPr>
+          <w:rFonts w:asciiTheme="majorHAnsi" w:hAnsiTheme="majorHAnsi" w:cstheme="majorHAnsi"/>
+          <w:b/>
+          <w:sz w:val="30"/>
+          <w:szCs w:val="30"/>
+          <w:lang w:val="en-US"/>
+        </w:rPr>
+      </w:pPr>
+      <w:r>
+        <w:rPr>
+          <w:rFonts w:asciiTheme="majorHAnsi" w:hAnsiTheme="majorHAnsi" w:cstheme="majorHAnsi"/>
+          <w:b/>
+          <w:sz w:val="30"/>
+          <w:szCs w:val="30"/>
         </w:rPr>
         <w:t>Đề</w:t>
       </w:r>
       <w:r>
+        <w:rPr>
+          <w:rFonts w:asciiTheme="majorHAnsi" w:hAnsiTheme="majorHAnsi" w:cstheme="majorHAnsi"/>
+          <w:sz w:val="30"/>
+          <w:szCs w:val="30"/>
+        </w:rPr>
         <w:t xml:space="preserve"> </w:t>
       </w:r>
       <w:r>
         <w:rPr>
-          <w:b/>
+          <w:rFonts w:asciiTheme="majorHAnsi" w:hAnsiTheme="majorHAnsi" w:cstheme="majorHAnsi"/>
+          <w:b/>
+          <w:sz w:val="30"/>
+          <w:szCs w:val="30"/>
         </w:rPr>
         <w:t>tài:</w:t>
       </w:r>
       <w:r>
+        <w:rPr>
+          <w:rFonts w:asciiTheme="majorHAnsi" w:hAnsiTheme="majorHAnsi" w:cstheme="majorHAnsi"/>
+          <w:sz w:val="30"/>
+          <w:szCs w:val="30"/>
+        </w:rPr>
         <w:t xml:space="preserve"> </w:t>
       </w:r>
       <w:r>
         <w:rPr>
+          <w:rFonts w:asciiTheme="majorHAnsi" w:hAnsiTheme="majorHAnsi" w:cstheme="majorHAnsi"/>
           <w:b/>
           <w:bCs/>
-          <w:lang w:val="en-US"/>
-        </w:rPr>
-        <w:t>LAB</w:t>
-      </w:r>
-      <w:r>
-        <w:rPr>
+          <w:sz w:val="30"/>
+          <w:szCs w:val="30"/>
+          <w:lang w:val="en-US"/>
+        </w:rPr>
+        <w:t>LAB WEEK</w:t>
+      </w:r>
+      <w:r>
+        <w:rPr>
+          <w:rFonts w:asciiTheme="majorHAnsi" w:hAnsiTheme="majorHAnsi" w:cstheme="majorHAnsi"/>
           <w:b/>
           <w:bCs/>
-          <w:lang w:val="en-US"/>
+          <w:sz w:val="30"/>
+          <w:szCs w:val="30"/>
         </w:rPr>
         <w:t xml:space="preserve"> </w:t>
       </w:r>
       <w:r>
         <w:rPr>
+          <w:rFonts w:asciiTheme="majorHAnsi" w:hAnsiTheme="majorHAnsi" w:cstheme="majorHAnsi"/>
           <w:b/>
           <w:bCs/>
-          <w:lang w:val="en-US"/>
-        </w:rPr>
-        <w:t>WEEK</w:t>
-      </w:r>
-      <w:r>
-        <w:rPr>
-          <w:b/>
-          <w:bCs/>
-        </w:rPr>
-        <w:t xml:space="preserve"> </w:t>
-      </w:r>
-      <w:r>
-        <w:rPr>
-          <w:b/>
-          <w:bCs/>
+          <w:sz w:val="30"/>
+          <w:szCs w:val="30"/>
           <w:lang w:val="en-US"/>
         </w:rPr>
         <w:t>5</w:t>
       </w:r>
     </w:p>
-    <w:p/>
+    <w:p>
+      <w:pPr>
+        <w:jc w:val="center"/>
+        <w:rPr>
+          <w:rFonts w:asciiTheme="majorHAnsi" w:hAnsiTheme="majorHAnsi" w:cstheme="majorHAnsi"/>
+          <w:sz w:val="26"/>
+          <w:szCs w:val="26"/>
+          <w:lang w:val="en-US"/>
+        </w:rPr>
+      </w:pPr>
+    </w:p>
+    <w:p>
+      <w:pPr>
+        <w:jc w:val="center"/>
+        <w:rPr>
+          <w:rFonts w:asciiTheme="majorHAnsi" w:hAnsiTheme="majorHAnsi" w:cstheme="majorHAnsi"/>
+          <w:sz w:val="26"/>
+          <w:szCs w:val="26"/>
+          <w:lang w:val="en-US"/>
+        </w:rPr>
+      </w:pPr>
+    </w:p>
+    <w:p>
+      <w:pPr>
+        <w:jc w:val="center"/>
+        <w:rPr>
+          <w:rFonts w:asciiTheme="majorHAnsi" w:hAnsiTheme="majorHAnsi" w:cstheme="majorHAnsi"/>
+          <w:sz w:val="26"/>
+          <w:szCs w:val="26"/>
+          <w:lang w:val="en-US"/>
+        </w:rPr>
+      </w:pPr>
+    </w:p>
+    <w:p>
+      <w:pPr>
+        <w:jc w:val="center"/>
+        <w:rPr>
+          <w:rFonts w:asciiTheme="majorHAnsi" w:hAnsiTheme="majorHAnsi" w:cstheme="majorHAnsi"/>
+          <w:sz w:val="26"/>
+          <w:szCs w:val="26"/>
+          <w:lang w:val="en-US"/>
+        </w:rPr>
+      </w:pPr>
+    </w:p>
     <w:p>
       <w:pPr>
         <w:ind w:left="1440"/>
@@ -558,6 +761,17 @@
           <w:bCs/>
           <w:sz w:val="26"/>
           <w:szCs w:val="26"/>
+          <w:lang w:val="en-US"/>
+        </w:rPr>
+        <w:t>:</w:t>
+      </w:r>
+      <w:r>
+        <w:rPr>
+          <w:rFonts w:asciiTheme="majorHAnsi" w:hAnsiTheme="majorHAnsi" w:cstheme="majorHAnsi"/>
+          <w:b/>
+          <w:bCs/>
+          <w:sz w:val="26"/>
+          <w:szCs w:val="26"/>
         </w:rPr>
         <w:tab/>
       </w:r>
@@ -617,6 +831,17 @@
           <w:bCs/>
           <w:sz w:val="26"/>
           <w:szCs w:val="26"/>
+          <w:lang w:val="en-US"/>
+        </w:rPr>
+        <w:t>:</w:t>
+      </w:r>
+      <w:r>
+        <w:rPr>
+          <w:rFonts w:asciiTheme="majorHAnsi" w:hAnsiTheme="majorHAnsi" w:cstheme="majorHAnsi"/>
+          <w:b/>
+          <w:bCs/>
+          <w:sz w:val="26"/>
+          <w:szCs w:val="26"/>
         </w:rPr>
         <w:tab/>
       </w:r>
@@ -661,106 +886,178 @@
     </w:p>
     <w:p>
       <w:pPr>
+        <w:ind w:left="1440"/>
+        <w:rPr>
+          <w:rFonts w:asciiTheme="majorHAnsi" w:hAnsiTheme="majorHAnsi" w:cstheme="majorHAnsi"/>
+          <w:sz w:val="26"/>
+          <w:szCs w:val="26"/>
+          <w:lang w:val="en-US"/>
+        </w:rPr>
+      </w:pPr>
+      <w:r>
+        <w:rPr>
+          <w:rFonts w:asciiTheme="majorHAnsi" w:hAnsiTheme="majorHAnsi" w:cstheme="majorHAnsi"/>
+          <w:b/>
+          <w:bCs/>
+          <w:sz w:val="26"/>
+          <w:szCs w:val="26"/>
+          <w:lang w:val="en-US"/>
+        </w:rPr>
+        <w:t>GVHD:</w:t>
+      </w:r>
+      <w:r>
+        <w:rPr>
+          <w:rFonts w:asciiTheme="majorHAnsi" w:hAnsiTheme="majorHAnsi" w:cstheme="majorHAnsi"/>
+          <w:sz w:val="26"/>
+          <w:szCs w:val="26"/>
+          <w:lang w:val="en-US"/>
+        </w:rPr>
+        <w:t xml:space="preserve"> </w:t>
+      </w:r>
+      <w:r>
+        <w:rPr>
+          <w:rFonts w:asciiTheme="majorHAnsi" w:hAnsiTheme="majorHAnsi" w:cstheme="majorHAnsi"/>
+          <w:sz w:val="26"/>
+          <w:szCs w:val="26"/>
+          <w:lang w:val="en-US"/>
+        </w:rPr>
+        <w:tab/>
+      </w:r>
+      <w:r>
+        <w:rPr>
+          <w:rFonts w:asciiTheme="majorHAnsi" w:hAnsiTheme="majorHAnsi" w:cstheme="majorHAnsi"/>
+          <w:sz w:val="26"/>
+          <w:szCs w:val="26"/>
+          <w:lang w:val="en-US"/>
+        </w:rPr>
+        <w:tab/>
+        <w:t>: Võ Văn Hải</w:t>
+      </w:r>
+    </w:p>
+    <w:p>
+      <w:pPr>
+        <w:ind w:left="720"/>
         <w:jc w:val="center"/>
+        <w:rPr>
+          <w:rFonts w:asciiTheme="majorHAnsi" w:hAnsiTheme="majorHAnsi" w:cstheme="majorHAnsi"/>
+          <w:sz w:val="26"/>
+          <w:szCs w:val="26"/>
+        </w:rPr>
       </w:pPr>
     </w:p>
     <w:p>
       <w:pPr>
         <w:jc w:val="center"/>
+        <w:rPr>
+          <w:rFonts w:asciiTheme="majorHAnsi" w:hAnsiTheme="majorHAnsi" w:cstheme="majorHAnsi"/>
+          <w:sz w:val="26"/>
+          <w:szCs w:val="26"/>
+        </w:rPr>
       </w:pPr>
     </w:p>
     <w:p>
       <w:pPr>
         <w:jc w:val="center"/>
+        <w:rPr>
+          <w:rFonts w:asciiTheme="majorHAnsi" w:hAnsiTheme="majorHAnsi" w:cstheme="majorHAnsi"/>
+          <w:sz w:val="26"/>
+          <w:szCs w:val="26"/>
+        </w:rPr>
       </w:pPr>
     </w:p>
     <w:p>
       <w:pPr>
         <w:jc w:val="center"/>
+        <w:rPr>
+          <w:rFonts w:asciiTheme="majorHAnsi" w:hAnsiTheme="majorHAnsi" w:cstheme="majorHAnsi"/>
+          <w:sz w:val="26"/>
+          <w:szCs w:val="26"/>
+          <w:lang w:val="en-US"/>
+        </w:rPr>
       </w:pPr>
     </w:p>
     <w:p>
       <w:pPr>
         <w:jc w:val="center"/>
+        <w:rPr>
+          <w:rFonts w:asciiTheme="majorHAnsi" w:hAnsiTheme="majorHAnsi" w:cstheme="majorHAnsi"/>
+          <w:sz w:val="26"/>
+          <w:szCs w:val="26"/>
+        </w:rPr>
       </w:pPr>
     </w:p>
     <w:p>
       <w:pPr>
         <w:jc w:val="center"/>
-      </w:pPr>
-    </w:p>
-    <w:p>
-      <w:pPr>
-        <w:jc w:val="center"/>
-      </w:pPr>
-    </w:p>
-    <w:p>
-      <w:pPr>
-        <w:jc w:val="center"/>
-      </w:pPr>
-    </w:p>
-    <w:p/>
-    <w:p>
-      <w:pPr>
-        <w:jc w:val="center"/>
-        <w:rPr>
-          <w:lang w:val="en-US"/>
-        </w:rPr>
-      </w:pPr>
-      <w:r>
+        <w:rPr>
+          <w:rFonts w:asciiTheme="majorHAnsi" w:hAnsiTheme="majorHAnsi" w:cstheme="majorHAnsi"/>
+          <w:b/>
+          <w:bCs/>
+          <w:sz w:val="26"/>
+          <w:szCs w:val="26"/>
+          <w:lang w:val="en-US"/>
+        </w:rPr>
+      </w:pPr>
+      <w:r>
+        <w:rPr>
+          <w:rFonts w:asciiTheme="majorHAnsi" w:hAnsiTheme="majorHAnsi" w:cstheme="majorHAnsi"/>
+          <w:b/>
+          <w:bCs/>
+          <w:sz w:val="26"/>
+          <w:szCs w:val="26"/>
+        </w:rPr>
         <w:t>TP.Hồ Chí Minh</w:t>
       </w:r>
       <w:r>
+        <w:rPr>
+          <w:rFonts w:asciiTheme="majorHAnsi" w:hAnsiTheme="majorHAnsi" w:cstheme="majorHAnsi"/>
+          <w:b/>
+          <w:bCs/>
+          <w:sz w:val="26"/>
+          <w:szCs w:val="26"/>
+        </w:rPr>
         <w:t xml:space="preserve">, </w:t>
       </w:r>
       <w:r>
+        <w:rPr>
+          <w:rFonts w:asciiTheme="majorHAnsi" w:hAnsiTheme="majorHAnsi" w:cstheme="majorHAnsi"/>
+          <w:b/>
+          <w:bCs/>
+          <w:sz w:val="26"/>
+          <w:szCs w:val="26"/>
+        </w:rPr>
         <w:t xml:space="preserve">Ngày </w:t>
       </w:r>
       <w:r>
         <w:rPr>
-          <w:lang w:val="en-US"/>
-        </w:rPr>
-        <w:t>1</w:t>
-      </w:r>
-      <w:r>
-        <w:rPr>
-          <w:lang w:val="en-US"/>
-        </w:rPr>
-        <w:t xml:space="preserve">5 tháng </w:t>
-      </w:r>
-      <w:r>
-        <w:rPr>
-          <w:lang w:val="en-US"/>
-        </w:rPr>
-        <w:t>12</w:t>
-      </w:r>
-      <w:r>
-        <w:rPr>
-          <w:lang w:val="en-US"/>
-        </w:rPr>
-        <w:t xml:space="preserve"> năm 2024</w:t>
-      </w:r>
-      <w:r>
+          <w:rFonts w:asciiTheme="majorHAnsi" w:hAnsiTheme="majorHAnsi" w:cstheme="majorHAnsi"/>
+          <w:b/>
+          <w:bCs/>
+          <w:sz w:val="26"/>
+          <w:szCs w:val="26"/>
+          <w:lang w:val="en-US"/>
+        </w:rPr>
+        <w:t>15 tháng 12 năm 2024</w:t>
+      </w:r>
+      <w:r>
+        <w:rPr>
+          <w:rFonts w:asciiTheme="majorHAnsi" w:hAnsiTheme="majorHAnsi" w:cstheme="majorHAnsi"/>
+          <w:b/>
+          <w:bCs/>
+          <w:sz w:val="26"/>
+          <w:szCs w:val="26"/>
+        </w:rPr>
         <w:br w:type="page"/>
       </w:r>
     </w:p>
     <w:p>
       <w:pPr>
-        <w:pStyle w:val="ListParagraph"/>
-        <w:widowControl w:val="0"/>
-        <w:numPr>
-          <w:ilvl w:val="0"/>
-          <w:numId w:val="4"/>
-        </w:numPr>
-        <w:autoSpaceDE w:val="0"/>
-        <w:autoSpaceDN w:val="0"/>
-        <w:spacing w:afterLines="50" w:after="120" w:line="240" w:lineRule="auto"/>
-        <w:ind w:right="173"/>
-        <w:outlineLvl w:val="2"/>
-        <w:rPr>
-          <w:rFonts w:ascii="Times New Roman" w:eastAsia="SimSun" w:hAnsi="Times New Roman" w:cs="Times New Roman"/>
+        <w:rPr>
+          <w:rFonts w:asciiTheme="majorHAnsi" w:eastAsia="SimSun" w:hAnsiTheme="majorHAnsi" w:cstheme="majorHAnsi"/>
           <w:b/>
           <w:bCs/>
+          <w:sz w:val="26"/>
+          <w:szCs w:val="26"/>
         </w:rPr>
       </w:pPr>
       <w:bookmarkStart w:id="0" w:name="_Toc21208"/>
@@ -769,714 +1066,729 @@
       <w:bookmarkStart w:id="3" w:name="_Toc2836"/>
       <w:r>
         <w:rPr>
-          <w:rFonts w:ascii="Times New Roman" w:eastAsia="SimSun" w:hAnsi="Times New Roman" w:cs="Times New Roman"/>
+          <w:rFonts w:asciiTheme="majorHAnsi" w:eastAsia="SimSun" w:hAnsiTheme="majorHAnsi" w:cstheme="majorHAnsi"/>
           <w:b/>
           <w:bCs/>
+          <w:sz w:val="26"/>
+          <w:szCs w:val="26"/>
+          <w:lang w:val="en-US"/>
         </w:rPr>
         <w:lastRenderedPageBreak/>
+        <w:t xml:space="preserve">I. </w:t>
+      </w:r>
+      <w:r>
+        <w:rPr>
+          <w:rFonts w:asciiTheme="majorHAnsi" w:eastAsia="SimSun" w:hAnsiTheme="majorHAnsi" w:cstheme="majorHAnsi"/>
+          <w:b/>
+          <w:bCs/>
+          <w:sz w:val="26"/>
+          <w:szCs w:val="26"/>
+        </w:rPr>
         <w:t>Mở Đầu</w:t>
       </w:r>
     </w:p>
     <w:p>
       <w:pPr>
-        <w:rPr>
-          <w:rFonts w:ascii="Times New Roman" w:eastAsia="SimSun" w:hAnsi="Times New Roman" w:cs="Times New Roman"/>
-        </w:rPr>
-      </w:pPr>
-      <w:r>
-        <w:rPr>
-          <w:rFonts w:ascii="Times New Roman" w:eastAsia="SimSun" w:hAnsi="Times New Roman" w:cs="Times New Roman"/>
+        <w:ind w:firstLine="720"/>
+        <w:rPr>
+          <w:rFonts w:asciiTheme="majorHAnsi" w:eastAsia="SimSun" w:hAnsiTheme="majorHAnsi" w:cstheme="majorHAnsi"/>
+          <w:sz w:val="26"/>
+          <w:szCs w:val="26"/>
+        </w:rPr>
+      </w:pPr>
+      <w:r>
+        <w:rPr>
+          <w:rFonts w:asciiTheme="majorHAnsi" w:eastAsia="SimSun" w:hAnsiTheme="majorHAnsi" w:cstheme="majorHAnsi"/>
+          <w:sz w:val="26"/>
+          <w:szCs w:val="26"/>
         </w:rPr>
         <w:t>Bài thực hành tuần 5 tập trung vào việc xây dựng một ứng dụng web sử dụng Spring Boot, hướng đến các chức năng quản lý tuyển dụng. Mục tiêu chính bao gồm thiết kế cơ sở dữ liệu, phát triển các tầng backend (entities, repositories, services), và xây dựng giao diện web thân thiện với người dùng. Ứng dụng cung cấp khả năng gợi ý công việc phù hợp cho ứng viên, hỗ trợ các công ty tìm kiếm ứng viên tiềm năng, và gửi email mời phỏng vấn. Đồng thời, bài thực hành cũng hướng dẫn cách phân trang dữ liệu với Java web, giúp nâng cao trải nghiệm người dùng khi làm việc với danh sách lớn</w:t>
       </w:r>
     </w:p>
     <w:p>
       <w:pPr>
+        <w:rPr>
+          <w:rFonts w:asciiTheme="majorHAnsi" w:eastAsia="SimSun" w:hAnsiTheme="majorHAnsi" w:cstheme="majorHAnsi"/>
+          <w:b/>
+          <w:bCs/>
+          <w:sz w:val="26"/>
+          <w:szCs w:val="26"/>
+        </w:rPr>
+      </w:pPr>
+      <w:r>
+        <w:rPr>
+          <w:rFonts w:asciiTheme="majorHAnsi" w:eastAsia="SimSun" w:hAnsiTheme="majorHAnsi" w:cstheme="majorHAnsi"/>
+          <w:b/>
+          <w:bCs/>
+          <w:sz w:val="26"/>
+          <w:szCs w:val="26"/>
+          <w:lang w:val="en-US"/>
+        </w:rPr>
+        <w:t xml:space="preserve">II. </w:t>
+      </w:r>
+      <w:r>
+        <w:rPr>
+          <w:rFonts w:asciiTheme="majorHAnsi" w:eastAsia="SimSun" w:hAnsiTheme="majorHAnsi" w:cstheme="majorHAnsi"/>
+          <w:b/>
+          <w:bCs/>
+          <w:sz w:val="26"/>
+          <w:szCs w:val="26"/>
+        </w:rPr>
+        <w:t>Phân tích yêu cầu</w:t>
+      </w:r>
+    </w:p>
+    <w:p>
+      <w:pPr>
+        <w:rPr>
+          <w:rFonts w:asciiTheme="majorHAnsi" w:eastAsia="SimSun" w:hAnsiTheme="majorHAnsi" w:cstheme="majorHAnsi"/>
+          <w:b/>
+          <w:bCs/>
+          <w:sz w:val="26"/>
+          <w:szCs w:val="26"/>
+        </w:rPr>
+      </w:pPr>
+      <w:r>
+        <w:rPr>
+          <w:rFonts w:asciiTheme="majorHAnsi" w:eastAsia="SimSun" w:hAnsiTheme="majorHAnsi" w:cstheme="majorHAnsi"/>
+          <w:b/>
+          <w:bCs/>
+          <w:sz w:val="26"/>
+          <w:szCs w:val="26"/>
+          <w:lang w:val="en-US"/>
+        </w:rPr>
+        <w:t xml:space="preserve">1. </w:t>
+      </w:r>
+      <w:r>
+        <w:rPr>
+          <w:rFonts w:asciiTheme="majorHAnsi" w:eastAsia="SimSun" w:hAnsiTheme="majorHAnsi" w:cstheme="majorHAnsi"/>
+          <w:b/>
+          <w:bCs/>
+          <w:sz w:val="26"/>
+          <w:szCs w:val="26"/>
+        </w:rPr>
+        <w:t>Yêu cầu chức năng</w:t>
+      </w:r>
+    </w:p>
+    <w:p>
+      <w:pPr>
+        <w:rPr>
+          <w:rFonts w:asciiTheme="majorHAnsi" w:eastAsia="SimSun" w:hAnsiTheme="majorHAnsi" w:cstheme="majorHAnsi"/>
+          <w:sz w:val="26"/>
+          <w:szCs w:val="26"/>
+        </w:rPr>
+      </w:pPr>
+      <w:r>
+        <w:rPr>
+          <w:rFonts w:asciiTheme="majorHAnsi" w:eastAsia="SimSun" w:hAnsiTheme="majorHAnsi" w:cstheme="majorHAnsi"/>
+          <w:sz w:val="26"/>
+          <w:szCs w:val="26"/>
+        </w:rPr>
+        <w:t>Chức năng bắt buộc: đăng nhập/đăng xuất</w:t>
+      </w:r>
+    </w:p>
+    <w:p>
+      <w:pPr>
+        <w:rPr>
+          <w:rFonts w:asciiTheme="majorHAnsi" w:eastAsia="SimSun" w:hAnsiTheme="majorHAnsi" w:cstheme="majorHAnsi"/>
+          <w:sz w:val="26"/>
+          <w:szCs w:val="26"/>
+        </w:rPr>
+      </w:pPr>
+      <w:r>
+        <w:rPr>
+          <w:rFonts w:asciiTheme="majorHAnsi" w:eastAsia="SimSun" w:hAnsiTheme="majorHAnsi" w:cstheme="majorHAnsi"/>
+          <w:sz w:val="26"/>
+          <w:szCs w:val="26"/>
+          <w:lang w:val="en-US"/>
+        </w:rPr>
+        <w:t xml:space="preserve">- </w:t>
+      </w:r>
+      <w:r>
+        <w:rPr>
+          <w:rFonts w:asciiTheme="majorHAnsi" w:eastAsia="SimSun" w:hAnsiTheme="majorHAnsi" w:cstheme="majorHAnsi"/>
+          <w:sz w:val="26"/>
+          <w:szCs w:val="26"/>
+        </w:rPr>
+        <w:t>Company</w:t>
+      </w:r>
+    </w:p>
+    <w:p>
+      <w:pPr>
         <w:pStyle w:val="ListParagraph"/>
-        <w:widowControl w:val="0"/>
         <w:numPr>
           <w:ilvl w:val="0"/>
-          <w:numId w:val="4"/>
+          <w:numId w:val="12"/>
         </w:numPr>
-        <w:autoSpaceDE w:val="0"/>
-        <w:autoSpaceDN w:val="0"/>
-        <w:spacing w:afterLines="50" w:after="120" w:line="240" w:lineRule="auto"/>
-        <w:ind w:right="173"/>
-        <w:jc w:val="both"/>
-        <w:outlineLvl w:val="2"/>
-        <w:rPr>
-          <w:rFonts w:ascii="Times New Roman" w:eastAsia="SimSun" w:hAnsi="Times New Roman" w:cs="Times New Roman"/>
-          <w:b/>
-          <w:bCs/>
-        </w:rPr>
-      </w:pPr>
-      <w:r>
-        <w:rPr>
-          <w:rFonts w:ascii="Times New Roman" w:eastAsia="SimSun" w:hAnsi="Times New Roman" w:cs="Times New Roman"/>
-          <w:b/>
-          <w:bCs/>
-        </w:rPr>
-        <w:t>Phân tích yêu cầu</w:t>
+        <w:rPr>
+          <w:rFonts w:asciiTheme="majorHAnsi" w:hAnsiTheme="majorHAnsi" w:cstheme="majorHAnsi"/>
+          <w:color w:val="000000"/>
+          <w:sz w:val="26"/>
+          <w:szCs w:val="26"/>
+        </w:rPr>
+      </w:pPr>
+      <w:r>
+        <w:rPr>
+          <w:rFonts w:asciiTheme="majorHAnsi" w:hAnsiTheme="majorHAnsi" w:cstheme="majorHAnsi"/>
+          <w:color w:val="000000"/>
+          <w:sz w:val="26"/>
+          <w:szCs w:val="26"/>
+        </w:rPr>
+        <w:t>Quản lý công việc</w:t>
       </w:r>
     </w:p>
     <w:p>
       <w:pPr>
         <w:pStyle w:val="ListParagraph"/>
-        <w:widowControl w:val="0"/>
         <w:numPr>
           <w:ilvl w:val="0"/>
-          <w:numId w:val="3"/>
+          <w:numId w:val="12"/>
         </w:numPr>
-        <w:autoSpaceDE w:val="0"/>
-        <w:autoSpaceDN w:val="0"/>
-        <w:spacing w:afterLines="50" w:after="120" w:line="240" w:lineRule="auto"/>
-        <w:ind w:right="173"/>
-        <w:jc w:val="both"/>
-        <w:outlineLvl w:val="2"/>
-        <w:rPr>
-          <w:rFonts w:ascii="Times New Roman" w:eastAsia="SimSun" w:hAnsi="Times New Roman" w:cs="Times New Roman"/>
-          <w:b/>
-          <w:bCs/>
-        </w:rPr>
-      </w:pPr>
-      <w:r>
-        <w:rPr>
-          <w:rFonts w:ascii="Times New Roman" w:eastAsia="SimSun" w:hAnsi="Times New Roman" w:cs="Times New Roman"/>
-          <w:b/>
-          <w:bCs/>
-        </w:rPr>
-        <w:t>Yêu cầu chức năng</w:t>
+        <w:rPr>
+          <w:rFonts w:asciiTheme="majorHAnsi" w:hAnsiTheme="majorHAnsi" w:cstheme="majorHAnsi"/>
+          <w:color w:val="000000"/>
+          <w:sz w:val="26"/>
+          <w:szCs w:val="26"/>
+        </w:rPr>
+      </w:pPr>
+      <w:r>
+        <w:rPr>
+          <w:rFonts w:asciiTheme="majorHAnsi" w:hAnsiTheme="majorHAnsi" w:cstheme="majorHAnsi"/>
+          <w:color w:val="000000"/>
+          <w:sz w:val="26"/>
+          <w:szCs w:val="26"/>
+        </w:rPr>
+        <w:t>Đăng tuyển dụng với các skill mong muốn</w:t>
       </w:r>
     </w:p>
     <w:p>
       <w:pPr>
         <w:pStyle w:val="ListParagraph"/>
-        <w:widowControl w:val="0"/>
         <w:numPr>
           <w:ilvl w:val="0"/>
-          <w:numId w:val="5"/>
+          <w:numId w:val="12"/>
         </w:numPr>
-        <w:autoSpaceDE w:val="0"/>
-        <w:autoSpaceDN w:val="0"/>
-        <w:spacing w:afterLines="50" w:after="120" w:line="240" w:lineRule="auto"/>
-        <w:ind w:right="173"/>
-        <w:jc w:val="both"/>
-        <w:outlineLvl w:val="2"/>
-        <w:rPr>
-          <w:rFonts w:ascii="Times New Roman" w:eastAsia="SimSun" w:hAnsi="Times New Roman" w:cs="Times New Roman"/>
-        </w:rPr>
-      </w:pPr>
-      <w:r>
-        <w:rPr>
-          <w:rFonts w:ascii="Times New Roman" w:eastAsia="SimSun" w:hAnsi="Times New Roman" w:cs="Times New Roman"/>
-        </w:rPr>
-        <w:t>Chức năng bắt buộc: đăng nhập/đăng xuất</w:t>
+        <w:rPr>
+          <w:rFonts w:asciiTheme="majorHAnsi" w:hAnsiTheme="majorHAnsi" w:cstheme="majorHAnsi"/>
+          <w:color w:val="000000"/>
+          <w:sz w:val="26"/>
+          <w:szCs w:val="26"/>
+        </w:rPr>
+      </w:pPr>
+      <w:r>
+        <w:rPr>
+          <w:rFonts w:asciiTheme="majorHAnsi" w:hAnsiTheme="majorHAnsi" w:cstheme="majorHAnsi"/>
+          <w:color w:val="000000"/>
+          <w:sz w:val="26"/>
+          <w:szCs w:val="26"/>
+        </w:rPr>
+        <w:t>Cập nhật thông tin tuyển dụng</w:t>
       </w:r>
     </w:p>
     <w:p>
       <w:pPr>
         <w:pStyle w:val="ListParagraph"/>
-        <w:widowControl w:val="0"/>
         <w:numPr>
           <w:ilvl w:val="0"/>
-          <w:numId w:val="5"/>
+          <w:numId w:val="12"/>
         </w:numPr>
-        <w:autoSpaceDE w:val="0"/>
-        <w:autoSpaceDN w:val="0"/>
-        <w:spacing w:afterLines="50" w:after="120" w:line="240" w:lineRule="auto"/>
-        <w:ind w:right="173"/>
-        <w:jc w:val="both"/>
-        <w:outlineLvl w:val="2"/>
-        <w:rPr>
-          <w:rFonts w:ascii="Times New Roman" w:eastAsia="SimSun" w:hAnsi="Times New Roman" w:cs="Times New Roman"/>
-        </w:rPr>
-      </w:pPr>
-      <w:r>
-        <w:rPr>
-          <w:rFonts w:ascii="Times New Roman" w:eastAsia="SimSun" w:hAnsi="Times New Roman" w:cs="Times New Roman"/>
-        </w:rPr>
-        <w:t>Company</w:t>
-      </w:r>
-    </w:p>
-    <w:p>
-      <w:pPr>
-        <w:pStyle w:val="NormalWeb"/>
+        <w:rPr>
+          <w:rFonts w:asciiTheme="majorHAnsi" w:hAnsiTheme="majorHAnsi" w:cstheme="majorHAnsi"/>
+          <w:color w:val="000000"/>
+          <w:sz w:val="26"/>
+          <w:szCs w:val="26"/>
+        </w:rPr>
+      </w:pPr>
+      <w:r>
+        <w:rPr>
+          <w:rFonts w:asciiTheme="majorHAnsi" w:hAnsiTheme="majorHAnsi" w:cstheme="majorHAnsi"/>
+          <w:color w:val="000000"/>
+          <w:sz w:val="26"/>
+          <w:szCs w:val="26"/>
+        </w:rPr>
+        <w:t>Gửi email cho ứng viên phù hợp với công việc</w:t>
+      </w:r>
+    </w:p>
+    <w:p>
+      <w:pPr>
+        <w:pStyle w:val="ListParagraph"/>
         <w:numPr>
           <w:ilvl w:val="0"/>
-          <w:numId w:val="7"/>
+          <w:numId w:val="12"/>
         </w:numPr>
         <w:rPr>
+          <w:rFonts w:asciiTheme="majorHAnsi" w:hAnsiTheme="majorHAnsi" w:cstheme="majorHAnsi"/>
           <w:color w:val="000000"/>
-          <w:sz w:val="27"/>
-          <w:szCs w:val="27"/>
-        </w:rPr>
-      </w:pPr>
-      <w:r>
-        <w:rPr>
+          <w:sz w:val="26"/>
+          <w:szCs w:val="26"/>
+        </w:rPr>
+      </w:pPr>
+      <w:r>
+        <w:rPr>
+          <w:rFonts w:asciiTheme="majorHAnsi" w:hAnsiTheme="majorHAnsi" w:cstheme="majorHAnsi"/>
           <w:color w:val="000000"/>
-          <w:sz w:val="27"/>
-          <w:szCs w:val="27"/>
-        </w:rPr>
-        <w:t>Quản lý công việc</w:t>
-      </w:r>
-    </w:p>
-    <w:p>
-      <w:pPr>
-        <w:pStyle w:val="NormalWeb"/>
-        <w:ind w:left="2043"/>
-        <w:rPr>
-          <w:color w:val="000000"/>
-          <w:sz w:val="27"/>
-          <w:szCs w:val="27"/>
-        </w:rPr>
-      </w:pPr>
-      <w:r>
-        <w:rPr>
-          <w:color w:val="000000"/>
-          <w:sz w:val="27"/>
-          <w:szCs w:val="27"/>
-        </w:rPr>
-        <w:t>Đăng tuyển dụng với các skill mong muốn</w:t>
-      </w:r>
-    </w:p>
-    <w:p>
-      <w:pPr>
-        <w:pStyle w:val="NormalWeb"/>
-        <w:ind w:left="2043"/>
-        <w:rPr>
-          <w:color w:val="000000"/>
-          <w:sz w:val="27"/>
-          <w:szCs w:val="27"/>
-        </w:rPr>
-      </w:pPr>
-      <w:r>
-        <w:rPr>
-          <w:color w:val="000000"/>
-          <w:sz w:val="27"/>
-          <w:szCs w:val="27"/>
-        </w:rPr>
-        <w:t>Cập nhật thông tin tuyển dụng</w:t>
-      </w:r>
-    </w:p>
-    <w:p>
-      <w:pPr>
-        <w:pStyle w:val="NormalWeb"/>
+          <w:sz w:val="26"/>
+          <w:szCs w:val="26"/>
+        </w:rPr>
+        <w:t>Xem danh sách công việc</w:t>
+      </w:r>
+    </w:p>
+    <w:p>
+      <w:pPr>
+        <w:pStyle w:val="ListParagraph"/>
         <w:numPr>
           <w:ilvl w:val="0"/>
-          <w:numId w:val="7"/>
+          <w:numId w:val="12"/>
         </w:numPr>
         <w:rPr>
+          <w:rFonts w:asciiTheme="majorHAnsi" w:hAnsiTheme="majorHAnsi" w:cstheme="majorHAnsi"/>
           <w:color w:val="000000"/>
-          <w:sz w:val="27"/>
-          <w:szCs w:val="27"/>
-        </w:rPr>
-      </w:pPr>
-      <w:r>
-        <w:rPr>
+          <w:sz w:val="26"/>
+          <w:szCs w:val="26"/>
+        </w:rPr>
+      </w:pPr>
+      <w:r>
+        <w:rPr>
+          <w:rFonts w:asciiTheme="majorHAnsi" w:hAnsiTheme="majorHAnsi" w:cstheme="majorHAnsi"/>
           <w:color w:val="000000"/>
-          <w:sz w:val="27"/>
-          <w:szCs w:val="27"/>
-        </w:rPr>
-        <w:t>Gửi email cho ứng viên phù hợp với công việc</w:t>
-      </w:r>
-    </w:p>
-    <w:p>
-      <w:pPr>
-        <w:pStyle w:val="NormalWeb"/>
+          <w:sz w:val="26"/>
+          <w:szCs w:val="26"/>
+        </w:rPr>
+        <w:t>Xem chi tiết 1 công việc</w:t>
+      </w:r>
+    </w:p>
+    <w:p>
+      <w:pPr>
+        <w:pStyle w:val="ListParagraph"/>
         <w:numPr>
           <w:ilvl w:val="0"/>
-          <w:numId w:val="7"/>
+          <w:numId w:val="12"/>
         </w:numPr>
         <w:rPr>
+          <w:rFonts w:asciiTheme="majorHAnsi" w:hAnsiTheme="majorHAnsi" w:cstheme="majorHAnsi"/>
           <w:color w:val="000000"/>
-          <w:sz w:val="27"/>
-          <w:szCs w:val="27"/>
-        </w:rPr>
-      </w:pPr>
-      <w:r>
-        <w:rPr>
+          <w:sz w:val="26"/>
+          <w:szCs w:val="26"/>
+        </w:rPr>
+      </w:pPr>
+      <w:r>
+        <w:rPr>
+          <w:rFonts w:asciiTheme="majorHAnsi" w:hAnsiTheme="majorHAnsi" w:cstheme="majorHAnsi"/>
           <w:color w:val="000000"/>
-          <w:sz w:val="27"/>
-          <w:szCs w:val="27"/>
-        </w:rPr>
-        <w:t>Xem danh sách công việc</w:t>
-      </w:r>
-    </w:p>
-    <w:p>
-      <w:pPr>
-        <w:pStyle w:val="NormalWeb"/>
+          <w:sz w:val="26"/>
+          <w:szCs w:val="26"/>
+        </w:rPr>
+        <w:t>Tìm các ứng viên có skill phù hợp với công việc</w:t>
+      </w:r>
+    </w:p>
+    <w:p>
+      <w:pPr>
+        <w:rPr>
+          <w:rFonts w:asciiTheme="majorHAnsi" w:hAnsiTheme="majorHAnsi" w:cstheme="majorHAnsi"/>
+          <w:color w:val="000000"/>
+          <w:sz w:val="26"/>
+          <w:szCs w:val="26"/>
+        </w:rPr>
+      </w:pPr>
+      <w:r>
+        <w:rPr>
+          <w:rFonts w:asciiTheme="majorHAnsi" w:hAnsiTheme="majorHAnsi" w:cstheme="majorHAnsi"/>
+          <w:color w:val="000000"/>
+          <w:sz w:val="26"/>
+          <w:szCs w:val="26"/>
+          <w:lang w:val="en-US"/>
+        </w:rPr>
+        <w:t xml:space="preserve">- </w:t>
+      </w:r>
+      <w:r>
+        <w:rPr>
+          <w:rFonts w:asciiTheme="majorHAnsi" w:hAnsiTheme="majorHAnsi" w:cstheme="majorHAnsi"/>
+          <w:color w:val="000000"/>
+          <w:sz w:val="26"/>
+          <w:szCs w:val="26"/>
+        </w:rPr>
+        <w:t>Candidate:</w:t>
+      </w:r>
+    </w:p>
+    <w:p>
+      <w:pPr>
+        <w:pStyle w:val="ListParagraph"/>
         <w:numPr>
           <w:ilvl w:val="0"/>
-          <w:numId w:val="7"/>
+          <w:numId w:val="13"/>
         </w:numPr>
         <w:rPr>
+          <w:rFonts w:asciiTheme="majorHAnsi" w:hAnsiTheme="majorHAnsi" w:cstheme="majorHAnsi"/>
           <w:color w:val="000000"/>
-          <w:sz w:val="27"/>
-          <w:szCs w:val="27"/>
-        </w:rPr>
-      </w:pPr>
-      <w:r>
-        <w:rPr>
+          <w:sz w:val="26"/>
+          <w:szCs w:val="26"/>
+        </w:rPr>
+      </w:pPr>
+      <w:r>
+        <w:rPr>
+          <w:rFonts w:asciiTheme="majorHAnsi" w:hAnsiTheme="majorHAnsi" w:cstheme="majorHAnsi"/>
           <w:color w:val="000000"/>
-          <w:sz w:val="27"/>
-          <w:szCs w:val="27"/>
-        </w:rPr>
-        <w:t>Xem chi tiết 1 công việc</w:t>
-      </w:r>
-    </w:p>
-    <w:p>
-      <w:pPr>
-        <w:pStyle w:val="NormalWeb"/>
+          <w:sz w:val="26"/>
+          <w:szCs w:val="26"/>
+        </w:rPr>
+        <w:t>Xem danh sách và chi tiết các công việc phù hợp với kỹ năng của bản thân</w:t>
+      </w:r>
+    </w:p>
+    <w:p>
+      <w:pPr>
+        <w:pStyle w:val="ListParagraph"/>
         <w:numPr>
           <w:ilvl w:val="0"/>
-          <w:numId w:val="7"/>
+          <w:numId w:val="13"/>
         </w:numPr>
         <w:rPr>
+          <w:rFonts w:asciiTheme="majorHAnsi" w:hAnsiTheme="majorHAnsi" w:cstheme="majorHAnsi"/>
           <w:color w:val="000000"/>
-          <w:sz w:val="27"/>
-          <w:szCs w:val="27"/>
-        </w:rPr>
-      </w:pPr>
-      <w:r>
-        <w:rPr>
+          <w:sz w:val="26"/>
+          <w:szCs w:val="26"/>
+        </w:rPr>
+      </w:pPr>
+      <w:r>
+        <w:rPr>
+          <w:rFonts w:asciiTheme="majorHAnsi" w:hAnsiTheme="majorHAnsi" w:cstheme="majorHAnsi"/>
           <w:color w:val="000000"/>
-          <w:sz w:val="27"/>
-          <w:szCs w:val="27"/>
-        </w:rPr>
-        <w:t>Tìm các ứng viên có skill phù hợp với công việc</w:t>
-      </w:r>
-    </w:p>
-    <w:p>
-      <w:pPr>
-        <w:pStyle w:val="NormalWeb"/>
+          <w:sz w:val="26"/>
+          <w:szCs w:val="26"/>
+        </w:rPr>
+        <w:t>Đề xuất skill cần học</w:t>
+      </w:r>
+    </w:p>
+    <w:p>
+      <w:pPr>
+        <w:pStyle w:val="ListParagraph"/>
         <w:numPr>
           <w:ilvl w:val="0"/>
-          <w:numId w:val="5"/>
+          <w:numId w:val="13"/>
         </w:numPr>
         <w:rPr>
+          <w:rFonts w:asciiTheme="majorHAnsi" w:hAnsiTheme="majorHAnsi" w:cstheme="majorHAnsi"/>
           <w:color w:val="000000"/>
-          <w:sz w:val="27"/>
-          <w:szCs w:val="27"/>
-        </w:rPr>
-      </w:pPr>
-      <w:r>
-        <w:rPr>
+          <w:sz w:val="26"/>
+          <w:szCs w:val="26"/>
+        </w:rPr>
+      </w:pPr>
+      <w:r>
+        <w:rPr>
+          <w:rFonts w:asciiTheme="majorHAnsi" w:hAnsiTheme="majorHAnsi" w:cstheme="majorHAnsi"/>
           <w:color w:val="000000"/>
-          <w:sz w:val="27"/>
-          <w:szCs w:val="27"/>
-        </w:rPr>
-        <w:t>Candidate:</w:t>
-      </w:r>
-    </w:p>
-    <w:p>
-      <w:pPr>
-        <w:pStyle w:val="NormalWeb"/>
+          <w:sz w:val="26"/>
+          <w:szCs w:val="26"/>
+        </w:rPr>
+        <w:t>Xem chi tiết công việc</w:t>
+      </w:r>
+    </w:p>
+    <w:p>
+      <w:pPr>
+        <w:pStyle w:val="ListParagraph"/>
         <w:numPr>
           <w:ilvl w:val="0"/>
-          <w:numId w:val="8"/>
+          <w:numId w:val="13"/>
         </w:numPr>
         <w:rPr>
+          <w:rFonts w:asciiTheme="majorHAnsi" w:hAnsiTheme="majorHAnsi" w:cstheme="majorHAnsi"/>
           <w:color w:val="000000"/>
-          <w:sz w:val="27"/>
-          <w:szCs w:val="27"/>
-        </w:rPr>
-      </w:pPr>
-      <w:r>
-        <w:rPr>
+          <w:sz w:val="26"/>
+          <w:szCs w:val="26"/>
+        </w:rPr>
+      </w:pPr>
+      <w:r>
+        <w:rPr>
+          <w:rFonts w:asciiTheme="majorHAnsi" w:hAnsiTheme="majorHAnsi" w:cstheme="majorHAnsi"/>
           <w:color w:val="000000"/>
-          <w:sz w:val="27"/>
-          <w:szCs w:val="27"/>
-        </w:rPr>
-        <w:t>Xem danh sách và chi tiết các công việc phù hợp với kỹ năng của bản thân</w:t>
-      </w:r>
-    </w:p>
-    <w:p>
-      <w:pPr>
-        <w:pStyle w:val="NormalWeb"/>
+          <w:sz w:val="26"/>
+          <w:szCs w:val="26"/>
+        </w:rPr>
+        <w:t>Ứng tuyển bằng cách gửi email</w:t>
+      </w:r>
+    </w:p>
+    <w:p>
+      <w:pPr>
+        <w:rPr>
+          <w:rFonts w:asciiTheme="majorHAnsi" w:eastAsia="SimSun" w:hAnsiTheme="majorHAnsi" w:cstheme="majorHAnsi"/>
+          <w:b/>
+          <w:bCs/>
+          <w:sz w:val="26"/>
+          <w:szCs w:val="26"/>
+        </w:rPr>
+      </w:pPr>
+      <w:r>
+        <w:rPr>
+          <w:rFonts w:asciiTheme="majorHAnsi" w:eastAsia="SimSun" w:hAnsiTheme="majorHAnsi" w:cstheme="majorHAnsi"/>
+          <w:b/>
+          <w:bCs/>
+          <w:sz w:val="26"/>
+          <w:szCs w:val="26"/>
+          <w:lang w:val="en-US"/>
+        </w:rPr>
+        <w:t xml:space="preserve">2. </w:t>
+      </w:r>
+      <w:r>
+        <w:rPr>
+          <w:rFonts w:asciiTheme="majorHAnsi" w:eastAsia="SimSun" w:hAnsiTheme="majorHAnsi" w:cstheme="majorHAnsi"/>
+          <w:b/>
+          <w:bCs/>
+          <w:sz w:val="26"/>
+          <w:szCs w:val="26"/>
+        </w:rPr>
+        <w:t>Yêu cầu phi chức năng:</w:t>
+      </w:r>
+    </w:p>
+    <w:p>
+      <w:pPr>
+        <w:pStyle w:val="ListParagraph"/>
         <w:numPr>
           <w:ilvl w:val="0"/>
-          <w:numId w:val="8"/>
+          <w:numId w:val="14"/>
         </w:numPr>
         <w:rPr>
-          <w:color w:val="000000"/>
-          <w:sz w:val="27"/>
-          <w:szCs w:val="27"/>
-        </w:rPr>
-      </w:pPr>
-      <w:r>
-        <w:rPr>
-          <w:color w:val="000000"/>
-          <w:sz w:val="27"/>
-          <w:szCs w:val="27"/>
-        </w:rPr>
-        <w:t>Đề xuất skill cần học</w:t>
-      </w:r>
-    </w:p>
-    <w:p>
-      <w:pPr>
-        <w:pStyle w:val="NormalWeb"/>
+          <w:rFonts w:asciiTheme="majorHAnsi" w:eastAsia="SimSun" w:hAnsiTheme="majorHAnsi" w:cstheme="majorHAnsi"/>
+          <w:sz w:val="26"/>
+          <w:szCs w:val="26"/>
+        </w:rPr>
+      </w:pPr>
+      <w:r>
+        <w:rPr>
+          <w:rFonts w:asciiTheme="majorHAnsi" w:eastAsia="SimSun" w:hAnsiTheme="majorHAnsi" w:cstheme="majorHAnsi"/>
+          <w:sz w:val="26"/>
+          <w:szCs w:val="26"/>
+        </w:rPr>
+        <w:t>Tính bảo mật cao.</w:t>
+      </w:r>
+    </w:p>
+    <w:p>
+      <w:pPr>
+        <w:pStyle w:val="ListParagraph"/>
         <w:numPr>
           <w:ilvl w:val="0"/>
-          <w:numId w:val="8"/>
+          <w:numId w:val="14"/>
         </w:numPr>
         <w:rPr>
-          <w:color w:val="000000"/>
-          <w:sz w:val="27"/>
-          <w:szCs w:val="27"/>
-        </w:rPr>
-      </w:pPr>
-      <w:r>
-        <w:rPr>
-          <w:color w:val="000000"/>
-          <w:sz w:val="27"/>
-          <w:szCs w:val="27"/>
-        </w:rPr>
-        <w:t>Xem chi tiết công việc</w:t>
-      </w:r>
-    </w:p>
-    <w:p>
-      <w:pPr>
-        <w:pStyle w:val="NormalWeb"/>
+          <w:rFonts w:asciiTheme="majorHAnsi" w:eastAsia="SimSun" w:hAnsiTheme="majorHAnsi" w:cstheme="majorHAnsi"/>
+          <w:sz w:val="26"/>
+          <w:szCs w:val="26"/>
+        </w:rPr>
+      </w:pPr>
+      <w:r>
+        <w:rPr>
+          <w:rFonts w:asciiTheme="majorHAnsi" w:eastAsia="SimSun" w:hAnsiTheme="majorHAnsi" w:cstheme="majorHAnsi"/>
+          <w:sz w:val="26"/>
+          <w:szCs w:val="26"/>
+        </w:rPr>
+        <w:t>Yêu cầu về lưu trữ: dữ liệu được lưu trữ thông qua MariaDB.</w:t>
+      </w:r>
+    </w:p>
+    <w:p>
+      <w:pPr>
+        <w:pStyle w:val="ListParagraph"/>
         <w:numPr>
           <w:ilvl w:val="0"/>
-          <w:numId w:val="8"/>
+          <w:numId w:val="14"/>
         </w:numPr>
         <w:rPr>
-          <w:color w:val="000000"/>
-          <w:sz w:val="27"/>
-          <w:szCs w:val="27"/>
-        </w:rPr>
-      </w:pPr>
-      <w:r>
-        <w:rPr>
-          <w:color w:val="000000"/>
-          <w:sz w:val="27"/>
-          <w:szCs w:val="27"/>
-        </w:rPr>
-        <w:t>Ứng tuyển bằ</w:t>
-      </w:r>
-      <w:r>
-        <w:rPr>
-          <w:color w:val="000000"/>
-          <w:sz w:val="27"/>
-          <w:szCs w:val="27"/>
-        </w:rPr>
-        <w:t>ng cách gửi email</w:t>
+          <w:rFonts w:asciiTheme="majorHAnsi" w:eastAsia="SimSun" w:hAnsiTheme="majorHAnsi" w:cstheme="majorHAnsi"/>
+          <w:sz w:val="26"/>
+          <w:szCs w:val="26"/>
+        </w:rPr>
+      </w:pPr>
+      <w:r>
+        <w:rPr>
+          <w:rFonts w:asciiTheme="majorHAnsi" w:eastAsia="SimSun" w:hAnsiTheme="majorHAnsi" w:cstheme="majorHAnsi"/>
+          <w:sz w:val="26"/>
+          <w:szCs w:val="26"/>
+        </w:rPr>
+        <w:t>Tương thích với nhiều hệ điều hành phổ biến như Windows, MacOS, …</w:t>
       </w:r>
     </w:p>
     <w:p>
       <w:pPr>
         <w:pStyle w:val="ListParagraph"/>
-        <w:widowControl w:val="0"/>
         <w:numPr>
           <w:ilvl w:val="0"/>
-          <w:numId w:val="3"/>
+          <w:numId w:val="14"/>
         </w:numPr>
-        <w:autoSpaceDE w:val="0"/>
-        <w:autoSpaceDN w:val="0"/>
-        <w:spacing w:afterLines="50" w:after="120" w:line="240" w:lineRule="auto"/>
-        <w:ind w:right="173"/>
-        <w:outlineLvl w:val="2"/>
-        <w:rPr>
-          <w:rFonts w:ascii="Times New Roman" w:eastAsia="SimSun" w:hAnsi="Times New Roman" w:cs="Times New Roman"/>
-          <w:b/>
-          <w:bCs/>
-        </w:rPr>
-      </w:pPr>
-      <w:r>
-        <w:rPr>
-          <w:rFonts w:ascii="Times New Roman" w:eastAsia="SimSun" w:hAnsi="Times New Roman" w:cs="Times New Roman"/>
-          <w:b/>
-          <w:bCs/>
-        </w:rPr>
-        <w:t>Yêu cầu phi chức năng:</w:t>
+        <w:rPr>
+          <w:rFonts w:asciiTheme="majorHAnsi" w:eastAsia="SimSun" w:hAnsiTheme="majorHAnsi" w:cstheme="majorHAnsi"/>
+          <w:sz w:val="26"/>
+          <w:szCs w:val="26"/>
+        </w:rPr>
+      </w:pPr>
+      <w:r>
+        <w:rPr>
+          <w:rFonts w:asciiTheme="majorHAnsi" w:eastAsia="SimSun" w:hAnsiTheme="majorHAnsi" w:cstheme="majorHAnsi"/>
+          <w:sz w:val="26"/>
+          <w:szCs w:val="26"/>
+        </w:rPr>
+        <w:t>Giao diện người dùng: giao diện ưa nhìn, phân mục chức năng thao tác rõ ràng; người dùng dễ dàng thao tác và sử dụng.</w:t>
       </w:r>
     </w:p>
     <w:p>
       <w:pPr>
         <w:pStyle w:val="ListParagraph"/>
-        <w:widowControl w:val="0"/>
         <w:numPr>
           <w:ilvl w:val="0"/>
-          <w:numId w:val="5"/>
+          <w:numId w:val="14"/>
         </w:numPr>
-        <w:autoSpaceDE w:val="0"/>
-        <w:autoSpaceDN w:val="0"/>
-        <w:spacing w:afterLines="50" w:after="120" w:line="240" w:lineRule="auto"/>
-        <w:ind w:right="173"/>
-        <w:outlineLvl w:val="2"/>
-        <w:rPr>
-          <w:rFonts w:ascii="Times New Roman" w:eastAsia="SimSun" w:hAnsi="Times New Roman" w:cs="Times New Roman"/>
-        </w:rPr>
-      </w:pPr>
-      <w:r>
-        <w:rPr>
-          <w:rFonts w:ascii="Times New Roman" w:eastAsia="SimSun" w:hAnsi="Times New Roman" w:cs="Times New Roman"/>
-        </w:rPr>
-        <w:t>Tính bảo mật cao.</w:t>
+        <w:rPr>
+          <w:rFonts w:asciiTheme="majorHAnsi" w:eastAsia="SimSun" w:hAnsiTheme="majorHAnsi" w:cstheme="majorHAnsi"/>
+          <w:sz w:val="26"/>
+          <w:szCs w:val="26"/>
+        </w:rPr>
+      </w:pPr>
+      <w:r>
+        <w:rPr>
+          <w:rFonts w:asciiTheme="majorHAnsi" w:eastAsia="SimSun" w:hAnsiTheme="majorHAnsi" w:cstheme="majorHAnsi"/>
+          <w:sz w:val="26"/>
+          <w:szCs w:val="26"/>
+        </w:rPr>
+        <w:t>Độ tin cậy cao, nếu người dùng gặp bất kỳ vấn đề nào cần phải được hỗ trợ ngay để tăng độ tin cậy người dùng.</w:t>
+      </w:r>
+    </w:p>
+    <w:p>
+      <w:pPr>
+        <w:rPr>
+          <w:rFonts w:asciiTheme="majorHAnsi" w:eastAsia="SimSun" w:hAnsiTheme="majorHAnsi" w:cstheme="majorHAnsi"/>
+          <w:sz w:val="26"/>
+          <w:szCs w:val="26"/>
+        </w:rPr>
+      </w:pPr>
+      <w:r>
+        <w:rPr>
+          <w:rFonts w:asciiTheme="majorHAnsi" w:eastAsia="SimSun" w:hAnsiTheme="majorHAnsi" w:cstheme="majorHAnsi"/>
+          <w:b/>
+          <w:bCs/>
+          <w:sz w:val="26"/>
+          <w:szCs w:val="26"/>
+          <w:lang w:val="en-US"/>
+        </w:rPr>
+        <w:t xml:space="preserve">3. </w:t>
+      </w:r>
+      <w:r>
+        <w:rPr>
+          <w:rFonts w:asciiTheme="majorHAnsi" w:eastAsia="SimSun" w:hAnsiTheme="majorHAnsi" w:cstheme="majorHAnsi"/>
+          <w:b/>
+          <w:bCs/>
+          <w:sz w:val="26"/>
+          <w:szCs w:val="26"/>
+        </w:rPr>
+        <w:t>Kiến trúc</w:t>
       </w:r>
     </w:p>
     <w:p>
       <w:pPr>
         <w:pStyle w:val="ListParagraph"/>
-        <w:widowControl w:val="0"/>
         <w:numPr>
           <w:ilvl w:val="0"/>
-          <w:numId w:val="5"/>
+          <w:numId w:val="15"/>
         </w:numPr>
-        <w:autoSpaceDE w:val="0"/>
-        <w:autoSpaceDN w:val="0"/>
-        <w:spacing w:afterLines="50" w:after="120" w:line="240" w:lineRule="auto"/>
-        <w:ind w:right="173"/>
-        <w:outlineLvl w:val="2"/>
-        <w:rPr>
-          <w:rFonts w:ascii="Times New Roman" w:eastAsia="SimSun" w:hAnsi="Times New Roman" w:cs="Times New Roman"/>
-        </w:rPr>
-      </w:pPr>
-      <w:r>
-        <w:rPr>
-          <w:rFonts w:ascii="Times New Roman" w:eastAsia="SimSun" w:hAnsi="Times New Roman" w:cs="Times New Roman"/>
-        </w:rPr>
-        <w:t xml:space="preserve">Yêu cầu về lưu trữ: dữ liệu được lưu trữ thông qua </w:t>
-      </w:r>
-      <w:r>
-        <w:rPr>
-          <w:rFonts w:ascii="Times New Roman" w:eastAsia="SimSun" w:hAnsi="Times New Roman" w:cs="Times New Roman"/>
-        </w:rPr>
-        <w:t>MariaDB</w:t>
-      </w:r>
-      <w:r>
-        <w:rPr>
-          <w:rFonts w:ascii="Times New Roman" w:eastAsia="SimSun" w:hAnsi="Times New Roman" w:cs="Times New Roman"/>
-        </w:rPr>
-        <w:t>.</w:t>
+        <w:rPr>
+          <w:rFonts w:asciiTheme="majorHAnsi" w:eastAsia="SimSun" w:hAnsiTheme="majorHAnsi" w:cstheme="majorHAnsi"/>
+          <w:sz w:val="26"/>
+          <w:szCs w:val="26"/>
+        </w:rPr>
+      </w:pPr>
+      <w:r>
+        <w:rPr>
+          <w:rFonts w:asciiTheme="majorHAnsi" w:eastAsia="SimSun" w:hAnsiTheme="majorHAnsi" w:cstheme="majorHAnsi"/>
+          <w:sz w:val="26"/>
+          <w:szCs w:val="26"/>
+        </w:rPr>
+        <w:lastRenderedPageBreak/>
+        <w:t>Sử dụng Thymeleaf kết hợp Bootstrap để xây dựng giao diện người dùng.</w:t>
       </w:r>
     </w:p>
     <w:p>
       <w:pPr>
         <w:pStyle w:val="ListParagraph"/>
-        <w:widowControl w:val="0"/>
         <w:numPr>
           <w:ilvl w:val="0"/>
-          <w:numId w:val="5"/>
+          <w:numId w:val="15"/>
         </w:numPr>
-        <w:autoSpaceDE w:val="0"/>
-        <w:autoSpaceDN w:val="0"/>
-        <w:spacing w:afterLines="50" w:after="120" w:line="240" w:lineRule="auto"/>
-        <w:ind w:right="173"/>
-        <w:outlineLvl w:val="2"/>
-        <w:rPr>
-          <w:rFonts w:ascii="Times New Roman" w:eastAsia="SimSun" w:hAnsi="Times New Roman" w:cs="Times New Roman"/>
-        </w:rPr>
-      </w:pPr>
-      <w:r>
-        <w:rPr>
-          <w:rFonts w:ascii="Times New Roman" w:eastAsia="SimSun" w:hAnsi="Times New Roman" w:cs="Times New Roman"/>
-        </w:rPr>
-        <w:t>T</w:t>
-      </w:r>
-      <w:r>
-        <w:rPr>
-          <w:rFonts w:ascii="Times New Roman" w:eastAsia="SimSun" w:hAnsi="Times New Roman" w:cs="Times New Roman"/>
-        </w:rPr>
-        <w:t>ương thích với nhiều hệ điều hành phổ biến như Windows, MacOS, …</w:t>
+        <w:rPr>
+          <w:rFonts w:asciiTheme="majorHAnsi" w:eastAsia="SimSun" w:hAnsiTheme="majorHAnsi" w:cstheme="majorHAnsi"/>
+          <w:sz w:val="26"/>
+          <w:szCs w:val="26"/>
+        </w:rPr>
+      </w:pPr>
+      <w:r>
+        <w:rPr>
+          <w:rFonts w:asciiTheme="majorHAnsi" w:eastAsia="SimSun" w:hAnsiTheme="majorHAnsi" w:cstheme="majorHAnsi"/>
+          <w:sz w:val="26"/>
+          <w:szCs w:val="26"/>
+        </w:rPr>
+        <w:t>Sử dụng Business Logic để xử lý nghiệp vụ</w:t>
       </w:r>
     </w:p>
     <w:p>
       <w:pPr>
         <w:pStyle w:val="ListParagraph"/>
-        <w:widowControl w:val="0"/>
         <w:numPr>
           <w:ilvl w:val="0"/>
-          <w:numId w:val="5"/>
+          <w:numId w:val="15"/>
         </w:numPr>
-        <w:autoSpaceDE w:val="0"/>
-        <w:autoSpaceDN w:val="0"/>
-        <w:spacing w:afterLines="50" w:after="120" w:line="240" w:lineRule="auto"/>
-        <w:ind w:right="173"/>
-        <w:outlineLvl w:val="2"/>
-        <w:rPr>
-          <w:rFonts w:ascii="Times New Roman" w:eastAsia="SimSun" w:hAnsi="Times New Roman" w:cs="Times New Roman"/>
-        </w:rPr>
-      </w:pPr>
-      <w:r>
-        <w:rPr>
-          <w:rFonts w:ascii="Times New Roman" w:eastAsia="SimSun" w:hAnsi="Times New Roman" w:cs="Times New Roman"/>
-        </w:rPr>
-        <w:t xml:space="preserve">Giao diện người dùng: giao diện ưa nhìn, phân mục chức năng thao tác rõ ràng; người dùng dễ dàng thao tác và sử </w:t>
-      </w:r>
-      <w:r>
-        <w:rPr>
-          <w:rFonts w:ascii="Times New Roman" w:eastAsia="SimSun" w:hAnsi="Times New Roman" w:cs="Times New Roman"/>
-        </w:rPr>
-        <w:t>dụng.</w:t>
-      </w:r>
-    </w:p>
-    <w:p>
-      <w:pPr>
-        <w:pStyle w:val="ListParagraph"/>
-        <w:widowControl w:val="0"/>
-        <w:numPr>
-          <w:ilvl w:val="0"/>
-          <w:numId w:val="5"/>
-        </w:numPr>
-        <w:autoSpaceDE w:val="0"/>
-        <w:autoSpaceDN w:val="0"/>
-        <w:spacing w:afterLines="50" w:after="120" w:line="240" w:lineRule="auto"/>
-        <w:ind w:right="173"/>
-        <w:outlineLvl w:val="2"/>
-        <w:rPr>
-          <w:rFonts w:ascii="Times New Roman" w:eastAsia="SimSun" w:hAnsi="Times New Roman" w:cs="Times New Roman"/>
-        </w:rPr>
-      </w:pPr>
-      <w:r>
-        <w:rPr>
-          <w:rFonts w:ascii="Times New Roman" w:eastAsia="SimSun" w:hAnsi="Times New Roman" w:cs="Times New Roman"/>
-        </w:rPr>
-        <w:t>Độ tin cậy cao, nếu người dùng gặp bất kỳ vấn đề nào cần phải được hỗ trợ ngay để tăng độ tin cậy người dùng.</w:t>
-      </w:r>
-    </w:p>
-    <w:p>
-      <w:pPr>
-        <w:pStyle w:val="ListParagraph"/>
-        <w:widowControl w:val="0"/>
-        <w:numPr>
-          <w:ilvl w:val="0"/>
-          <w:numId w:val="3"/>
-        </w:numPr>
-        <w:autoSpaceDE w:val="0"/>
-        <w:autoSpaceDN w:val="0"/>
-        <w:spacing w:afterLines="50" w:after="120" w:line="240" w:lineRule="auto"/>
-        <w:ind w:right="173"/>
-        <w:outlineLvl w:val="2"/>
-        <w:rPr>
-          <w:rFonts w:ascii="Times New Roman" w:eastAsia="SimSun" w:hAnsi="Times New Roman" w:cs="Times New Roman"/>
-        </w:rPr>
-      </w:pPr>
-      <w:r>
-        <w:rPr>
-          <w:rFonts w:ascii="Times New Roman" w:eastAsia="SimSun" w:hAnsi="Times New Roman" w:cs="Times New Roman"/>
+        <w:rPr>
+          <w:rFonts w:asciiTheme="majorHAnsi" w:eastAsia="SimSun" w:hAnsiTheme="majorHAnsi" w:cstheme="majorHAnsi"/>
+          <w:sz w:val="26"/>
+          <w:szCs w:val="26"/>
+        </w:rPr>
+      </w:pPr>
+      <w:r>
+        <w:rPr>
+          <w:rFonts w:asciiTheme="majorHAnsi" w:eastAsia="SimSun" w:hAnsiTheme="majorHAnsi" w:cstheme="majorHAnsi"/>
+          <w:sz w:val="26"/>
+          <w:szCs w:val="26"/>
+        </w:rPr>
+        <w:t>Sử dụng</w:t>
+      </w:r>
+      <w:r>
+        <w:rPr>
+          <w:rFonts w:asciiTheme="majorHAnsi" w:eastAsia="SimSun" w:hAnsiTheme="majorHAnsi" w:cstheme="majorHAnsi"/>
+          <w:sz w:val="26"/>
+          <w:szCs w:val="26"/>
+        </w:rPr>
+        <w:t xml:space="preserve"> </w:t>
+      </w:r>
+      <w:r>
+        <w:rPr>
+          <w:rFonts w:asciiTheme="majorHAnsi" w:eastAsia="SimSun" w:hAnsiTheme="majorHAnsi" w:cstheme="majorHAnsi"/>
+          <w:sz w:val="26"/>
+          <w:szCs w:val="26"/>
+        </w:rPr>
+        <w:t>DataAccess kết nối Data JPA với dữ liệu MariaDB</w:t>
+      </w:r>
+    </w:p>
+    <w:p>
+      <w:pPr>
+        <w:rPr>
+          <w:rFonts w:asciiTheme="majorHAnsi" w:eastAsia="SimSun" w:hAnsiTheme="majorHAnsi" w:cstheme="majorHAnsi"/>
           <w:b/>
           <w:bCs/>
-        </w:rPr>
-        <w:t>Kiến trúc</w:t>
-      </w:r>
-    </w:p>
-    <w:p>
-      <w:pPr>
-        <w:pStyle w:val="ListParagraph"/>
-        <w:widowControl w:val="0"/>
-        <w:numPr>
-          <w:ilvl w:val="0"/>
-          <w:numId w:val="5"/>
-        </w:numPr>
-        <w:autoSpaceDE w:val="0"/>
-        <w:autoSpaceDN w:val="0"/>
-        <w:spacing w:afterLines="50" w:after="120" w:line="240" w:lineRule="auto"/>
-        <w:ind w:right="173"/>
-        <w:outlineLvl w:val="2"/>
-        <w:rPr>
-          <w:rFonts w:ascii="Times New Roman" w:eastAsia="SimSun" w:hAnsi="Times New Roman" w:cs="Times New Roman"/>
-        </w:rPr>
-      </w:pPr>
-      <w:r>
-        <w:rPr>
-          <w:rFonts w:ascii="Times New Roman" w:eastAsia="SimSun" w:hAnsi="Times New Roman" w:cs="Times New Roman"/>
-        </w:rPr>
-        <w:t xml:space="preserve">Sử dụng </w:t>
-      </w:r>
-      <w:r>
-        <w:rPr>
-          <w:rFonts w:ascii="Times New Roman" w:eastAsia="SimSun" w:hAnsi="Times New Roman" w:cs="Times New Roman"/>
-        </w:rPr>
-        <w:t>Thymeleaf kết hợp Bootstrap để xây dựng giao diện người dùng.</w:t>
-      </w:r>
-    </w:p>
-    <w:p>
-      <w:pPr>
-        <w:pStyle w:val="ListParagraph"/>
-        <w:widowControl w:val="0"/>
-        <w:numPr>
-          <w:ilvl w:val="0"/>
-          <w:numId w:val="5"/>
-        </w:numPr>
-        <w:autoSpaceDE w:val="0"/>
-        <w:autoSpaceDN w:val="0"/>
-        <w:spacing w:afterLines="50" w:after="120" w:line="240" w:lineRule="auto"/>
-        <w:ind w:right="173"/>
-        <w:outlineLvl w:val="2"/>
-        <w:rPr>
-          <w:rFonts w:ascii="Times New Roman" w:eastAsia="SimSun" w:hAnsi="Times New Roman" w:cs="Times New Roman"/>
-        </w:rPr>
-      </w:pPr>
-      <w:r>
-        <w:rPr>
-          <w:rFonts w:ascii="Times New Roman" w:eastAsia="SimSun" w:hAnsi="Times New Roman" w:cs="Times New Roman"/>
-        </w:rPr>
-        <w:t>Sử dụng Business Logic để xử lý nghiệp vụ</w:t>
-      </w:r>
-    </w:p>
-    <w:p>
-      <w:pPr>
-        <w:pStyle w:val="ListParagraph"/>
-        <w:widowControl w:val="0"/>
-        <w:numPr>
-          <w:ilvl w:val="0"/>
-          <w:numId w:val="5"/>
-        </w:numPr>
-        <w:autoSpaceDE w:val="0"/>
-        <w:autoSpaceDN w:val="0"/>
-        <w:spacing w:afterLines="50" w:after="120" w:line="240" w:lineRule="auto"/>
-        <w:ind w:right="173"/>
-        <w:outlineLvl w:val="2"/>
-        <w:rPr>
-          <w:rFonts w:ascii="Times New Roman" w:eastAsia="SimSun" w:hAnsi="Times New Roman" w:cs="Times New Roman"/>
-        </w:rPr>
-      </w:pPr>
-      <w:r>
-        <w:rPr>
-          <w:rFonts w:ascii="Times New Roman" w:eastAsia="SimSun" w:hAnsi="Times New Roman" w:cs="Times New Roman"/>
-        </w:rPr>
-        <w:t>Sử dụng</w:t>
-      </w:r>
-      <w:r>
-        <w:rPr>
-          <w:rFonts w:ascii="Times New Roman" w:eastAsia="SimSun" w:hAnsi="Times New Roman" w:cs="Times New Roman"/>
-        </w:rPr>
-        <w:t xml:space="preserve"> </w:t>
-      </w:r>
-      <w:r>
-        <w:rPr>
-          <w:rFonts w:ascii="Times New Roman" w:eastAsia="SimSun" w:hAnsi="Times New Roman" w:cs="Times New Roman"/>
-        </w:rPr>
-        <w:t>DataAccess kết nối Data JPA với dữ liệu MariaDB</w:t>
-      </w:r>
-    </w:p>
-    <w:p>
-      <w:pPr>
-        <w:pStyle w:val="ListParagraph"/>
-        <w:widowControl w:val="0"/>
-        <w:numPr>
-          <w:ilvl w:val="0"/>
-          <w:numId w:val="3"/>
-        </w:numPr>
-        <w:autoSpaceDE w:val="0"/>
-        <w:autoSpaceDN w:val="0"/>
-        <w:spacing w:afterLines="50" w:after="120" w:line="240" w:lineRule="auto"/>
-        <w:ind w:right="173"/>
-        <w:outlineLvl w:val="2"/>
-        <w:rPr>
-          <w:rFonts w:eastAsia="SimSun"/>
+          <w:sz w:val="26"/>
+          <w:szCs w:val="26"/>
+          <w:lang w:val="en-US"/>
+        </w:rPr>
+      </w:pPr>
+      <w:r>
+        <w:rPr>
+          <w:rFonts w:asciiTheme="majorHAnsi" w:eastAsia="SimSun" w:hAnsiTheme="majorHAnsi" w:cstheme="majorHAnsi"/>
           <w:b/>
           <w:bCs/>
-          <w:lang w:val="en-US"/>
-        </w:rPr>
-      </w:pPr>
-      <w:r>
-        <w:rPr>
-          <w:rFonts w:ascii="Times New Roman" w:eastAsia="SimSun" w:hAnsi="Times New Roman" w:cs="Times New Roman"/>
+          <w:sz w:val="26"/>
+          <w:szCs w:val="26"/>
+          <w:lang w:val="en-US"/>
+        </w:rPr>
+        <w:t xml:space="preserve">4. </w:t>
+      </w:r>
+      <w:r>
+        <w:rPr>
+          <w:rFonts w:asciiTheme="majorHAnsi" w:eastAsia="SimSun" w:hAnsiTheme="majorHAnsi" w:cstheme="majorHAnsi"/>
           <w:b/>
           <w:bCs/>
+          <w:sz w:val="26"/>
+          <w:szCs w:val="26"/>
           <w:lang w:val="en-US"/>
         </w:rPr>
         <w:t>Mô hình cơ sở dữ liệu:</w:t>
@@ -1488,13 +1800,19 @@
     </w:p>
     <w:p>
       <w:pPr>
-        <w:jc w:val="center"/>
-      </w:pPr>
-      <w:r>
-        <w:rPr>
+        <w:rPr>
+          <w:rFonts w:asciiTheme="majorHAnsi" w:hAnsiTheme="majorHAnsi" w:cstheme="majorHAnsi"/>
+          <w:sz w:val="26"/>
+          <w:szCs w:val="26"/>
+        </w:rPr>
+      </w:pPr>
+      <w:r>
+        <w:rPr>
+          <w:rFonts w:asciiTheme="majorHAnsi" w:hAnsiTheme="majorHAnsi" w:cstheme="majorHAnsi"/>
           <w:noProof/>
-        </w:rPr>
-        <w:lastRenderedPageBreak/>
+          <w:sz w:val="26"/>
+          <w:szCs w:val="26"/>
+        </w:rPr>
         <w:drawing>
           <wp:inline distT="0" distB="0" distL="0" distR="0" wp14:anchorId="37CF7106" wp14:editId="37146C41">
             <wp:extent cx="5731510" cy="4991100"/>
@@ -1534,21 +1852,12 @@
     </w:p>
     <w:p>
       <w:pPr>
-        <w:pStyle w:val="ListParagraph"/>
-        <w:widowControl w:val="0"/>
-        <w:numPr>
-          <w:ilvl w:val="0"/>
-          <w:numId w:val="4"/>
-        </w:numPr>
-        <w:autoSpaceDE w:val="0"/>
-        <w:autoSpaceDN w:val="0"/>
-        <w:spacing w:afterLines="50" w:after="120" w:line="240" w:lineRule="auto"/>
-        <w:ind w:right="173"/>
-        <w:outlineLvl w:val="2"/>
-        <w:rPr>
-          <w:rFonts w:eastAsia="SimSun"/>
+        <w:rPr>
+          <w:rFonts w:asciiTheme="majorHAnsi" w:eastAsia="SimSun" w:hAnsiTheme="majorHAnsi" w:cstheme="majorHAnsi"/>
           <w:b/>
           <w:bCs/>
+          <w:sz w:val="26"/>
+          <w:szCs w:val="26"/>
           <w:lang w:val="en-US"/>
         </w:rPr>
       </w:pPr>
@@ -1558,9 +1867,22 @@
       <w:bookmarkStart w:id="7" w:name="_Toc8435"/>
       <w:r>
         <w:rPr>
-          <w:rFonts w:ascii="Times New Roman" w:eastAsia="SimSun" w:hAnsi="Times New Roman" w:cs="Times New Roman"/>
+          <w:rFonts w:asciiTheme="majorHAnsi" w:eastAsia="SimSun" w:hAnsiTheme="majorHAnsi" w:cstheme="majorHAnsi"/>
           <w:b/>
           <w:bCs/>
+          <w:sz w:val="26"/>
+          <w:szCs w:val="26"/>
+          <w:lang w:val="en-US"/>
+        </w:rPr>
+        <w:t xml:space="preserve">5. </w:t>
+      </w:r>
+      <w:r>
+        <w:rPr>
+          <w:rFonts w:asciiTheme="majorHAnsi" w:eastAsia="SimSun" w:hAnsiTheme="majorHAnsi" w:cstheme="majorHAnsi"/>
+          <w:b/>
+          <w:bCs/>
+          <w:sz w:val="26"/>
+          <w:szCs w:val="26"/>
           <w:lang w:val="en-US"/>
         </w:rPr>
         <w:t xml:space="preserve">Yêu cầu của </w:t>
@@ -1571,169 +1893,24 @@
       <w:bookmarkEnd w:id="7"/>
       <w:r>
         <w:rPr>
-          <w:rFonts w:ascii="Times New Roman" w:eastAsia="SimSun" w:hAnsi="Times New Roman" w:cs="Times New Roman"/>
+          <w:rFonts w:asciiTheme="majorHAnsi" w:eastAsia="SimSun" w:hAnsiTheme="majorHAnsi" w:cstheme="majorHAnsi"/>
           <w:b/>
           <w:bCs/>
+          <w:sz w:val="26"/>
+          <w:szCs w:val="26"/>
           <w:lang w:val="en-US"/>
         </w:rPr>
         <w:t>đề</w:t>
       </w:r>
       <w:r>
         <w:rPr>
-          <w:rFonts w:ascii="Times New Roman" w:eastAsia="SimSun" w:hAnsi="Times New Roman" w:cs="Times New Roman"/>
+          <w:rFonts w:asciiTheme="majorHAnsi" w:eastAsia="SimSun" w:hAnsiTheme="majorHAnsi" w:cstheme="majorHAnsi"/>
           <w:b/>
           <w:bCs/>
+          <w:sz w:val="26"/>
+          <w:szCs w:val="26"/>
         </w:rPr>
         <w:t xml:space="preserve"> tài:</w:t>
-      </w:r>
-    </w:p>
-    <w:p>
-      <w:pPr>
-        <w:spacing w:after="120"/>
-        <w:ind w:firstLine="720"/>
-      </w:pPr>
-      <w:r>
-        <w:rPr>
-          <w:rFonts w:ascii="Times New Roman" w:eastAsia="SimSun" w:hAnsi="Times New Roman" w:cs="Times New Roman"/>
-          <w:color w:val="000000"/>
-          <w:kern w:val="0"/>
-          <w:lang w:val="en-US" w:eastAsia="zh-CN" w:bidi="ar"/>
-        </w:rPr>
-        <w:t xml:space="preserve">1. Tạo các enities sao cho khi thực thi sẽ tạo ra các bảng như hình </w:t>
-      </w:r>
-    </w:p>
-    <w:p>
-      <w:pPr>
-        <w:spacing w:after="120"/>
-        <w:ind w:firstLine="720"/>
-      </w:pPr>
-      <w:r>
-        <w:rPr>
-          <w:rFonts w:ascii="Times New Roman" w:eastAsia="SimSun" w:hAnsi="Times New Roman" w:cs="Times New Roman"/>
-          <w:color w:val="000000"/>
-          <w:kern w:val="0"/>
-          <w:lang w:val="en-US" w:eastAsia="zh-CN" w:bidi="ar"/>
-        </w:rPr>
-        <w:t xml:space="preserve">2. Viết các repositories interface </w:t>
-      </w:r>
-    </w:p>
-    <w:p>
-      <w:pPr>
-        <w:spacing w:after="120"/>
-        <w:ind w:firstLine="720"/>
-      </w:pPr>
-      <w:r>
-        <w:rPr>
-          <w:rFonts w:ascii="Times New Roman" w:eastAsia="SimSun" w:hAnsi="Times New Roman" w:cs="Times New Roman"/>
-          <w:color w:val="000000"/>
-          <w:kern w:val="0"/>
-          <w:lang w:val="en-US" w:eastAsia="zh-CN" w:bidi="ar"/>
-        </w:rPr>
-        <w:t xml:space="preserve">3. Viết các lớp services </w:t>
-      </w:r>
-    </w:p>
-    <w:p>
-      <w:pPr>
-        <w:spacing w:after="120"/>
-        <w:ind w:firstLine="720"/>
-      </w:pPr>
-      <w:r>
-        <w:rPr>
-          <w:rFonts w:ascii="Times New Roman" w:eastAsia="SimSun" w:hAnsi="Times New Roman" w:cs="Times New Roman"/>
-          <w:color w:val="000000"/>
-          <w:kern w:val="0"/>
-          <w:lang w:val="en-US" w:eastAsia="zh-CN" w:bidi="ar"/>
-        </w:rPr>
-        <w:t xml:space="preserve">4. Tạo các trang web cho phép công ty đăng tin tuyển người với các skill mong </w:t>
-      </w:r>
-      <w:r>
-        <w:rPr>
-          <w:rFonts w:ascii="Times New Roman" w:eastAsia="SimSun" w:hAnsi="Times New Roman" w:cs="Times New Roman"/>
-          <w:color w:val="000000"/>
-          <w:kern w:val="0"/>
-          <w:lang w:val="en-US" w:eastAsia="zh-CN" w:bidi="ar"/>
-        </w:rPr>
-        <w:tab/>
-      </w:r>
-      <w:r>
-        <w:rPr>
-          <w:rFonts w:ascii="Times New Roman" w:eastAsia="SimSun" w:hAnsi="Times New Roman" w:cs="Times New Roman"/>
-          <w:color w:val="000000"/>
-          <w:kern w:val="0"/>
-          <w:lang w:val="en-US" w:eastAsia="zh-CN" w:bidi="ar"/>
-        </w:rPr>
-        <w:tab/>
-        <w:t xml:space="preserve">muốn </w:t>
-      </w:r>
-    </w:p>
-    <w:p>
-      <w:pPr>
-        <w:spacing w:after="120"/>
-        <w:ind w:firstLine="720"/>
-      </w:pPr>
-      <w:r>
-        <w:rPr>
-          <w:rFonts w:ascii="Times New Roman" w:eastAsia="SimSun" w:hAnsi="Times New Roman" w:cs="Times New Roman"/>
-          <w:color w:val="000000"/>
-          <w:kern w:val="0"/>
-          <w:lang w:val="en-US" w:eastAsia="zh-CN" w:bidi="ar"/>
-        </w:rPr>
-        <w:t xml:space="preserve">5. Các ứng viên khi log vào sẽ được gợi ý các công việc có skill phù hợp với mình </w:t>
-      </w:r>
-    </w:p>
-    <w:p>
-      <w:pPr>
-        <w:spacing w:after="120"/>
-        <w:ind w:firstLine="720"/>
-      </w:pPr>
-      <w:r>
-        <w:rPr>
-          <w:rFonts w:ascii="Times New Roman" w:eastAsia="SimSun" w:hAnsi="Times New Roman" w:cs="Times New Roman"/>
-          <w:color w:val="000000"/>
-          <w:kern w:val="0"/>
-          <w:lang w:val="en-US" w:eastAsia="zh-CN" w:bidi="ar"/>
-        </w:rPr>
-        <w:t xml:space="preserve">6. Giúp các công ty tìm các ứng viên có skill phù hợp rồi gửi mail mời. </w:t>
-      </w:r>
-    </w:p>
-    <w:p>
-      <w:pPr>
-        <w:spacing w:after="120"/>
-        <w:ind w:firstLine="720"/>
-        <w:rPr>
-          <w:rFonts w:eastAsia="SimSun"/>
-          <w:color w:val="000000"/>
-          <w:lang w:val="en-US" w:eastAsia="zh-CN" w:bidi="ar"/>
-        </w:rPr>
-      </w:pPr>
-      <w:r>
-        <w:rPr>
-          <w:rFonts w:ascii="Times New Roman" w:eastAsia="SimSun" w:hAnsi="Times New Roman" w:cs="Times New Roman"/>
-          <w:color w:val="000000"/>
-          <w:kern w:val="0"/>
-          <w:lang w:val="en-US" w:eastAsia="zh-CN" w:bidi="ar"/>
-        </w:rPr>
-        <w:t>7. Đề xuất một số skill mà ứng viên chưa có để học.</w:t>
-      </w:r>
-    </w:p>
-    <w:p>
-      <w:pPr>
-        <w:spacing w:after="120"/>
-        <w:ind w:firstLine="720"/>
-        <w:rPr>
-          <w:rFonts w:eastAsia="SimSun"/>
-          <w:color w:val="000000"/>
-          <w:lang w:val="en-US" w:eastAsia="zh-CN" w:bidi="ar"/>
-        </w:rPr>
-      </w:pPr>
-      <w:r>
-        <w:rPr>
-          <w:rFonts w:ascii="Times New Roman" w:eastAsia="SimSun" w:hAnsi="Times New Roman" w:cs="Times New Roman"/>
-          <w:color w:val="000000"/>
-          <w:kern w:val="0"/>
-          <w:lang w:val="en-US" w:eastAsia="zh-CN" w:bidi="ar"/>
-        </w:rPr>
-        <w:t>8. Một số yều cầu khác</w:t>
       </w:r>
     </w:p>
     <w:p>
@@ -1741,73 +1918,284 @@
         <w:pStyle w:val="ListParagraph"/>
         <w:numPr>
           <w:ilvl w:val="0"/>
-          <w:numId w:val="4"/>
+          <w:numId w:val="16"/>
+        </w:numPr>
+        <w:rPr>
+          <w:rFonts w:asciiTheme="majorHAnsi" w:hAnsiTheme="majorHAnsi" w:cstheme="majorHAnsi"/>
+          <w:sz w:val="26"/>
+          <w:szCs w:val="26"/>
+        </w:rPr>
+      </w:pPr>
+      <w:r>
+        <w:rPr>
+          <w:rFonts w:asciiTheme="majorHAnsi" w:eastAsia="SimSun" w:hAnsiTheme="majorHAnsi" w:cstheme="majorHAnsi"/>
+          <w:color w:val="000000"/>
+          <w:kern w:val="0"/>
+          <w:sz w:val="26"/>
+          <w:szCs w:val="26"/>
+          <w:lang w:val="en-US" w:eastAsia="zh-CN" w:bidi="ar"/>
+        </w:rPr>
+        <w:t xml:space="preserve">Tạo các enities sao cho khi thực thi sẽ tạo ra các bảng như hình </w:t>
+      </w:r>
+    </w:p>
+    <w:p>
+      <w:pPr>
+        <w:pStyle w:val="ListParagraph"/>
+        <w:numPr>
+          <w:ilvl w:val="0"/>
+          <w:numId w:val="16"/>
+        </w:numPr>
+        <w:rPr>
+          <w:rFonts w:asciiTheme="majorHAnsi" w:hAnsiTheme="majorHAnsi" w:cstheme="majorHAnsi"/>
+          <w:sz w:val="26"/>
+          <w:szCs w:val="26"/>
+        </w:rPr>
+      </w:pPr>
+      <w:r>
+        <w:rPr>
+          <w:rFonts w:asciiTheme="majorHAnsi" w:eastAsia="SimSun" w:hAnsiTheme="majorHAnsi" w:cstheme="majorHAnsi"/>
+          <w:color w:val="000000"/>
+          <w:kern w:val="0"/>
+          <w:sz w:val="26"/>
+          <w:szCs w:val="26"/>
+          <w:lang w:val="en-US" w:eastAsia="zh-CN" w:bidi="ar"/>
+        </w:rPr>
+        <w:t xml:space="preserve">Viết các repositories interface </w:t>
+      </w:r>
+    </w:p>
+    <w:p>
+      <w:pPr>
+        <w:pStyle w:val="ListParagraph"/>
+        <w:numPr>
+          <w:ilvl w:val="0"/>
+          <w:numId w:val="16"/>
+        </w:numPr>
+        <w:rPr>
+          <w:rFonts w:asciiTheme="majorHAnsi" w:hAnsiTheme="majorHAnsi" w:cstheme="majorHAnsi"/>
+          <w:sz w:val="26"/>
+          <w:szCs w:val="26"/>
+        </w:rPr>
+      </w:pPr>
+      <w:r>
+        <w:rPr>
+          <w:rFonts w:asciiTheme="majorHAnsi" w:eastAsia="SimSun" w:hAnsiTheme="majorHAnsi" w:cstheme="majorHAnsi"/>
+          <w:color w:val="000000"/>
+          <w:kern w:val="0"/>
+          <w:sz w:val="26"/>
+          <w:szCs w:val="26"/>
+          <w:lang w:val="en-US" w:eastAsia="zh-CN" w:bidi="ar"/>
+        </w:rPr>
+        <w:t xml:space="preserve">Viết các lớp services </w:t>
+      </w:r>
+    </w:p>
+    <w:p>
+      <w:pPr>
+        <w:pStyle w:val="ListParagraph"/>
+        <w:numPr>
+          <w:ilvl w:val="0"/>
+          <w:numId w:val="16"/>
         </w:numPr>
         <w:jc w:val="both"/>
-      </w:pPr>
-      <w:r>
-        <w:t>Demo</w:t>
-      </w:r>
-    </w:p>
-    <w:p>
-      <w:pPr>
-        <w:pStyle w:val="ListParagraph"/>
-        <w:ind w:left="900"/>
-        <w:jc w:val="both"/>
-      </w:pPr>
+        <w:rPr>
+          <w:rFonts w:asciiTheme="majorHAnsi" w:hAnsiTheme="majorHAnsi" w:cstheme="majorHAnsi"/>
+          <w:sz w:val="26"/>
+          <w:szCs w:val="26"/>
+        </w:rPr>
+      </w:pPr>
+      <w:r>
+        <w:rPr>
+          <w:rFonts w:asciiTheme="majorHAnsi" w:eastAsia="SimSun" w:hAnsiTheme="majorHAnsi" w:cstheme="majorHAnsi"/>
+          <w:color w:val="000000"/>
+          <w:kern w:val="0"/>
+          <w:sz w:val="26"/>
+          <w:szCs w:val="26"/>
+          <w:lang w:val="en-US" w:eastAsia="zh-CN" w:bidi="ar"/>
+        </w:rPr>
+        <w:t xml:space="preserve">Tạo các trang web cho phép công ty đăng tin tuyển người với các skill mong muốn </w:t>
+      </w:r>
     </w:p>
     <w:p>
       <w:pPr>
         <w:pStyle w:val="ListParagraph"/>
         <w:numPr>
-          <w:ilvl w:val="1"/>
-          <w:numId w:val="4"/>
+          <w:ilvl w:val="0"/>
+          <w:numId w:val="16"/>
         </w:numPr>
-        <w:jc w:val="both"/>
-        <w:rPr>
-          <w:rStyle w:val="Strong"/>
-          <w:b w:val="0"/>
-          <w:bCs w:val="0"/>
-        </w:rPr>
-      </w:pPr>
-      <w:r>
-        <w:rPr>
-          <w:rStyle w:val="Strong"/>
-          <w:rFonts w:ascii="Times New Roman" w:hAnsi="Times New Roman" w:cs="Times New Roman"/>
-          <w:b w:val="0"/>
-          <w:bCs w:val="0"/>
-          <w:i/>
-          <w:iCs/>
-        </w:rPr>
-        <w:t>chức năng cho công ty</w:t>
+        <w:rPr>
+          <w:rFonts w:asciiTheme="majorHAnsi" w:hAnsiTheme="majorHAnsi" w:cstheme="majorHAnsi"/>
+          <w:sz w:val="26"/>
+          <w:szCs w:val="26"/>
+        </w:rPr>
+      </w:pPr>
+      <w:r>
+        <w:rPr>
+          <w:rFonts w:asciiTheme="majorHAnsi" w:eastAsia="SimSun" w:hAnsiTheme="majorHAnsi" w:cstheme="majorHAnsi"/>
+          <w:color w:val="000000"/>
+          <w:kern w:val="0"/>
+          <w:sz w:val="26"/>
+          <w:szCs w:val="26"/>
+          <w:lang w:val="en-US" w:eastAsia="zh-CN" w:bidi="ar"/>
+        </w:rPr>
+        <w:t xml:space="preserve">Các ứng viên khi log vào sẽ được gợi ý các công việc có skill phù hợp với mình </w:t>
       </w:r>
     </w:p>
     <w:p>
       <w:pPr>
         <w:pStyle w:val="ListParagraph"/>
         <w:numPr>
-          <w:ilvl w:val="2"/>
-          <w:numId w:val="4"/>
+          <w:ilvl w:val="0"/>
+          <w:numId w:val="16"/>
         </w:numPr>
-        <w:jc w:val="both"/>
-      </w:pPr>
-      <w:r>
-        <w:t>Trang chủ</w:t>
-      </w:r>
-    </w:p>
-    <w:p>
-      <w:pPr>
-        <w:jc w:val="both"/>
-      </w:pPr>
-      <w:r>
-        <w:rPr>
+        <w:rPr>
+          <w:rFonts w:asciiTheme="majorHAnsi" w:hAnsiTheme="majorHAnsi" w:cstheme="majorHAnsi"/>
+          <w:sz w:val="26"/>
+          <w:szCs w:val="26"/>
+        </w:rPr>
+      </w:pPr>
+      <w:r>
+        <w:rPr>
+          <w:rFonts w:asciiTheme="majorHAnsi" w:eastAsia="SimSun" w:hAnsiTheme="majorHAnsi" w:cstheme="majorHAnsi"/>
+          <w:color w:val="000000"/>
+          <w:kern w:val="0"/>
+          <w:sz w:val="26"/>
+          <w:szCs w:val="26"/>
+          <w:lang w:val="en-US" w:eastAsia="zh-CN" w:bidi="ar"/>
+        </w:rPr>
+        <w:t xml:space="preserve">Giúp các công ty tìm các ứng viên có skill phù hợp rồi gửi mail mời. </w:t>
+      </w:r>
+    </w:p>
+    <w:p>
+      <w:pPr>
+        <w:pStyle w:val="ListParagraph"/>
+        <w:numPr>
+          <w:ilvl w:val="0"/>
+          <w:numId w:val="16"/>
+        </w:numPr>
+        <w:rPr>
+          <w:rFonts w:asciiTheme="majorHAnsi" w:eastAsia="SimSun" w:hAnsiTheme="majorHAnsi" w:cstheme="majorHAnsi"/>
+          <w:color w:val="000000"/>
+          <w:sz w:val="26"/>
+          <w:szCs w:val="26"/>
+          <w:lang w:val="en-US" w:eastAsia="zh-CN" w:bidi="ar"/>
+        </w:rPr>
+      </w:pPr>
+      <w:r>
+        <w:rPr>
+          <w:rFonts w:asciiTheme="majorHAnsi" w:eastAsia="SimSun" w:hAnsiTheme="majorHAnsi" w:cstheme="majorHAnsi"/>
+          <w:color w:val="000000"/>
+          <w:kern w:val="0"/>
+          <w:sz w:val="26"/>
+          <w:szCs w:val="26"/>
+          <w:lang w:val="en-US" w:eastAsia="zh-CN" w:bidi="ar"/>
+        </w:rPr>
+        <w:t>Đề xuất một số skill mà ứng viên chưa có để học.</w:t>
+      </w:r>
+    </w:p>
+    <w:p>
+      <w:pPr>
+        <w:pStyle w:val="ListParagraph"/>
+        <w:numPr>
+          <w:ilvl w:val="0"/>
+          <w:numId w:val="16"/>
+        </w:numPr>
+        <w:rPr>
+          <w:rFonts w:asciiTheme="majorHAnsi" w:eastAsia="SimSun" w:hAnsiTheme="majorHAnsi" w:cstheme="majorHAnsi"/>
+          <w:color w:val="000000"/>
+          <w:sz w:val="26"/>
+          <w:szCs w:val="26"/>
+          <w:lang w:val="en-US" w:eastAsia="zh-CN" w:bidi="ar"/>
+        </w:rPr>
+      </w:pPr>
+      <w:r>
+        <w:rPr>
+          <w:rFonts w:asciiTheme="majorHAnsi" w:eastAsia="SimSun" w:hAnsiTheme="majorHAnsi" w:cstheme="majorHAnsi"/>
+          <w:color w:val="000000"/>
+          <w:kern w:val="0"/>
+          <w:sz w:val="26"/>
+          <w:szCs w:val="26"/>
+          <w:lang w:val="en-US" w:eastAsia="zh-CN" w:bidi="ar"/>
+        </w:rPr>
+        <w:t>Một số yều cầu khác</w:t>
+      </w:r>
+    </w:p>
+    <w:p>
+      <w:pPr>
+        <w:rPr>
+          <w:rFonts w:asciiTheme="majorHAnsi" w:hAnsiTheme="majorHAnsi" w:cstheme="majorHAnsi"/>
+          <w:b/>
+          <w:bCs/>
+          <w:sz w:val="26"/>
+          <w:szCs w:val="26"/>
+          <w:lang w:val="en-US"/>
+        </w:rPr>
+      </w:pPr>
+      <w:r>
+        <w:rPr>
+          <w:rFonts w:asciiTheme="majorHAnsi" w:hAnsiTheme="majorHAnsi" w:cstheme="majorHAnsi"/>
+          <w:b/>
+          <w:bCs/>
+          <w:sz w:val="26"/>
+          <w:szCs w:val="26"/>
+          <w:lang w:val="en-US"/>
+        </w:rPr>
+        <w:lastRenderedPageBreak/>
+        <w:t xml:space="preserve">6. Những </w:t>
+      </w:r>
+      <w:r>
+        <w:rPr>
+          <w:rFonts w:asciiTheme="majorHAnsi" w:hAnsiTheme="majorHAnsi" w:cstheme="majorHAnsi"/>
+          <w:b/>
+          <w:bCs/>
+          <w:sz w:val="26"/>
+          <w:szCs w:val="26"/>
+          <w:lang w:val="en-US"/>
+        </w:rPr>
+        <w:t>chức năng dành cho công ty đã làm được</w:t>
+      </w:r>
+    </w:p>
+    <w:p>
+      <w:pPr>
+        <w:rPr>
+          <w:rFonts w:asciiTheme="majorHAnsi" w:hAnsiTheme="majorHAnsi" w:cstheme="majorHAnsi"/>
+          <w:b/>
+          <w:bCs/>
           <w:noProof/>
-        </w:rPr>
-        <w:lastRenderedPageBreak/>
+          <w:sz w:val="26"/>
+          <w:szCs w:val="26"/>
+          <w:lang w:val="en-US"/>
+        </w:rPr>
+      </w:pPr>
+      <w:r>
+        <w:rPr>
+          <w:rFonts w:asciiTheme="majorHAnsi" w:hAnsiTheme="majorHAnsi" w:cstheme="majorHAnsi"/>
+          <w:b/>
+          <w:bCs/>
+          <w:sz w:val="26"/>
+          <w:szCs w:val="26"/>
+          <w:lang w:val="en-US"/>
+        </w:rPr>
+        <w:t>Giao diện trang chủ</w:t>
+      </w:r>
+    </w:p>
+    <w:p>
+      <w:pPr>
+        <w:rPr>
+          <w:rFonts w:asciiTheme="majorHAnsi" w:hAnsiTheme="majorHAnsi" w:cstheme="majorHAnsi"/>
+          <w:sz w:val="26"/>
+          <w:szCs w:val="26"/>
+        </w:rPr>
+      </w:pPr>
+      <w:r>
+        <w:rPr>
+          <w:rFonts w:asciiTheme="majorHAnsi" w:hAnsiTheme="majorHAnsi" w:cstheme="majorHAnsi"/>
+          <w:noProof/>
+          <w:sz w:val="26"/>
+          <w:szCs w:val="26"/>
+        </w:rPr>
         <w:drawing>
-          <wp:inline distT="0" distB="0" distL="0" distR="0" wp14:anchorId="5684BFB8" wp14:editId="1361E60A">
-            <wp:extent cx="5731510" cy="3081020"/>
-            <wp:effectExtent l="0" t="0" r="2540" b="5080"/>
+          <wp:inline distT="0" distB="0" distL="0" distR="0" wp14:anchorId="5684BFB8" wp14:editId="49C83412">
+            <wp:extent cx="5694045" cy="2055347"/>
+            <wp:effectExtent l="0" t="0" r="1905" b="2540"/>
             <wp:docPr id="706804297" name="Picture 1" descr="A screenshot of a computer&#10;&#10;Description automatically generated"/>
             <wp:cNvGraphicFramePr>
               <a:graphicFrameLocks xmlns:a="http://schemas.openxmlformats.org/drawingml/2006/main" noChangeAspect="1"/>
@@ -1819,20 +2207,27 @@
                     <pic:cNvPr id="706804297" name="Picture 1" descr="A screenshot of a computer&#10;&#10;Description automatically generated"/>
                     <pic:cNvPicPr/>
                   </pic:nvPicPr>
-                  <pic:blipFill>
+                  <pic:blipFill rotWithShape="1">
                     <a:blip r:embed="rId10"/>
-                    <a:stretch>
-                      <a:fillRect/>
-                    </a:stretch>
+                    <a:srcRect l="638" t="8548" b="24733"/>
+                    <a:stretch/>
                   </pic:blipFill>
-                  <pic:spPr>
+                  <pic:spPr bwMode="auto">
                     <a:xfrm>
                       <a:off x="0" y="0"/>
-                      <a:ext cx="5731510" cy="3081020"/>
+                      <a:ext cx="5694934" cy="2055668"/>
                     </a:xfrm>
                     <a:prstGeom prst="rect">
                       <a:avLst/>
                     </a:prstGeom>
+                    <a:ln>
+                      <a:noFill/>
+                    </a:ln>
+                    <a:extLst>
+                      <a:ext uri="{53640926-AAD7-44D8-BBD7-CCE9431645EC}">
+                        <a14:shadowObscured xmlns:a14="http://schemas.microsoft.com/office/drawing/2010/main"/>
+                      </a:ext>
+                    </a:extLst>
                   </pic:spPr>
                 </pic:pic>
               </a:graphicData>
@@ -1845,27 +2240,52 @@
       <w:pPr>
         <w:pStyle w:val="ListParagraph"/>
         <w:numPr>
-          <w:ilvl w:val="2"/>
-          <w:numId w:val="4"/>
+          <w:ilvl w:val="0"/>
+          <w:numId w:val="17"/>
         </w:numPr>
-        <w:jc w:val="both"/>
-      </w:pPr>
-      <w:r>
-        <w:t>Login với Company</w:t>
-      </w:r>
-    </w:p>
-    <w:p>
-      <w:pPr>
-        <w:jc w:val="both"/>
-      </w:pPr>
-      <w:r>
-        <w:rPr>
+        <w:rPr>
+          <w:rFonts w:asciiTheme="majorHAnsi" w:hAnsiTheme="majorHAnsi" w:cstheme="majorHAnsi"/>
+          <w:sz w:val="26"/>
+          <w:szCs w:val="26"/>
+        </w:rPr>
+      </w:pPr>
+      <w:r>
+        <w:rPr>
+          <w:rFonts w:asciiTheme="majorHAnsi" w:hAnsiTheme="majorHAnsi" w:cstheme="majorHAnsi"/>
+          <w:sz w:val="26"/>
+          <w:szCs w:val="26"/>
+          <w:lang w:val="en-US"/>
+        </w:rPr>
+        <w:t>Đăng nhập vào giao diện</w:t>
+      </w:r>
+      <w:r>
+        <w:rPr>
+          <w:rFonts w:asciiTheme="majorHAnsi" w:hAnsiTheme="majorHAnsi" w:cstheme="majorHAnsi"/>
+          <w:sz w:val="26"/>
+          <w:szCs w:val="26"/>
+        </w:rPr>
+        <w:t xml:space="preserve"> Company</w:t>
+      </w:r>
+    </w:p>
+    <w:p>
+      <w:pPr>
+        <w:rPr>
+          <w:rFonts w:asciiTheme="majorHAnsi" w:hAnsiTheme="majorHAnsi" w:cstheme="majorHAnsi"/>
+          <w:sz w:val="26"/>
+          <w:szCs w:val="26"/>
+        </w:rPr>
+      </w:pPr>
+      <w:r>
+        <w:rPr>
+          <w:rFonts w:asciiTheme="majorHAnsi" w:hAnsiTheme="majorHAnsi" w:cstheme="majorHAnsi"/>
           <w:noProof/>
+          <w:sz w:val="26"/>
+          <w:szCs w:val="26"/>
         </w:rPr>
         <w:drawing>
-          <wp:inline distT="0" distB="0" distL="0" distR="0" wp14:anchorId="7FC8B26E" wp14:editId="2124046B">
-            <wp:extent cx="5731510" cy="3083560"/>
-            <wp:effectExtent l="0" t="0" r="2540" b="2540"/>
+          <wp:inline distT="0" distB="0" distL="0" distR="0" wp14:anchorId="7FC8B26E" wp14:editId="6EFFC02D">
+            <wp:extent cx="5808269" cy="2915116"/>
+            <wp:effectExtent l="0" t="0" r="2540" b="0"/>
             <wp:docPr id="2125046568" name="Picture 1" descr="A screenshot of a computer&#10;&#10;Description automatically generated"/>
             <wp:cNvGraphicFramePr>
               <a:graphicFrameLocks xmlns:a="http://schemas.openxmlformats.org/drawingml/2006/main" noChangeAspect="1"/>
@@ -1877,20 +2297,27 @@
                     <pic:cNvPr id="2125046568" name="Picture 1" descr="A screenshot of a computer&#10;&#10;Description automatically generated"/>
                     <pic:cNvPicPr/>
                   </pic:nvPicPr>
-                  <pic:blipFill>
+                  <pic:blipFill rotWithShape="1">
                     <a:blip r:embed="rId11"/>
-                    <a:stretch>
-                      <a:fillRect/>
-                    </a:stretch>
+                    <a:srcRect l="19019" t="8903" r="20712" b="34873"/>
+                    <a:stretch/>
                   </pic:blipFill>
-                  <pic:spPr>
+                  <pic:spPr bwMode="auto">
                     <a:xfrm>
                       <a:off x="0" y="0"/>
-                      <a:ext cx="5731510" cy="3083560"/>
+                      <a:ext cx="5831216" cy="2926633"/>
                     </a:xfrm>
                     <a:prstGeom prst="rect">
                       <a:avLst/>
                     </a:prstGeom>
+                    <a:ln>
+                      <a:noFill/>
+                    </a:ln>
+                    <a:extLst>
+                      <a:ext uri="{53640926-AAD7-44D8-BBD7-CCE9431645EC}">
+                        <a14:shadowObscured xmlns:a14="http://schemas.microsoft.com/office/drawing/2010/main"/>
+                      </a:ext>
+                    </a:extLst>
                   </pic:spPr>
                 </pic:pic>
               </a:graphicData>
@@ -1901,11 +2328,19 @@
     </w:p>
     <w:p>
       <w:pPr>
-        <w:jc w:val="both"/>
-      </w:pPr>
-      <w:r>
-        <w:rPr>
+        <w:rPr>
+          <w:rFonts w:asciiTheme="majorHAnsi" w:hAnsiTheme="majorHAnsi" w:cstheme="majorHAnsi"/>
+          <w:sz w:val="26"/>
+          <w:szCs w:val="26"/>
+          <w:lang w:val="en-US"/>
+        </w:rPr>
+      </w:pPr>
+      <w:r>
+        <w:rPr>
+          <w:rFonts w:asciiTheme="majorHAnsi" w:hAnsiTheme="majorHAnsi" w:cstheme="majorHAnsi"/>
           <w:noProof/>
+          <w:sz w:val="26"/>
+          <w:szCs w:val="26"/>
         </w:rPr>
         <w:lastRenderedPageBreak/>
         <w:drawing>
@@ -1947,16 +2382,48 @@
     </w:p>
     <w:p>
       <w:pPr>
-        <w:jc w:val="both"/>
-      </w:pPr>
-      <w:r>
-        <w:rPr>
+        <w:pStyle w:val="ListParagraph"/>
+        <w:numPr>
+          <w:ilvl w:val="0"/>
+          <w:numId w:val="17"/>
+        </w:numPr>
+        <w:rPr>
+          <w:rFonts w:asciiTheme="majorHAnsi" w:hAnsiTheme="majorHAnsi" w:cstheme="majorHAnsi"/>
+          <w:sz w:val="26"/>
+          <w:szCs w:val="26"/>
+          <w:lang w:val="en-US"/>
+        </w:rPr>
+      </w:pPr>
+      <w:r>
+        <w:rPr>
+          <w:rFonts w:asciiTheme="majorHAnsi" w:hAnsiTheme="majorHAnsi" w:cstheme="majorHAnsi"/>
+          <w:sz w:val="26"/>
+          <w:szCs w:val="26"/>
+          <w:lang w:val="en-US"/>
+        </w:rPr>
+        <w:t>Danh sách công việc hiện có</w:t>
+      </w:r>
+    </w:p>
+    <w:p>
+      <w:pPr>
+        <w:rPr>
+          <w:rFonts w:asciiTheme="majorHAnsi" w:hAnsiTheme="majorHAnsi" w:cstheme="majorHAnsi"/>
+          <w:sz w:val="26"/>
+          <w:szCs w:val="26"/>
+          <w:lang w:val="en-US"/>
+        </w:rPr>
+      </w:pPr>
+      <w:r>
+        <w:rPr>
+          <w:rFonts w:asciiTheme="majorHAnsi" w:hAnsiTheme="majorHAnsi" w:cstheme="majorHAnsi"/>
           <w:noProof/>
+          <w:sz w:val="26"/>
+          <w:szCs w:val="26"/>
         </w:rPr>
         <w:drawing>
-          <wp:inline distT="0" distB="0" distL="0" distR="0" wp14:anchorId="2F7EA0D8" wp14:editId="4C178BDF">
-            <wp:extent cx="5731510" cy="3100070"/>
-            <wp:effectExtent l="0" t="0" r="2540" b="5080"/>
+          <wp:inline distT="0" distB="0" distL="0" distR="0" wp14:anchorId="2F7EA0D8" wp14:editId="1EAE3BFC">
+            <wp:extent cx="5730589" cy="1923542"/>
+            <wp:effectExtent l="0" t="0" r="3810" b="635"/>
             <wp:docPr id="513644504" name="Picture 1" descr="A screenshot of a computer&#10;&#10;Description automatically generated"/>
             <wp:cNvGraphicFramePr>
               <a:graphicFrameLocks xmlns:a="http://schemas.openxmlformats.org/drawingml/2006/main" noChangeAspect="1"/>
@@ -1968,20 +2435,27 @@
                     <pic:cNvPr id="513644504" name="Picture 1" descr="A screenshot of a computer&#10;&#10;Description automatically generated"/>
                     <pic:cNvPicPr/>
                   </pic:nvPicPr>
-                  <pic:blipFill>
+                  <pic:blipFill rotWithShape="1">
                     <a:blip r:embed="rId13"/>
-                    <a:stretch>
-                      <a:fillRect/>
-                    </a:stretch>
+                    <a:srcRect t="9440" b="28502"/>
+                    <a:stretch/>
                   </pic:blipFill>
-                  <pic:spPr>
+                  <pic:spPr bwMode="auto">
                     <a:xfrm>
                       <a:off x="0" y="0"/>
-                      <a:ext cx="5731510" cy="3100070"/>
+                      <a:ext cx="5731510" cy="1923851"/>
                     </a:xfrm>
                     <a:prstGeom prst="rect">
                       <a:avLst/>
                     </a:prstGeom>
+                    <a:ln>
+                      <a:noFill/>
+                    </a:ln>
+                    <a:extLst>
+                      <a:ext uri="{53640926-AAD7-44D8-BBD7-CCE9431645EC}">
+                        <a14:shadowObscured xmlns:a14="http://schemas.microsoft.com/office/drawing/2010/main"/>
+                      </a:ext>
+                    </a:extLst>
                   </pic:spPr>
                 </pic:pic>
               </a:graphicData>
@@ -1992,17 +2466,48 @@
     </w:p>
     <w:p>
       <w:pPr>
-        <w:jc w:val="both"/>
-      </w:pPr>
-      <w:r>
-        <w:rPr>
+        <w:pStyle w:val="ListParagraph"/>
+        <w:numPr>
+          <w:ilvl w:val="0"/>
+          <w:numId w:val="17"/>
+        </w:numPr>
+        <w:rPr>
+          <w:rFonts w:asciiTheme="majorHAnsi" w:hAnsiTheme="majorHAnsi" w:cstheme="majorHAnsi"/>
+          <w:sz w:val="26"/>
+          <w:szCs w:val="26"/>
+          <w:lang w:val="en-US"/>
+        </w:rPr>
+      </w:pPr>
+      <w:r>
+        <w:rPr>
+          <w:rFonts w:asciiTheme="majorHAnsi" w:hAnsiTheme="majorHAnsi" w:cstheme="majorHAnsi"/>
+          <w:sz w:val="26"/>
+          <w:szCs w:val="26"/>
+          <w:lang w:val="en-US"/>
+        </w:rPr>
+        <w:t>Thêm công việc</w:t>
+      </w:r>
+    </w:p>
+    <w:p>
+      <w:pPr>
+        <w:rPr>
+          <w:rFonts w:asciiTheme="majorHAnsi" w:hAnsiTheme="majorHAnsi" w:cstheme="majorHAnsi"/>
+          <w:sz w:val="26"/>
+          <w:szCs w:val="26"/>
+          <w:lang w:val="en-US"/>
+        </w:rPr>
+      </w:pPr>
+      <w:r>
+        <w:rPr>
+          <w:rFonts w:asciiTheme="majorHAnsi" w:hAnsiTheme="majorHAnsi" w:cstheme="majorHAnsi"/>
           <w:noProof/>
-        </w:rPr>
-        <w:lastRenderedPageBreak/>
+          <w:sz w:val="26"/>
+          <w:szCs w:val="26"/>
+        </w:rPr>
         <w:drawing>
-          <wp:inline distT="0" distB="0" distL="0" distR="0" wp14:anchorId="2DD01740" wp14:editId="47FD625D">
-            <wp:extent cx="5731510" cy="3088640"/>
-            <wp:effectExtent l="0" t="0" r="2540" b="0"/>
+          <wp:inline distT="0" distB="0" distL="0" distR="0" wp14:anchorId="2DD01740" wp14:editId="2EB6D207">
+            <wp:extent cx="5730193" cy="2011147"/>
+            <wp:effectExtent l="0" t="0" r="4445" b="8255"/>
             <wp:docPr id="1093880501" name="Picture 1" descr="A screenshot of a computer&#10;&#10;Description automatically generated"/>
             <wp:cNvGraphicFramePr>
               <a:graphicFrameLocks xmlns:a="http://schemas.openxmlformats.org/drawingml/2006/main" noChangeAspect="1"/>
@@ -2014,20 +2519,27 @@
                     <pic:cNvPr id="1093880501" name="Picture 1" descr="A screenshot of a computer&#10;&#10;Description automatically generated"/>
                     <pic:cNvPicPr/>
                   </pic:nvPicPr>
-                  <pic:blipFill>
+                  <pic:blipFill rotWithShape="1">
                     <a:blip r:embed="rId14"/>
-                    <a:stretch>
-                      <a:fillRect/>
-                    </a:stretch>
+                    <a:srcRect t="9949" b="24921"/>
+                    <a:stretch/>
                   </pic:blipFill>
-                  <pic:spPr>
+                  <pic:spPr bwMode="auto">
                     <a:xfrm>
                       <a:off x="0" y="0"/>
-                      <a:ext cx="5731510" cy="3088640"/>
+                      <a:ext cx="5731510" cy="2011609"/>
                     </a:xfrm>
                     <a:prstGeom prst="rect">
                       <a:avLst/>
                     </a:prstGeom>
+                    <a:ln>
+                      <a:noFill/>
+                    </a:ln>
+                    <a:extLst>
+                      <a:ext uri="{53640926-AAD7-44D8-BBD7-CCE9431645EC}">
+                        <a14:shadowObscured xmlns:a14="http://schemas.microsoft.com/office/drawing/2010/main"/>
+                      </a:ext>
+                    </a:extLst>
                   </pic:spPr>
                 </pic:pic>
               </a:graphicData>
@@ -2038,16 +2550,49 @@
     </w:p>
     <w:p>
       <w:pPr>
-        <w:jc w:val="both"/>
-      </w:pPr>
-      <w:r>
-        <w:rPr>
+        <w:pStyle w:val="ListParagraph"/>
+        <w:numPr>
+          <w:ilvl w:val="0"/>
+          <w:numId w:val="17"/>
+        </w:numPr>
+        <w:rPr>
+          <w:rFonts w:asciiTheme="majorHAnsi" w:hAnsiTheme="majorHAnsi" w:cstheme="majorHAnsi"/>
+          <w:sz w:val="26"/>
+          <w:szCs w:val="26"/>
+          <w:lang w:val="en-US"/>
+        </w:rPr>
+      </w:pPr>
+      <w:r>
+        <w:rPr>
+          <w:rFonts w:asciiTheme="majorHAnsi" w:hAnsiTheme="majorHAnsi" w:cstheme="majorHAnsi"/>
+          <w:sz w:val="26"/>
+          <w:szCs w:val="26"/>
+          <w:lang w:val="en-US"/>
+        </w:rPr>
+        <w:t>Danh sách công việc khi đã thêm</w:t>
+      </w:r>
+    </w:p>
+    <w:p>
+      <w:pPr>
+        <w:rPr>
+          <w:rFonts w:asciiTheme="majorHAnsi" w:hAnsiTheme="majorHAnsi" w:cstheme="majorHAnsi"/>
+          <w:sz w:val="26"/>
+          <w:szCs w:val="26"/>
+          <w:lang w:val="en-US"/>
+        </w:rPr>
+      </w:pPr>
+      <w:r>
+        <w:rPr>
+          <w:rFonts w:asciiTheme="majorHAnsi" w:hAnsiTheme="majorHAnsi" w:cstheme="majorHAnsi"/>
           <w:noProof/>
-        </w:rPr>
+          <w:sz w:val="26"/>
+          <w:szCs w:val="26"/>
+        </w:rPr>
+        <w:lastRenderedPageBreak/>
         <w:drawing>
-          <wp:inline distT="0" distB="0" distL="0" distR="0" wp14:anchorId="4EC9DE6A" wp14:editId="1EF15D6F">
-            <wp:extent cx="5731510" cy="3106420"/>
-            <wp:effectExtent l="0" t="0" r="2540" b="0"/>
+          <wp:inline distT="0" distB="0" distL="0" distR="0" wp14:anchorId="4EC9DE6A" wp14:editId="0D9D16FB">
+            <wp:extent cx="5731251" cy="1945742"/>
+            <wp:effectExtent l="0" t="0" r="3175" b="0"/>
             <wp:docPr id="1794153705" name="Picture 1" descr="A screenshot of a computer&#10;&#10;Description automatically generated"/>
             <wp:cNvGraphicFramePr>
               <a:graphicFrameLocks xmlns:a="http://schemas.openxmlformats.org/drawingml/2006/main" noChangeAspect="1"/>
@@ -2059,20 +2604,27 @@
                     <pic:cNvPr id="1794153705" name="Picture 1" descr="A screenshot of a computer&#10;&#10;Description automatically generated"/>
                     <pic:cNvPicPr/>
                   </pic:nvPicPr>
-                  <pic:blipFill>
+                  <pic:blipFill rotWithShape="1">
                     <a:blip r:embed="rId15"/>
-                    <a:stretch>
-                      <a:fillRect/>
-                    </a:stretch>
+                    <a:srcRect t="9892" b="27469"/>
+                    <a:stretch/>
                   </pic:blipFill>
-                  <pic:spPr>
+                  <pic:spPr bwMode="auto">
                     <a:xfrm>
                       <a:off x="0" y="0"/>
-                      <a:ext cx="5731510" cy="3106420"/>
+                      <a:ext cx="5731510" cy="1945830"/>
                     </a:xfrm>
                     <a:prstGeom prst="rect">
                       <a:avLst/>
                     </a:prstGeom>
+                    <a:ln>
+                      <a:noFill/>
+                    </a:ln>
+                    <a:extLst>
+                      <a:ext uri="{53640926-AAD7-44D8-BBD7-CCE9431645EC}">
+                        <a14:shadowObscured xmlns:a14="http://schemas.microsoft.com/office/drawing/2010/main"/>
+                      </a:ext>
+                    </a:extLst>
                   </pic:spPr>
                 </pic:pic>
               </a:graphicData>
@@ -2083,17 +2635,48 @@
     </w:p>
     <w:p>
       <w:pPr>
-        <w:jc w:val="both"/>
-      </w:pPr>
-      <w:r>
-        <w:rPr>
+        <w:pStyle w:val="ListParagraph"/>
+        <w:numPr>
+          <w:ilvl w:val="0"/>
+          <w:numId w:val="17"/>
+        </w:numPr>
+        <w:rPr>
+          <w:rFonts w:asciiTheme="majorHAnsi" w:hAnsiTheme="majorHAnsi" w:cstheme="majorHAnsi"/>
+          <w:sz w:val="26"/>
+          <w:szCs w:val="26"/>
+          <w:lang w:val="en-US"/>
+        </w:rPr>
+      </w:pPr>
+      <w:r>
+        <w:rPr>
+          <w:rFonts w:asciiTheme="majorHAnsi" w:hAnsiTheme="majorHAnsi" w:cstheme="majorHAnsi"/>
+          <w:sz w:val="26"/>
+          <w:szCs w:val="26"/>
+          <w:lang w:val="en-US"/>
+        </w:rPr>
+        <w:t>Thông tin chi tiết công việc</w:t>
+      </w:r>
+    </w:p>
+    <w:p>
+      <w:pPr>
+        <w:rPr>
+          <w:rFonts w:asciiTheme="majorHAnsi" w:hAnsiTheme="majorHAnsi" w:cstheme="majorHAnsi"/>
+          <w:sz w:val="26"/>
+          <w:szCs w:val="26"/>
+          <w:lang w:val="en-US"/>
+        </w:rPr>
+      </w:pPr>
+      <w:r>
+        <w:rPr>
+          <w:rFonts w:asciiTheme="majorHAnsi" w:hAnsiTheme="majorHAnsi" w:cstheme="majorHAnsi"/>
           <w:noProof/>
-        </w:rPr>
-        <w:lastRenderedPageBreak/>
+          <w:sz w:val="26"/>
+          <w:szCs w:val="26"/>
+        </w:rPr>
         <w:drawing>
-          <wp:inline distT="0" distB="0" distL="0" distR="0" wp14:anchorId="006B40CD" wp14:editId="071322A6">
-            <wp:extent cx="5731510" cy="3098800"/>
-            <wp:effectExtent l="0" t="0" r="2540" b="6350"/>
+          <wp:inline distT="0" distB="0" distL="0" distR="0" wp14:anchorId="006B40CD" wp14:editId="1537CD88">
+            <wp:extent cx="5731510" cy="2725725"/>
+            <wp:effectExtent l="0" t="0" r="2540" b="0"/>
             <wp:docPr id="514526" name="Picture 1" descr="A screenshot of a computer&#10;&#10;Description automatically generated"/>
             <wp:cNvGraphicFramePr>
               <a:graphicFrameLocks xmlns:a="http://schemas.openxmlformats.org/drawingml/2006/main" noChangeAspect="1"/>
@@ -2105,20 +2688,27 @@
                     <pic:cNvPr id="514526" name="Picture 1" descr="A screenshot of a computer&#10;&#10;Description automatically generated"/>
                     <pic:cNvPicPr/>
                   </pic:nvPicPr>
-                  <pic:blipFill>
+                  <pic:blipFill rotWithShape="1">
                     <a:blip r:embed="rId16"/>
-                    <a:stretch>
-                      <a:fillRect/>
-                    </a:stretch>
+                    <a:srcRect t="12040"/>
+                    <a:stretch/>
                   </pic:blipFill>
-                  <pic:spPr>
+                  <pic:spPr bwMode="auto">
                     <a:xfrm>
                       <a:off x="0" y="0"/>
-                      <a:ext cx="5731510" cy="3098800"/>
+                      <a:ext cx="5731510" cy="2725725"/>
                     </a:xfrm>
                     <a:prstGeom prst="rect">
                       <a:avLst/>
                     </a:prstGeom>
+                    <a:ln>
+                      <a:noFill/>
+                    </a:ln>
+                    <a:extLst>
+                      <a:ext uri="{53640926-AAD7-44D8-BBD7-CCE9431645EC}">
+                        <a14:shadowObscured xmlns:a14="http://schemas.microsoft.com/office/drawing/2010/main"/>
+                      </a:ext>
+                    </a:extLst>
                   </pic:spPr>
                 </pic:pic>
               </a:graphicData>
@@ -2129,16 +2719,48 @@
     </w:p>
     <w:p>
       <w:pPr>
-        <w:jc w:val="both"/>
-      </w:pPr>
-      <w:r>
-        <w:rPr>
+        <w:pStyle w:val="ListParagraph"/>
+        <w:numPr>
+          <w:ilvl w:val="0"/>
+          <w:numId w:val="17"/>
+        </w:numPr>
+        <w:rPr>
+          <w:rFonts w:asciiTheme="majorHAnsi" w:hAnsiTheme="majorHAnsi" w:cstheme="majorHAnsi"/>
+          <w:sz w:val="26"/>
+          <w:szCs w:val="26"/>
+          <w:lang w:val="en-US"/>
+        </w:rPr>
+      </w:pPr>
+      <w:r>
+        <w:rPr>
+          <w:rFonts w:asciiTheme="majorHAnsi" w:hAnsiTheme="majorHAnsi" w:cstheme="majorHAnsi"/>
+          <w:sz w:val="26"/>
+          <w:szCs w:val="26"/>
+          <w:lang w:val="en-US"/>
+        </w:rPr>
+        <w:t>Thêm kỹ năng yêu cầu</w:t>
+      </w:r>
+    </w:p>
+    <w:p>
+      <w:pPr>
+        <w:rPr>
+          <w:rFonts w:asciiTheme="majorHAnsi" w:hAnsiTheme="majorHAnsi" w:cstheme="majorHAnsi"/>
+          <w:sz w:val="26"/>
+          <w:szCs w:val="26"/>
+          <w:lang w:val="en-US"/>
+        </w:rPr>
+      </w:pPr>
+      <w:r>
+        <w:rPr>
+          <w:rFonts w:asciiTheme="majorHAnsi" w:hAnsiTheme="majorHAnsi" w:cstheme="majorHAnsi"/>
           <w:noProof/>
+          <w:sz w:val="26"/>
+          <w:szCs w:val="26"/>
         </w:rPr>
         <w:drawing>
-          <wp:inline distT="0" distB="0" distL="0" distR="0" wp14:anchorId="6E7D9D97" wp14:editId="7B43A5FC">
-            <wp:extent cx="5731510" cy="3108960"/>
-            <wp:effectExtent l="0" t="0" r="2540" b="0"/>
+          <wp:inline distT="0" distB="0" distL="0" distR="0" wp14:anchorId="6E7D9D97" wp14:editId="265C647D">
+            <wp:extent cx="5730507" cy="1755292"/>
+            <wp:effectExtent l="0" t="0" r="3810" b="0"/>
             <wp:docPr id="960972708" name="Picture 1" descr="A screenshot of a computer&#10;&#10;Description automatically generated"/>
             <wp:cNvGraphicFramePr>
               <a:graphicFrameLocks xmlns:a="http://schemas.openxmlformats.org/drawingml/2006/main" noChangeAspect="1"/>
@@ -2150,20 +2772,27 @@
                     <pic:cNvPr id="960972708" name="Picture 1" descr="A screenshot of a computer&#10;&#10;Description automatically generated"/>
                     <pic:cNvPicPr/>
                   </pic:nvPicPr>
-                  <pic:blipFill>
+                  <pic:blipFill rotWithShape="1">
                     <a:blip r:embed="rId17"/>
-                    <a:stretch>
-                      <a:fillRect/>
-                    </a:stretch>
+                    <a:srcRect t="8942" b="34588"/>
+                    <a:stretch/>
                   </pic:blipFill>
-                  <pic:spPr>
+                  <pic:spPr bwMode="auto">
                     <a:xfrm>
                       <a:off x="0" y="0"/>
-                      <a:ext cx="5731510" cy="3108960"/>
+                      <a:ext cx="5731510" cy="1755599"/>
                     </a:xfrm>
                     <a:prstGeom prst="rect">
                       <a:avLst/>
                     </a:prstGeom>
+                    <a:ln>
+                      <a:noFill/>
+                    </a:ln>
+                    <a:extLst>
+                      <a:ext uri="{53640926-AAD7-44D8-BBD7-CCE9431645EC}">
+                        <a14:shadowObscured xmlns:a14="http://schemas.microsoft.com/office/drawing/2010/main"/>
+                      </a:ext>
+                    </a:extLst>
                   </pic:spPr>
                 </pic:pic>
               </a:graphicData>
@@ -2174,17 +2803,49 @@
     </w:p>
     <w:p>
       <w:pPr>
-        <w:jc w:val="both"/>
-      </w:pPr>
-      <w:r>
-        <w:rPr>
+        <w:pStyle w:val="ListParagraph"/>
+        <w:numPr>
+          <w:ilvl w:val="0"/>
+          <w:numId w:val="17"/>
+        </w:numPr>
+        <w:rPr>
+          <w:rFonts w:asciiTheme="majorHAnsi" w:hAnsiTheme="majorHAnsi" w:cstheme="majorHAnsi"/>
+          <w:sz w:val="26"/>
+          <w:szCs w:val="26"/>
+          <w:lang w:val="en-US"/>
+        </w:rPr>
+      </w:pPr>
+      <w:r>
+        <w:rPr>
+          <w:rFonts w:asciiTheme="majorHAnsi" w:hAnsiTheme="majorHAnsi" w:cstheme="majorHAnsi"/>
+          <w:sz w:val="26"/>
+          <w:szCs w:val="26"/>
+          <w:lang w:val="en-US"/>
+        </w:rPr>
+        <w:t>Danh sách kỹ năng</w:t>
+      </w:r>
+    </w:p>
+    <w:p>
+      <w:pPr>
+        <w:rPr>
+          <w:rFonts w:asciiTheme="majorHAnsi" w:hAnsiTheme="majorHAnsi" w:cstheme="majorHAnsi"/>
+          <w:sz w:val="26"/>
+          <w:szCs w:val="26"/>
+          <w:lang w:val="en-US"/>
+        </w:rPr>
+      </w:pPr>
+      <w:r>
+        <w:rPr>
+          <w:rFonts w:asciiTheme="majorHAnsi" w:hAnsiTheme="majorHAnsi" w:cstheme="majorHAnsi"/>
           <w:noProof/>
+          <w:sz w:val="26"/>
+          <w:szCs w:val="26"/>
         </w:rPr>
         <w:lastRenderedPageBreak/>
         <w:drawing>
-          <wp:inline distT="0" distB="0" distL="0" distR="0" wp14:anchorId="6B9AEDA1" wp14:editId="0B70595F">
-            <wp:extent cx="5731510" cy="3094355"/>
-            <wp:effectExtent l="0" t="0" r="2540" b="0"/>
+          <wp:inline distT="0" distB="0" distL="0" distR="0" wp14:anchorId="6B9AEDA1" wp14:editId="6CA86E61">
+            <wp:extent cx="5729784" cy="1506398"/>
+            <wp:effectExtent l="0" t="0" r="4445" b="0"/>
             <wp:docPr id="1131398561" name="Picture 1" descr="A screenshot of a computer&#10;&#10;Description automatically generated"/>
             <wp:cNvGraphicFramePr>
               <a:graphicFrameLocks xmlns:a="http://schemas.openxmlformats.org/drawingml/2006/main" noChangeAspect="1"/>
@@ -2196,20 +2857,27 @@
                     <pic:cNvPr id="1131398561" name="Picture 1" descr="A screenshot of a computer&#10;&#10;Description automatically generated"/>
                     <pic:cNvPicPr/>
                   </pic:nvPicPr>
-                  <pic:blipFill>
+                  <pic:blipFill rotWithShape="1">
                     <a:blip r:embed="rId18"/>
-                    <a:stretch>
-                      <a:fillRect/>
-                    </a:stretch>
+                    <a:srcRect t="8513" b="42790"/>
+                    <a:stretch/>
                   </pic:blipFill>
-                  <pic:spPr>
+                  <pic:spPr bwMode="auto">
                     <a:xfrm>
                       <a:off x="0" y="0"/>
-                      <a:ext cx="5731510" cy="3094355"/>
+                      <a:ext cx="5731510" cy="1506852"/>
                     </a:xfrm>
                     <a:prstGeom prst="rect">
                       <a:avLst/>
                     </a:prstGeom>
+                    <a:ln>
+                      <a:noFill/>
+                    </a:ln>
+                    <a:extLst>
+                      <a:ext uri="{53640926-AAD7-44D8-BBD7-CCE9431645EC}">
+                        <a14:shadowObscured xmlns:a14="http://schemas.microsoft.com/office/drawing/2010/main"/>
+                      </a:ext>
+                    </a:extLst>
                   </pic:spPr>
                 </pic:pic>
               </a:graphicData>
@@ -2220,11 +2888,52 @@
     </w:p>
     <w:p>
       <w:pPr>
-        <w:jc w:val="both"/>
-      </w:pPr>
-      <w:r>
-        <w:rPr>
+        <w:pStyle w:val="ListParagraph"/>
+        <w:numPr>
+          <w:ilvl w:val="0"/>
+          <w:numId w:val="17"/>
+        </w:numPr>
+        <w:rPr>
+          <w:rFonts w:asciiTheme="majorHAnsi" w:hAnsiTheme="majorHAnsi" w:cstheme="majorHAnsi"/>
+          <w:sz w:val="26"/>
+          <w:szCs w:val="26"/>
+          <w:lang w:val="en-US"/>
+        </w:rPr>
+      </w:pPr>
+      <w:r>
+        <w:rPr>
+          <w:rFonts w:asciiTheme="majorHAnsi" w:hAnsiTheme="majorHAnsi" w:cstheme="majorHAnsi"/>
+          <w:sz w:val="26"/>
+          <w:szCs w:val="26"/>
+          <w:lang w:val="en-US"/>
+        </w:rPr>
+        <w:t>Danh sách ứng viên</w:t>
+      </w:r>
+    </w:p>
+    <w:p>
+      <w:pPr>
+        <w:rPr>
+          <w:rFonts w:asciiTheme="majorHAnsi" w:hAnsiTheme="majorHAnsi" w:cstheme="majorHAnsi"/>
+          <w:sz w:val="26"/>
+          <w:szCs w:val="26"/>
+          <w:lang w:val="en-US"/>
+        </w:rPr>
+      </w:pPr>
+    </w:p>
+    <w:p>
+      <w:pPr>
+        <w:rPr>
+          <w:rFonts w:asciiTheme="majorHAnsi" w:hAnsiTheme="majorHAnsi" w:cstheme="majorHAnsi"/>
+          <w:sz w:val="26"/>
+          <w:szCs w:val="26"/>
+        </w:rPr>
+      </w:pPr>
+      <w:r>
+        <w:rPr>
+          <w:rFonts w:asciiTheme="majorHAnsi" w:hAnsiTheme="majorHAnsi" w:cstheme="majorHAnsi"/>
           <w:noProof/>
+          <w:sz w:val="26"/>
+          <w:szCs w:val="26"/>
         </w:rPr>
         <w:drawing>
           <wp:inline distT="0" distB="0" distL="0" distR="0" wp14:anchorId="00B037F9" wp14:editId="22E6BB1F">
@@ -2264,21 +2973,75 @@
       </w:r>
     </w:p>
     <w:p>
-      <w:r>
-        <w:br w:type="page"/>
-      </w:r>
-    </w:p>
-    <w:p>
-      <w:pPr>
-        <w:jc w:val="both"/>
-      </w:pPr>
-      <w:r>
-        <w:rPr>
+      <w:pPr>
+        <w:rPr>
+          <w:rFonts w:asciiTheme="majorHAnsi" w:hAnsiTheme="majorHAnsi" w:cstheme="majorHAnsi"/>
+          <w:b/>
+          <w:bCs/>
+          <w:sz w:val="26"/>
+          <w:szCs w:val="26"/>
+          <w:lang w:val="en-US"/>
+        </w:rPr>
+      </w:pPr>
+      <w:r>
+        <w:rPr>
+          <w:rFonts w:asciiTheme="majorHAnsi" w:hAnsiTheme="majorHAnsi" w:cstheme="majorHAnsi"/>
+          <w:b/>
+          <w:bCs/>
+          <w:sz w:val="26"/>
+          <w:szCs w:val="26"/>
+          <w:lang w:val="en-US"/>
+        </w:rPr>
+        <w:t>7. Những chức năng dành cho ứng viên đã làm được</w:t>
+      </w:r>
+    </w:p>
+    <w:p>
+      <w:pPr>
+        <w:pStyle w:val="ListParagraph"/>
+        <w:numPr>
+          <w:ilvl w:val="0"/>
+          <w:numId w:val="17"/>
+        </w:numPr>
+        <w:rPr>
+          <w:rFonts w:asciiTheme="majorHAnsi" w:hAnsiTheme="majorHAnsi" w:cstheme="majorHAnsi"/>
+          <w:b/>
+          <w:bCs/>
+          <w:sz w:val="26"/>
+          <w:szCs w:val="26"/>
+          <w:lang w:val="en-US"/>
+        </w:rPr>
+      </w:pPr>
+      <w:r>
+        <w:rPr>
+          <w:rFonts w:asciiTheme="majorHAnsi" w:hAnsiTheme="majorHAnsi" w:cstheme="majorHAnsi"/>
+          <w:b/>
+          <w:bCs/>
+          <w:sz w:val="26"/>
+          <w:szCs w:val="26"/>
+          <w:lang w:val="en-US"/>
+        </w:rPr>
+        <w:t>Đăng nhập bằng ứng viên</w:t>
+      </w:r>
+    </w:p>
+    <w:p>
+      <w:pPr>
+        <w:rPr>
+          <w:rFonts w:asciiTheme="majorHAnsi" w:hAnsiTheme="majorHAnsi" w:cstheme="majorHAnsi"/>
+          <w:sz w:val="26"/>
+          <w:szCs w:val="26"/>
+          <w:lang w:val="en-US"/>
+        </w:rPr>
+      </w:pPr>
+      <w:r>
+        <w:rPr>
+          <w:rFonts w:asciiTheme="majorHAnsi" w:hAnsiTheme="majorHAnsi" w:cstheme="majorHAnsi"/>
           <w:noProof/>
+          <w:sz w:val="26"/>
+          <w:szCs w:val="26"/>
         </w:rPr>
         <w:lastRenderedPageBreak/>
         <w:drawing>
-          <wp:inline distT="0" distB="0" distL="0" distR="0" wp14:anchorId="7C50AB07" wp14:editId="1993D3FB">
+          <wp:inline distT="0" distB="0" distL="0" distR="0" wp14:anchorId="7C50AB07" wp14:editId="0F142E34">
             <wp:extent cx="5731510" cy="3100705"/>
             <wp:effectExtent l="0" t="0" r="2540" b="4445"/>
             <wp:docPr id="260850632" name="Picture 1" descr="A screenshot of a computer&#10;&#10;Description automatically generated"/>
@@ -2316,11 +3079,43 @@
     </w:p>
     <w:p>
       <w:pPr>
-        <w:jc w:val="both"/>
-      </w:pPr>
-      <w:r>
-        <w:rPr>
+        <w:pStyle w:val="ListParagraph"/>
+        <w:numPr>
+          <w:ilvl w:val="0"/>
+          <w:numId w:val="17"/>
+        </w:numPr>
+        <w:rPr>
+          <w:rFonts w:asciiTheme="majorHAnsi" w:hAnsiTheme="majorHAnsi" w:cstheme="majorHAnsi"/>
+          <w:sz w:val="26"/>
+          <w:szCs w:val="26"/>
+          <w:lang w:val="en-US"/>
+        </w:rPr>
+      </w:pPr>
+      <w:r>
+        <w:rPr>
+          <w:rFonts w:asciiTheme="majorHAnsi" w:hAnsiTheme="majorHAnsi" w:cstheme="majorHAnsi"/>
+          <w:sz w:val="26"/>
+          <w:szCs w:val="26"/>
+          <w:lang w:val="en-US"/>
+        </w:rPr>
+        <w:t>Đề xuất công việc</w:t>
+      </w:r>
+    </w:p>
+    <w:p>
+      <w:pPr>
+        <w:rPr>
+          <w:rFonts w:asciiTheme="majorHAnsi" w:hAnsiTheme="majorHAnsi" w:cstheme="majorHAnsi"/>
+          <w:sz w:val="26"/>
+          <w:szCs w:val="26"/>
+          <w:lang w:val="en-US"/>
+        </w:rPr>
+      </w:pPr>
+      <w:r>
+        <w:rPr>
+          <w:rFonts w:asciiTheme="majorHAnsi" w:hAnsiTheme="majorHAnsi" w:cstheme="majorHAnsi"/>
           <w:noProof/>
+          <w:sz w:val="26"/>
+          <w:szCs w:val="26"/>
         </w:rPr>
         <w:drawing>
           <wp:inline distT="0" distB="0" distL="0" distR="0" wp14:anchorId="16022406" wp14:editId="37C507D3">
@@ -2361,17 +3156,49 @@
     </w:p>
     <w:p>
       <w:pPr>
-        <w:jc w:val="both"/>
-      </w:pPr>
-      <w:r>
-        <w:rPr>
+        <w:pStyle w:val="ListParagraph"/>
+        <w:numPr>
+          <w:ilvl w:val="0"/>
+          <w:numId w:val="17"/>
+        </w:numPr>
+        <w:rPr>
+          <w:rFonts w:asciiTheme="majorHAnsi" w:hAnsiTheme="majorHAnsi" w:cstheme="majorHAnsi"/>
+          <w:sz w:val="26"/>
+          <w:szCs w:val="26"/>
+          <w:lang w:val="en-US"/>
+        </w:rPr>
+      </w:pPr>
+      <w:r>
+        <w:rPr>
+          <w:rFonts w:asciiTheme="majorHAnsi" w:hAnsiTheme="majorHAnsi" w:cstheme="majorHAnsi"/>
+          <w:sz w:val="26"/>
+          <w:szCs w:val="26"/>
+          <w:lang w:val="en-US"/>
+        </w:rPr>
+        <w:t>Chi tiết công việc</w:t>
+      </w:r>
+    </w:p>
+    <w:p>
+      <w:pPr>
+        <w:rPr>
+          <w:rFonts w:asciiTheme="majorHAnsi" w:hAnsiTheme="majorHAnsi" w:cstheme="majorHAnsi"/>
+          <w:sz w:val="26"/>
+          <w:szCs w:val="26"/>
+          <w:lang w:val="en-US"/>
+        </w:rPr>
+      </w:pPr>
+      <w:r>
+        <w:rPr>
+          <w:rFonts w:asciiTheme="majorHAnsi" w:hAnsiTheme="majorHAnsi" w:cstheme="majorHAnsi"/>
           <w:noProof/>
+          <w:sz w:val="26"/>
+          <w:szCs w:val="26"/>
         </w:rPr>
         <w:lastRenderedPageBreak/>
         <w:drawing>
-          <wp:inline distT="0" distB="0" distL="0" distR="0" wp14:anchorId="626F7CC9" wp14:editId="690573F2">
-            <wp:extent cx="5731510" cy="3094355"/>
-            <wp:effectExtent l="0" t="0" r="2540" b="0"/>
+          <wp:inline distT="0" distB="0" distL="0" distR="0" wp14:anchorId="626F7CC9" wp14:editId="59F2B1D1">
+            <wp:extent cx="5730835" cy="1857807"/>
+            <wp:effectExtent l="0" t="0" r="3810" b="9525"/>
             <wp:docPr id="2015161263" name="Picture 1" descr="A screenshot of a computer&#10;&#10;Description automatically generated"/>
             <wp:cNvGraphicFramePr>
               <a:graphicFrameLocks xmlns:a="http://schemas.openxmlformats.org/drawingml/2006/main" noChangeAspect="1"/>
@@ -2383,20 +3210,27 @@
                     <pic:cNvPr id="2015161263" name="Picture 1" descr="A screenshot of a computer&#10;&#10;Description automatically generated"/>
                     <pic:cNvPicPr/>
                   </pic:nvPicPr>
-                  <pic:blipFill>
+                  <pic:blipFill rotWithShape="1">
                     <a:blip r:embed="rId22"/>
-                    <a:stretch>
-                      <a:fillRect/>
-                    </a:stretch>
+                    <a:srcRect t="9694" b="30260"/>
+                    <a:stretch/>
                   </pic:blipFill>
-                  <pic:spPr>
+                  <pic:spPr bwMode="auto">
                     <a:xfrm>
                       <a:off x="0" y="0"/>
-                      <a:ext cx="5731510" cy="3094355"/>
+                      <a:ext cx="5731510" cy="1858026"/>
                     </a:xfrm>
                     <a:prstGeom prst="rect">
                       <a:avLst/>
                     </a:prstGeom>
+                    <a:ln>
+                      <a:noFill/>
+                    </a:ln>
+                    <a:extLst>
+                      <a:ext uri="{53640926-AAD7-44D8-BBD7-CCE9431645EC}">
+                        <a14:shadowObscured xmlns:a14="http://schemas.microsoft.com/office/drawing/2010/main"/>
+                      </a:ext>
+                    </a:extLst>
                   </pic:spPr>
                 </pic:pic>
               </a:graphicData>
@@ -2407,16 +3241,48 @@
     </w:p>
     <w:p>
       <w:pPr>
-        <w:jc w:val="both"/>
-      </w:pPr>
-      <w:r>
-        <w:rPr>
+        <w:pStyle w:val="ListParagraph"/>
+        <w:numPr>
+          <w:ilvl w:val="0"/>
+          <w:numId w:val="17"/>
+        </w:numPr>
+        <w:rPr>
+          <w:rFonts w:asciiTheme="majorHAnsi" w:hAnsiTheme="majorHAnsi" w:cstheme="majorHAnsi"/>
+          <w:sz w:val="26"/>
+          <w:szCs w:val="26"/>
+          <w:lang w:val="en-US"/>
+        </w:rPr>
+      </w:pPr>
+      <w:r>
+        <w:rPr>
+          <w:rFonts w:asciiTheme="majorHAnsi" w:hAnsiTheme="majorHAnsi" w:cstheme="majorHAnsi"/>
+          <w:sz w:val="26"/>
+          <w:szCs w:val="26"/>
+          <w:lang w:val="en-US"/>
+        </w:rPr>
+        <w:t>Kỹ năng của ứng viên</w:t>
+      </w:r>
+    </w:p>
+    <w:p>
+      <w:pPr>
+        <w:rPr>
+          <w:rFonts w:asciiTheme="majorHAnsi" w:hAnsiTheme="majorHAnsi" w:cstheme="majorHAnsi"/>
+          <w:sz w:val="26"/>
+          <w:szCs w:val="26"/>
+          <w:lang w:val="en-US"/>
+        </w:rPr>
+      </w:pPr>
+      <w:r>
+        <w:rPr>
+          <w:rFonts w:asciiTheme="majorHAnsi" w:hAnsiTheme="majorHAnsi" w:cstheme="majorHAnsi"/>
           <w:noProof/>
+          <w:sz w:val="26"/>
+          <w:szCs w:val="26"/>
         </w:rPr>
         <w:drawing>
-          <wp:inline distT="0" distB="0" distL="0" distR="0" wp14:anchorId="39FE4B70" wp14:editId="67164FB1">
-            <wp:extent cx="5731510" cy="3129915"/>
-            <wp:effectExtent l="0" t="0" r="2540" b="0"/>
+          <wp:inline distT="0" distB="0" distL="0" distR="0" wp14:anchorId="39FE4B70" wp14:editId="1BA6EBEC">
+            <wp:extent cx="5730080" cy="1791691"/>
+            <wp:effectExtent l="0" t="0" r="4445" b="0"/>
             <wp:docPr id="1044138877" name="Picture 1" descr="A screenshot of a computer&#10;&#10;Description automatically generated"/>
             <wp:cNvGraphicFramePr>
               <a:graphicFrameLocks xmlns:a="http://schemas.openxmlformats.org/drawingml/2006/main" noChangeAspect="1"/>
@@ -2428,20 +3294,27 @@
                     <pic:cNvPr id="1044138877" name="Picture 1" descr="A screenshot of a computer&#10;&#10;Description automatically generated"/>
                     <pic:cNvPicPr/>
                   </pic:nvPicPr>
-                  <pic:blipFill>
+                  <pic:blipFill rotWithShape="1">
                     <a:blip r:embed="rId23"/>
-                    <a:stretch>
-                      <a:fillRect/>
-                    </a:stretch>
+                    <a:srcRect t="10988" b="31754"/>
+                    <a:stretch/>
                   </pic:blipFill>
-                  <pic:spPr>
+                  <pic:spPr bwMode="auto">
                     <a:xfrm>
                       <a:off x="0" y="0"/>
-                      <a:ext cx="5731510" cy="3129915"/>
+                      <a:ext cx="5731510" cy="1792138"/>
                     </a:xfrm>
                     <a:prstGeom prst="rect">
                       <a:avLst/>
                     </a:prstGeom>
+                    <a:ln>
+                      <a:noFill/>
+                    </a:ln>
+                    <a:extLst>
+                      <a:ext uri="{53640926-AAD7-44D8-BBD7-CCE9431645EC}">
+                        <a14:shadowObscured xmlns:a14="http://schemas.microsoft.com/office/drawing/2010/main"/>
+                      </a:ext>
+                    </a:extLst>
                   </pic:spPr>
                 </pic:pic>
               </a:graphicData>
@@ -2452,17 +3325,47 @@
     </w:p>
     <w:p>
       <w:pPr>
-        <w:jc w:val="both"/>
-      </w:pPr>
-      <w:r>
-        <w:rPr>
+        <w:pStyle w:val="ListParagraph"/>
+        <w:numPr>
+          <w:ilvl w:val="0"/>
+          <w:numId w:val="17"/>
+        </w:numPr>
+        <w:rPr>
+          <w:rFonts w:asciiTheme="majorHAnsi" w:hAnsiTheme="majorHAnsi" w:cstheme="majorHAnsi"/>
+          <w:sz w:val="26"/>
+          <w:szCs w:val="26"/>
+          <w:lang w:val="en-US"/>
+        </w:rPr>
+      </w:pPr>
+      <w:r>
+        <w:rPr>
+          <w:rFonts w:asciiTheme="majorHAnsi" w:hAnsiTheme="majorHAnsi" w:cstheme="majorHAnsi"/>
+          <w:sz w:val="26"/>
+          <w:szCs w:val="26"/>
+          <w:lang w:val="en-US"/>
+        </w:rPr>
+        <w:t>Đề xuất một số kỹ năng nên học</w:t>
+      </w:r>
+    </w:p>
+    <w:p>
+      <w:pPr>
+        <w:rPr>
+          <w:rFonts w:asciiTheme="majorHAnsi" w:hAnsiTheme="majorHAnsi" w:cstheme="majorHAnsi"/>
+          <w:sz w:val="26"/>
+          <w:szCs w:val="26"/>
+        </w:rPr>
+      </w:pPr>
+      <w:r>
+        <w:rPr>
+          <w:rFonts w:asciiTheme="majorHAnsi" w:hAnsiTheme="majorHAnsi" w:cstheme="majorHAnsi"/>
           <w:noProof/>
-        </w:rPr>
-        <w:lastRenderedPageBreak/>
+          <w:sz w:val="26"/>
+          <w:szCs w:val="26"/>
+        </w:rPr>
         <w:drawing>
-          <wp:inline distT="0" distB="0" distL="0" distR="0" wp14:anchorId="0743A4B2" wp14:editId="3C0D50B3">
-            <wp:extent cx="5731510" cy="3096895"/>
-            <wp:effectExtent l="0" t="0" r="2540" b="8255"/>
+          <wp:inline distT="0" distB="0" distL="0" distR="0" wp14:anchorId="0743A4B2" wp14:editId="0CE2DE9C">
+            <wp:extent cx="5731413" cy="1192353"/>
+            <wp:effectExtent l="0" t="0" r="3175" b="8255"/>
             <wp:docPr id="1591314541" name="Picture 1" descr="A screenshot of a computer&#10;&#10;Description automatically generated"/>
             <wp:cNvGraphicFramePr>
               <a:graphicFrameLocks xmlns:a="http://schemas.openxmlformats.org/drawingml/2006/main" noChangeAspect="1"/>
@@ -2474,20 +3377,27 @@
                     <pic:cNvPr id="1591314541" name="Picture 1" descr="A screenshot of a computer&#10;&#10;Description automatically generated"/>
                     <pic:cNvPicPr/>
                   </pic:nvPicPr>
-                  <pic:blipFill>
+                  <pic:blipFill rotWithShape="1">
                     <a:blip r:embed="rId24"/>
-                    <a:stretch>
-                      <a:fillRect/>
-                    </a:stretch>
+                    <a:srcRect t="9212" b="52286"/>
+                    <a:stretch/>
                   </pic:blipFill>
-                  <pic:spPr>
+                  <pic:spPr bwMode="auto">
                     <a:xfrm>
                       <a:off x="0" y="0"/>
-                      <a:ext cx="5731510" cy="3096895"/>
+                      <a:ext cx="5731510" cy="1192373"/>
                     </a:xfrm>
                     <a:prstGeom prst="rect">
                       <a:avLst/>
                     </a:prstGeom>
+                    <a:ln>
+                      <a:noFill/>
+                    </a:ln>
+                    <a:extLst>
+                      <a:ext uri="{53640926-AAD7-44D8-BBD7-CCE9431645EC}">
+                        <a14:shadowObscured xmlns:a14="http://schemas.microsoft.com/office/drawing/2010/main"/>
+                      </a:ext>
+                    </a:extLst>
                   </pic:spPr>
                 </pic:pic>
               </a:graphicData>
@@ -2500,10 +3410,10 @@
       <w:pgSz w:w="11906" w:h="16838"/>
       <w:pgMar w:top="1440" w:right="1440" w:bottom="1440" w:left="1440" w:header="708" w:footer="708" w:gutter="0"/>
       <w:pgBorders w:zOrder="back" w:display="firstPage">
-        <w:top w:val="twistedLines1" w:sz="18" w:space="1" w:color="auto"/>
-        <w:left w:val="twistedLines1" w:sz="18" w:space="4" w:color="auto"/>
-        <w:bottom w:val="twistedLines1" w:sz="18" w:space="1" w:color="auto"/>
-        <w:right w:val="twistedLines1" w:sz="18" w:space="4" w:color="auto"/>
+        <w:top w:val="twistedLines1" w:sz="16" w:space="1" w:color="0E2841" w:themeColor="text2"/>
+        <w:left w:val="twistedLines1" w:sz="16" w:space="4" w:color="0E2841" w:themeColor="text2"/>
+        <w:bottom w:val="twistedLines1" w:sz="16" w:space="1" w:color="0E2841" w:themeColor="text2"/>
+        <w:right w:val="twistedLines1" w:sz="16" w:space="4" w:color="0E2841" w:themeColor="text2"/>
       </w:pgBorders>
       <w:cols w:space="708"/>
       <w:docGrid w:linePitch="360"/>
@@ -2565,6 +3475,232 @@
 <file path=word/numbering.xml><?xml version="1.0" encoding="utf-8"?>
 <w:numbering xmlns:wpc="http://schemas.microsoft.com/office/word/2010/wordprocessingCanvas" xmlns:cx="http://schemas.microsoft.com/office/drawing/2014/chartex" xmlns:cx1="http://schemas.microsoft.com/office/drawing/2015/9/8/chartex" xmlns:cx2="http://schemas.microsoft.com/office/drawing/2015/10/21/chartex" xmlns:cx3="http://schemas.microsoft.com/office/drawing/2016/5/9/chartex" xmlns:cx4="http://schemas.microsoft.com/office/drawing/2016/5/10/chartex" xmlns:cx5="http://schemas.microsoft.com/office/drawing/2016/5/11/chartex" xmlns:cx6="http://schemas.microsoft.com/office/drawing/2016/5/12/chartex" xmlns:cx7="http://schemas.microsoft.com/office/drawing/2016/5/13/chartex" xmlns:cx8="http://schemas.microsoft.com/office/drawing/2016/5/14/chartex" xmlns:mc="http://schemas.openxmlformats.org/markup-compatibility/2006" xmlns:aink="http://schemas.microsoft.com/office/drawing/2016/ink" xmlns:am3d="http://schemas.microsoft.com/office/drawing/2017/model3d" xmlns:o="urn:schemas-microsoft-com:office:office" xmlns:oel="http://schemas.microsoft.com/office/2019/extlst" xmlns:r="http://schemas.openxmlformats.org/officeDocument/2006/relationships" xmlns:m="http://schemas.openxmlformats.org/officeDocument/2006/math" xmlns:v="urn:schemas-microsoft-com:vml" xmlns:wp14="http://schemas.microsoft.com/office/word/2010/wordprocessingDrawing" xmlns:wp="http://schemas.openxmlformats.org/drawingml/2006/wordprocessingDrawing" xmlns:w10="urn:schemas-microsoft-com:office:word" xmlns:w="http://schemas.openxmlformats.org/wordprocessingml/2006/main" xmlns:w14="http://schemas.microsoft.com/office/word/2010/wordml" xmlns:w15="http://schemas.microsoft.com/office/word/2012/wordml" xmlns:w16cex="http://schemas.microsoft.com/office/word/2018/wordml/cex" xmlns:w16cid="http://schemas.microsoft.com/office/word/2016/wordml/cid" xmlns:w16="http://schemas.microsoft.com/office/word/2018/wordml" xmlns:w16du="http://schemas.microsoft.com/office/word/2023/wordml/word16du" xmlns:w16sdtdh="http://schemas.microsoft.com/office/word/2020/wordml/sdtdatahash" xmlns:w16se="http://schemas.microsoft.com/office/word/2015/wordml/symex" xmlns:wpg="http://schemas.microsoft.com/office/word/2010/wordprocessingGroup" xmlns:wpi="http://schemas.microsoft.com/office/word/2010/wordprocessingInk" xmlns:wne="http://schemas.microsoft.com/office/word/2006/wordml" xmlns:wps="http://schemas.microsoft.com/office/word/2010/wordprocessingShape" mc:Ignorable="w14 w15 w16se w16cid w16 w16cex w16sdtdh w16du wp14">
   <w:abstractNum w:abstractNumId="0" w15:restartNumberingAfterBreak="0">
+    <w:nsid w:val="018444C0"/>
+    <w:multiLevelType w:val="hybridMultilevel"/>
+    <w:tmpl w:val="941C9656"/>
+    <w:lvl w:ilvl="0" w:tplc="04090001">
+      <w:start w:val="1"/>
+      <w:numFmt w:val="bullet"/>
+      <w:lvlText w:val=""/>
+      <w:lvlJc w:val="left"/>
+      <w:pPr>
+        <w:ind w:left="720" w:hanging="360"/>
+      </w:pPr>
+      <w:rPr>
+        <w:rFonts w:ascii="Symbol" w:hAnsi="Symbol" w:hint="default"/>
+      </w:rPr>
+    </w:lvl>
+    <w:lvl w:ilvl="1" w:tplc="04090003" w:tentative="1">
+      <w:start w:val="1"/>
+      <w:numFmt w:val="bullet"/>
+      <w:lvlText w:val="o"/>
+      <w:lvlJc w:val="left"/>
+      <w:pPr>
+        <w:ind w:left="1440" w:hanging="360"/>
+      </w:pPr>
+      <w:rPr>
+        <w:rFonts w:ascii="Courier New" w:hAnsi="Courier New" w:cs="Courier New" w:hint="default"/>
+      </w:rPr>
+    </w:lvl>
+    <w:lvl w:ilvl="2" w:tplc="04090005" w:tentative="1">
+      <w:start w:val="1"/>
+      <w:numFmt w:val="bullet"/>
+      <w:lvlText w:val=""/>
+      <w:lvlJc w:val="left"/>
+      <w:pPr>
+        <w:ind w:left="2160" w:hanging="360"/>
+      </w:pPr>
+      <w:rPr>
+        <w:rFonts w:ascii="Wingdings" w:hAnsi="Wingdings" w:hint="default"/>
+      </w:rPr>
+    </w:lvl>
+    <w:lvl w:ilvl="3" w:tplc="04090001" w:tentative="1">
+      <w:start w:val="1"/>
+      <w:numFmt w:val="bullet"/>
+      <w:lvlText w:val=""/>
+      <w:lvlJc w:val="left"/>
+      <w:pPr>
+        <w:ind w:left="2880" w:hanging="360"/>
+      </w:pPr>
+      <w:rPr>
+        <w:rFonts w:ascii="Symbol" w:hAnsi="Symbol" w:hint="default"/>
+      </w:rPr>
+    </w:lvl>
+    <w:lvl w:ilvl="4" w:tplc="04090003" w:tentative="1">
+      <w:start w:val="1"/>
+      <w:numFmt w:val="bullet"/>
+      <w:lvlText w:val="o"/>
+      <w:lvlJc w:val="left"/>
+      <w:pPr>
+        <w:ind w:left="3600" w:hanging="360"/>
+      </w:pPr>
+      <w:rPr>
+        <w:rFonts w:ascii="Courier New" w:hAnsi="Courier New" w:cs="Courier New" w:hint="default"/>
+      </w:rPr>
+    </w:lvl>
+    <w:lvl w:ilvl="5" w:tplc="04090005" w:tentative="1">
+      <w:start w:val="1"/>
+      <w:numFmt w:val="bullet"/>
+      <w:lvlText w:val=""/>
+      <w:lvlJc w:val="left"/>
+      <w:pPr>
+        <w:ind w:left="4320" w:hanging="360"/>
+      </w:pPr>
+      <w:rPr>
+        <w:rFonts w:ascii="Wingdings" w:hAnsi="Wingdings" w:hint="default"/>
+      </w:rPr>
+    </w:lvl>
+    <w:lvl w:ilvl="6" w:tplc="04090001" w:tentative="1">
+      <w:start w:val="1"/>
+      <w:numFmt w:val="bullet"/>
+      <w:lvlText w:val=""/>
+      <w:lvlJc w:val="left"/>
+      <w:pPr>
+        <w:ind w:left="5040" w:hanging="360"/>
+      </w:pPr>
+      <w:rPr>
+        <w:rFonts w:ascii="Symbol" w:hAnsi="Symbol" w:hint="default"/>
+      </w:rPr>
+    </w:lvl>
+    <w:lvl w:ilvl="7" w:tplc="04090003" w:tentative="1">
+      <w:start w:val="1"/>
+      <w:numFmt w:val="bullet"/>
+      <w:lvlText w:val="o"/>
+      <w:lvlJc w:val="left"/>
+      <w:pPr>
+        <w:ind w:left="5760" w:hanging="360"/>
+      </w:pPr>
+      <w:rPr>
+        <w:rFonts w:ascii="Courier New" w:hAnsi="Courier New" w:cs="Courier New" w:hint="default"/>
+      </w:rPr>
+    </w:lvl>
+    <w:lvl w:ilvl="8" w:tplc="04090005" w:tentative="1">
+      <w:start w:val="1"/>
+      <w:numFmt w:val="bullet"/>
+      <w:lvlText w:val=""/>
+      <w:lvlJc w:val="left"/>
+      <w:pPr>
+        <w:ind w:left="6480" w:hanging="360"/>
+      </w:pPr>
+      <w:rPr>
+        <w:rFonts w:ascii="Wingdings" w:hAnsi="Wingdings" w:hint="default"/>
+      </w:rPr>
+    </w:lvl>
+  </w:abstractNum>
+  <w:abstractNum w:abstractNumId="1" w15:restartNumberingAfterBreak="0">
+    <w:nsid w:val="10E30616"/>
+    <w:multiLevelType w:val="hybridMultilevel"/>
+    <w:tmpl w:val="804EC1FA"/>
+    <w:lvl w:ilvl="0" w:tplc="04090001">
+      <w:start w:val="1"/>
+      <w:numFmt w:val="bullet"/>
+      <w:lvlText w:val=""/>
+      <w:lvlJc w:val="left"/>
+      <w:pPr>
+        <w:ind w:left="720" w:hanging="360"/>
+      </w:pPr>
+      <w:rPr>
+        <w:rFonts w:ascii="Symbol" w:hAnsi="Symbol" w:hint="default"/>
+      </w:rPr>
+    </w:lvl>
+    <w:lvl w:ilvl="1" w:tplc="04090003" w:tentative="1">
+      <w:start w:val="1"/>
+      <w:numFmt w:val="bullet"/>
+      <w:lvlText w:val="o"/>
+      <w:lvlJc w:val="left"/>
+      <w:pPr>
+        <w:ind w:left="1440" w:hanging="360"/>
+      </w:pPr>
+      <w:rPr>
+        <w:rFonts w:ascii="Courier New" w:hAnsi="Courier New" w:cs="Courier New" w:hint="default"/>
+      </w:rPr>
+    </w:lvl>
+    <w:lvl w:ilvl="2" w:tplc="04090005" w:tentative="1">
+      <w:start w:val="1"/>
+      <w:numFmt w:val="bullet"/>
+      <w:lvlText w:val=""/>
+      <w:lvlJc w:val="left"/>
+      <w:pPr>
+        <w:ind w:left="2160" w:hanging="360"/>
+      </w:pPr>
+      <w:rPr>
+        <w:rFonts w:ascii="Wingdings" w:hAnsi="Wingdings" w:hint="default"/>
+      </w:rPr>
+    </w:lvl>
+    <w:lvl w:ilvl="3" w:tplc="04090001" w:tentative="1">
+      <w:start w:val="1"/>
+      <w:numFmt w:val="bullet"/>
+      <w:lvlText w:val=""/>
+      <w:lvlJc w:val="left"/>
+      <w:pPr>
+        <w:ind w:left="2880" w:hanging="360"/>
+      </w:pPr>
+      <w:rPr>
+        <w:rFonts w:ascii="Symbol" w:hAnsi="Symbol" w:hint="default"/>
+      </w:rPr>
+    </w:lvl>
+    <w:lvl w:ilvl="4" w:tplc="04090003" w:tentative="1">
+      <w:start w:val="1"/>
+      <w:numFmt w:val="bullet"/>
+      <w:lvlText w:val="o"/>
+      <w:lvlJc w:val="left"/>
+      <w:pPr>
+        <w:ind w:left="3600" w:hanging="360"/>
+      </w:pPr>
+      <w:rPr>
+        <w:rFonts w:ascii="Courier New" w:hAnsi="Courier New" w:cs="Courier New" w:hint="default"/>
+      </w:rPr>
+    </w:lvl>
+    <w:lvl w:ilvl="5" w:tplc="04090005" w:tentative="1">
+      <w:start w:val="1"/>
+      <w:numFmt w:val="bullet"/>
+      <w:lvlText w:val=""/>
+      <w:lvlJc w:val="left"/>
+      <w:pPr>
+        <w:ind w:left="4320" w:hanging="360"/>
+      </w:pPr>
+      <w:rPr>
+        <w:rFonts w:ascii="Wingdings" w:hAnsi="Wingdings" w:hint="default"/>
+      </w:rPr>
+    </w:lvl>
+    <w:lvl w:ilvl="6" w:tplc="04090001" w:tentative="1">
+      <w:start w:val="1"/>
+      <w:numFmt w:val="bullet"/>
+      <w:lvlText w:val=""/>
+      <w:lvlJc w:val="left"/>
+      <w:pPr>
+        <w:ind w:left="5040" w:hanging="360"/>
+      </w:pPr>
+      <w:rPr>
+        <w:rFonts w:ascii="Symbol" w:hAnsi="Symbol" w:hint="default"/>
+      </w:rPr>
+    </w:lvl>
+    <w:lvl w:ilvl="7" w:tplc="04090003" w:tentative="1">
+      <w:start w:val="1"/>
+      <w:numFmt w:val="bullet"/>
+      <w:lvlText w:val="o"/>
+      <w:lvlJc w:val="left"/>
+      <w:pPr>
+        <w:ind w:left="5760" w:hanging="360"/>
+      </w:pPr>
+      <w:rPr>
+        <w:rFonts w:ascii="Courier New" w:hAnsi="Courier New" w:cs="Courier New" w:hint="default"/>
+      </w:rPr>
+    </w:lvl>
+    <w:lvl w:ilvl="8" w:tplc="04090005" w:tentative="1">
+      <w:start w:val="1"/>
+      <w:numFmt w:val="bullet"/>
+      <w:lvlText w:val=""/>
+      <w:lvlJc w:val="left"/>
+      <w:pPr>
+        <w:ind w:left="6480" w:hanging="360"/>
+      </w:pPr>
+      <w:rPr>
+        <w:rFonts w:ascii="Wingdings" w:hAnsi="Wingdings" w:hint="default"/>
+      </w:rPr>
+    </w:lvl>
+  </w:abstractNum>
+  <w:abstractNum w:abstractNumId="2" w15:restartNumberingAfterBreak="0">
     <w:nsid w:val="1E717DF6"/>
     <w:multiLevelType w:val="hybridMultilevel"/>
     <w:tmpl w:val="9350CFF2"/>
@@ -2677,7 +3813,7 @@
       </w:rPr>
     </w:lvl>
   </w:abstractNum>
-  <w:abstractNum w:abstractNumId="1" w15:restartNumberingAfterBreak="0">
+  <w:abstractNum w:abstractNumId="3" w15:restartNumberingAfterBreak="0">
     <w:nsid w:val="270B1764"/>
     <w:multiLevelType w:val="hybridMultilevel"/>
     <w:tmpl w:val="2A880B50"/>
@@ -2790,7 +3926,233 @@
       </w:rPr>
     </w:lvl>
   </w:abstractNum>
-  <w:abstractNum w:abstractNumId="2" w15:restartNumberingAfterBreak="0">
+  <w:abstractNum w:abstractNumId="4" w15:restartNumberingAfterBreak="0">
+    <w:nsid w:val="2EB22935"/>
+    <w:multiLevelType w:val="hybridMultilevel"/>
+    <w:tmpl w:val="15302E60"/>
+    <w:lvl w:ilvl="0" w:tplc="04090001">
+      <w:start w:val="1"/>
+      <w:numFmt w:val="bullet"/>
+      <w:lvlText w:val=""/>
+      <w:lvlJc w:val="left"/>
+      <w:pPr>
+        <w:ind w:left="720" w:hanging="360"/>
+      </w:pPr>
+      <w:rPr>
+        <w:rFonts w:ascii="Symbol" w:hAnsi="Symbol" w:hint="default"/>
+      </w:rPr>
+    </w:lvl>
+    <w:lvl w:ilvl="1" w:tplc="04090003" w:tentative="1">
+      <w:start w:val="1"/>
+      <w:numFmt w:val="bullet"/>
+      <w:lvlText w:val="o"/>
+      <w:lvlJc w:val="left"/>
+      <w:pPr>
+        <w:ind w:left="1440" w:hanging="360"/>
+      </w:pPr>
+      <w:rPr>
+        <w:rFonts w:ascii="Courier New" w:hAnsi="Courier New" w:cs="Courier New" w:hint="default"/>
+      </w:rPr>
+    </w:lvl>
+    <w:lvl w:ilvl="2" w:tplc="04090005" w:tentative="1">
+      <w:start w:val="1"/>
+      <w:numFmt w:val="bullet"/>
+      <w:lvlText w:val=""/>
+      <w:lvlJc w:val="left"/>
+      <w:pPr>
+        <w:ind w:left="2160" w:hanging="360"/>
+      </w:pPr>
+      <w:rPr>
+        <w:rFonts w:ascii="Wingdings" w:hAnsi="Wingdings" w:hint="default"/>
+      </w:rPr>
+    </w:lvl>
+    <w:lvl w:ilvl="3" w:tplc="04090001" w:tentative="1">
+      <w:start w:val="1"/>
+      <w:numFmt w:val="bullet"/>
+      <w:lvlText w:val=""/>
+      <w:lvlJc w:val="left"/>
+      <w:pPr>
+        <w:ind w:left="2880" w:hanging="360"/>
+      </w:pPr>
+      <w:rPr>
+        <w:rFonts w:ascii="Symbol" w:hAnsi="Symbol" w:hint="default"/>
+      </w:rPr>
+    </w:lvl>
+    <w:lvl w:ilvl="4" w:tplc="04090003" w:tentative="1">
+      <w:start w:val="1"/>
+      <w:numFmt w:val="bullet"/>
+      <w:lvlText w:val="o"/>
+      <w:lvlJc w:val="left"/>
+      <w:pPr>
+        <w:ind w:left="3600" w:hanging="360"/>
+      </w:pPr>
+      <w:rPr>
+        <w:rFonts w:ascii="Courier New" w:hAnsi="Courier New" w:cs="Courier New" w:hint="default"/>
+      </w:rPr>
+    </w:lvl>
+    <w:lvl w:ilvl="5" w:tplc="04090005" w:tentative="1">
+      <w:start w:val="1"/>
+      <w:numFmt w:val="bullet"/>
+      <w:lvlText w:val=""/>
+      <w:lvlJc w:val="left"/>
+      <w:pPr>
+        <w:ind w:left="4320" w:hanging="360"/>
+      </w:pPr>
+      <w:rPr>
+        <w:rFonts w:ascii="Wingdings" w:hAnsi="Wingdings" w:hint="default"/>
+      </w:rPr>
+    </w:lvl>
+    <w:lvl w:ilvl="6" w:tplc="04090001" w:tentative="1">
+      <w:start w:val="1"/>
+      <w:numFmt w:val="bullet"/>
+      <w:lvlText w:val=""/>
+      <w:lvlJc w:val="left"/>
+      <w:pPr>
+        <w:ind w:left="5040" w:hanging="360"/>
+      </w:pPr>
+      <w:rPr>
+        <w:rFonts w:ascii="Symbol" w:hAnsi="Symbol" w:hint="default"/>
+      </w:rPr>
+    </w:lvl>
+    <w:lvl w:ilvl="7" w:tplc="04090003" w:tentative="1">
+      <w:start w:val="1"/>
+      <w:numFmt w:val="bullet"/>
+      <w:lvlText w:val="o"/>
+      <w:lvlJc w:val="left"/>
+      <w:pPr>
+        <w:ind w:left="5760" w:hanging="360"/>
+      </w:pPr>
+      <w:rPr>
+        <w:rFonts w:ascii="Courier New" w:hAnsi="Courier New" w:cs="Courier New" w:hint="default"/>
+      </w:rPr>
+    </w:lvl>
+    <w:lvl w:ilvl="8" w:tplc="04090005" w:tentative="1">
+      <w:start w:val="1"/>
+      <w:numFmt w:val="bullet"/>
+      <w:lvlText w:val=""/>
+      <w:lvlJc w:val="left"/>
+      <w:pPr>
+        <w:ind w:left="6480" w:hanging="360"/>
+      </w:pPr>
+      <w:rPr>
+        <w:rFonts w:ascii="Wingdings" w:hAnsi="Wingdings" w:hint="default"/>
+      </w:rPr>
+    </w:lvl>
+  </w:abstractNum>
+  <w:abstractNum w:abstractNumId="5" w15:restartNumberingAfterBreak="0">
+    <w:nsid w:val="3BE45219"/>
+    <w:multiLevelType w:val="hybridMultilevel"/>
+    <w:tmpl w:val="BF2483F2"/>
+    <w:lvl w:ilvl="0" w:tplc="04090001">
+      <w:start w:val="1"/>
+      <w:numFmt w:val="bullet"/>
+      <w:lvlText w:val=""/>
+      <w:lvlJc w:val="left"/>
+      <w:pPr>
+        <w:ind w:left="720" w:hanging="360"/>
+      </w:pPr>
+      <w:rPr>
+        <w:rFonts w:ascii="Symbol" w:hAnsi="Symbol" w:hint="default"/>
+      </w:rPr>
+    </w:lvl>
+    <w:lvl w:ilvl="1" w:tplc="04090003" w:tentative="1">
+      <w:start w:val="1"/>
+      <w:numFmt w:val="bullet"/>
+      <w:lvlText w:val="o"/>
+      <w:lvlJc w:val="left"/>
+      <w:pPr>
+        <w:ind w:left="1440" w:hanging="360"/>
+      </w:pPr>
+      <w:rPr>
+        <w:rFonts w:ascii="Courier New" w:hAnsi="Courier New" w:cs="Courier New" w:hint="default"/>
+      </w:rPr>
+    </w:lvl>
+    <w:lvl w:ilvl="2" w:tplc="04090005" w:tentative="1">
+      <w:start w:val="1"/>
+      <w:numFmt w:val="bullet"/>
+      <w:lvlText w:val=""/>
+      <w:lvlJc w:val="left"/>
+      <w:pPr>
+        <w:ind w:left="2160" w:hanging="360"/>
+      </w:pPr>
+      <w:rPr>
+        <w:rFonts w:ascii="Wingdings" w:hAnsi="Wingdings" w:hint="default"/>
+      </w:rPr>
+    </w:lvl>
+    <w:lvl w:ilvl="3" w:tplc="04090001" w:tentative="1">
+      <w:start w:val="1"/>
+      <w:numFmt w:val="bullet"/>
+      <w:lvlText w:val=""/>
+      <w:lvlJc w:val="left"/>
+      <w:pPr>
+        <w:ind w:left="2880" w:hanging="360"/>
+      </w:pPr>
+      <w:rPr>
+        <w:rFonts w:ascii="Symbol" w:hAnsi="Symbol" w:hint="default"/>
+      </w:rPr>
+    </w:lvl>
+    <w:lvl w:ilvl="4" w:tplc="04090003" w:tentative="1">
+      <w:start w:val="1"/>
+      <w:numFmt w:val="bullet"/>
+      <w:lvlText w:val="o"/>
+      <w:lvlJc w:val="left"/>
+      <w:pPr>
+        <w:ind w:left="3600" w:hanging="360"/>
+      </w:pPr>
+      <w:rPr>
+        <w:rFonts w:ascii="Courier New" w:hAnsi="Courier New" w:cs="Courier New" w:hint="default"/>
+      </w:rPr>
+    </w:lvl>
+    <w:lvl w:ilvl="5" w:tplc="04090005" w:tentative="1">
+      <w:start w:val="1"/>
+      <w:numFmt w:val="bullet"/>
+      <w:lvlText w:val=""/>
+      <w:lvlJc w:val="left"/>
+      <w:pPr>
+        <w:ind w:left="4320" w:hanging="360"/>
+      </w:pPr>
+      <w:rPr>
+        <w:rFonts w:ascii="Wingdings" w:hAnsi="Wingdings" w:hint="default"/>
+      </w:rPr>
+    </w:lvl>
+    <w:lvl w:ilvl="6" w:tplc="04090001" w:tentative="1">
+      <w:start w:val="1"/>
+      <w:numFmt w:val="bullet"/>
+      <w:lvlText w:val=""/>
+      <w:lvlJc w:val="left"/>
+      <w:pPr>
+        <w:ind w:left="5040" w:hanging="360"/>
+      </w:pPr>
+      <w:rPr>
+        <w:rFonts w:ascii="Symbol" w:hAnsi="Symbol" w:hint="default"/>
+      </w:rPr>
+    </w:lvl>
+    <w:lvl w:ilvl="7" w:tplc="04090003" w:tentative="1">
+      <w:start w:val="1"/>
+      <w:numFmt w:val="bullet"/>
+      <w:lvlText w:val="o"/>
+      <w:lvlJc w:val="left"/>
+      <w:pPr>
+        <w:ind w:left="5760" w:hanging="360"/>
+      </w:pPr>
+      <w:rPr>
+        <w:rFonts w:ascii="Courier New" w:hAnsi="Courier New" w:cs="Courier New" w:hint="default"/>
+      </w:rPr>
+    </w:lvl>
+    <w:lvl w:ilvl="8" w:tplc="04090005" w:tentative="1">
+      <w:start w:val="1"/>
+      <w:numFmt w:val="bullet"/>
+      <w:lvlText w:val=""/>
+      <w:lvlJc w:val="left"/>
+      <w:pPr>
+        <w:ind w:left="6480" w:hanging="360"/>
+      </w:pPr>
+      <w:rPr>
+        <w:rFonts w:ascii="Wingdings" w:hAnsi="Wingdings" w:hint="default"/>
+      </w:rPr>
+    </w:lvl>
+  </w:abstractNum>
+  <w:abstractNum w:abstractNumId="6" w15:restartNumberingAfterBreak="0">
     <w:nsid w:val="3C276534"/>
     <w:multiLevelType w:val="hybridMultilevel"/>
     <w:tmpl w:val="D166DD66"/>
@@ -2881,7 +4243,233 @@
       </w:pPr>
     </w:lvl>
   </w:abstractNum>
-  <w:abstractNum w:abstractNumId="3" w15:restartNumberingAfterBreak="0">
+  <w:abstractNum w:abstractNumId="7" w15:restartNumberingAfterBreak="0">
+    <w:nsid w:val="42933597"/>
+    <w:multiLevelType w:val="hybridMultilevel"/>
+    <w:tmpl w:val="32F8C758"/>
+    <w:lvl w:ilvl="0" w:tplc="04090001">
+      <w:start w:val="1"/>
+      <w:numFmt w:val="bullet"/>
+      <w:lvlText w:val=""/>
+      <w:lvlJc w:val="left"/>
+      <w:pPr>
+        <w:ind w:left="720" w:hanging="360"/>
+      </w:pPr>
+      <w:rPr>
+        <w:rFonts w:ascii="Symbol" w:hAnsi="Symbol" w:hint="default"/>
+      </w:rPr>
+    </w:lvl>
+    <w:lvl w:ilvl="1" w:tplc="04090003" w:tentative="1">
+      <w:start w:val="1"/>
+      <w:numFmt w:val="bullet"/>
+      <w:lvlText w:val="o"/>
+      <w:lvlJc w:val="left"/>
+      <w:pPr>
+        <w:ind w:left="1440" w:hanging="360"/>
+      </w:pPr>
+      <w:rPr>
+        <w:rFonts w:ascii="Courier New" w:hAnsi="Courier New" w:cs="Courier New" w:hint="default"/>
+      </w:rPr>
+    </w:lvl>
+    <w:lvl w:ilvl="2" w:tplc="04090005" w:tentative="1">
+      <w:start w:val="1"/>
+      <w:numFmt w:val="bullet"/>
+      <w:lvlText w:val=""/>
+      <w:lvlJc w:val="left"/>
+      <w:pPr>
+        <w:ind w:left="2160" w:hanging="360"/>
+      </w:pPr>
+      <w:rPr>
+        <w:rFonts w:ascii="Wingdings" w:hAnsi="Wingdings" w:hint="default"/>
+      </w:rPr>
+    </w:lvl>
+    <w:lvl w:ilvl="3" w:tplc="04090001" w:tentative="1">
+      <w:start w:val="1"/>
+      <w:numFmt w:val="bullet"/>
+      <w:lvlText w:val=""/>
+      <w:lvlJc w:val="left"/>
+      <w:pPr>
+        <w:ind w:left="2880" w:hanging="360"/>
+      </w:pPr>
+      <w:rPr>
+        <w:rFonts w:ascii="Symbol" w:hAnsi="Symbol" w:hint="default"/>
+      </w:rPr>
+    </w:lvl>
+    <w:lvl w:ilvl="4" w:tplc="04090003" w:tentative="1">
+      <w:start w:val="1"/>
+      <w:numFmt w:val="bullet"/>
+      <w:lvlText w:val="o"/>
+      <w:lvlJc w:val="left"/>
+      <w:pPr>
+        <w:ind w:left="3600" w:hanging="360"/>
+      </w:pPr>
+      <w:rPr>
+        <w:rFonts w:ascii="Courier New" w:hAnsi="Courier New" w:cs="Courier New" w:hint="default"/>
+      </w:rPr>
+    </w:lvl>
+    <w:lvl w:ilvl="5" w:tplc="04090005" w:tentative="1">
+      <w:start w:val="1"/>
+      <w:numFmt w:val="bullet"/>
+      <w:lvlText w:val=""/>
+      <w:lvlJc w:val="left"/>
+      <w:pPr>
+        <w:ind w:left="4320" w:hanging="360"/>
+      </w:pPr>
+      <w:rPr>
+        <w:rFonts w:ascii="Wingdings" w:hAnsi="Wingdings" w:hint="default"/>
+      </w:rPr>
+    </w:lvl>
+    <w:lvl w:ilvl="6" w:tplc="04090001" w:tentative="1">
+      <w:start w:val="1"/>
+      <w:numFmt w:val="bullet"/>
+      <w:lvlText w:val=""/>
+      <w:lvlJc w:val="left"/>
+      <w:pPr>
+        <w:ind w:left="5040" w:hanging="360"/>
+      </w:pPr>
+      <w:rPr>
+        <w:rFonts w:ascii="Symbol" w:hAnsi="Symbol" w:hint="default"/>
+      </w:rPr>
+    </w:lvl>
+    <w:lvl w:ilvl="7" w:tplc="04090003" w:tentative="1">
+      <w:start w:val="1"/>
+      <w:numFmt w:val="bullet"/>
+      <w:lvlText w:val="o"/>
+      <w:lvlJc w:val="left"/>
+      <w:pPr>
+        <w:ind w:left="5760" w:hanging="360"/>
+      </w:pPr>
+      <w:rPr>
+        <w:rFonts w:ascii="Courier New" w:hAnsi="Courier New" w:cs="Courier New" w:hint="default"/>
+      </w:rPr>
+    </w:lvl>
+    <w:lvl w:ilvl="8" w:tplc="04090005" w:tentative="1">
+      <w:start w:val="1"/>
+      <w:numFmt w:val="bullet"/>
+      <w:lvlText w:val=""/>
+      <w:lvlJc w:val="left"/>
+      <w:pPr>
+        <w:ind w:left="6480" w:hanging="360"/>
+      </w:pPr>
+      <w:rPr>
+        <w:rFonts w:ascii="Wingdings" w:hAnsi="Wingdings" w:hint="default"/>
+      </w:rPr>
+    </w:lvl>
+  </w:abstractNum>
+  <w:abstractNum w:abstractNumId="8" w15:restartNumberingAfterBreak="0">
+    <w:nsid w:val="4E671DC6"/>
+    <w:multiLevelType w:val="hybridMultilevel"/>
+    <w:tmpl w:val="D5EAEB82"/>
+    <w:lvl w:ilvl="0" w:tplc="04090001">
+      <w:start w:val="1"/>
+      <w:numFmt w:val="bullet"/>
+      <w:lvlText w:val=""/>
+      <w:lvlJc w:val="left"/>
+      <w:pPr>
+        <w:ind w:left="720" w:hanging="360"/>
+      </w:pPr>
+      <w:rPr>
+        <w:rFonts w:ascii="Symbol" w:hAnsi="Symbol" w:hint="default"/>
+      </w:rPr>
+    </w:lvl>
+    <w:lvl w:ilvl="1" w:tplc="04090003" w:tentative="1">
+      <w:start w:val="1"/>
+      <w:numFmt w:val="bullet"/>
+      <w:lvlText w:val="o"/>
+      <w:lvlJc w:val="left"/>
+      <w:pPr>
+        <w:ind w:left="1440" w:hanging="360"/>
+      </w:pPr>
+      <w:rPr>
+        <w:rFonts w:ascii="Courier New" w:hAnsi="Courier New" w:cs="Courier New" w:hint="default"/>
+      </w:rPr>
+    </w:lvl>
+    <w:lvl w:ilvl="2" w:tplc="04090005" w:tentative="1">
+      <w:start w:val="1"/>
+      <w:numFmt w:val="bullet"/>
+      <w:lvlText w:val=""/>
+      <w:lvlJc w:val="left"/>
+      <w:pPr>
+        <w:ind w:left="2160" w:hanging="360"/>
+      </w:pPr>
+      <w:rPr>
+        <w:rFonts w:ascii="Wingdings" w:hAnsi="Wingdings" w:hint="default"/>
+      </w:rPr>
+    </w:lvl>
+    <w:lvl w:ilvl="3" w:tplc="04090001" w:tentative="1">
+      <w:start w:val="1"/>
+      <w:numFmt w:val="bullet"/>
+      <w:lvlText w:val=""/>
+      <w:lvlJc w:val="left"/>
+      <w:pPr>
+        <w:ind w:left="2880" w:hanging="360"/>
+      </w:pPr>
+      <w:rPr>
+        <w:rFonts w:ascii="Symbol" w:hAnsi="Symbol" w:hint="default"/>
+      </w:rPr>
+    </w:lvl>
+    <w:lvl w:ilvl="4" w:tplc="04090003" w:tentative="1">
+      <w:start w:val="1"/>
+      <w:numFmt w:val="bullet"/>
+      <w:lvlText w:val="o"/>
+      <w:lvlJc w:val="left"/>
+      <w:pPr>
+        <w:ind w:left="3600" w:hanging="360"/>
+      </w:pPr>
+      <w:rPr>
+        <w:rFonts w:ascii="Courier New" w:hAnsi="Courier New" w:cs="Courier New" w:hint="default"/>
+      </w:rPr>
+    </w:lvl>
+    <w:lvl w:ilvl="5" w:tplc="04090005" w:tentative="1">
+      <w:start w:val="1"/>
+      <w:numFmt w:val="bullet"/>
+      <w:lvlText w:val=""/>
+      <w:lvlJc w:val="left"/>
+      <w:pPr>
+        <w:ind w:left="4320" w:hanging="360"/>
+      </w:pPr>
+      <w:rPr>
+        <w:rFonts w:ascii="Wingdings" w:hAnsi="Wingdings" w:hint="default"/>
+      </w:rPr>
+    </w:lvl>
+    <w:lvl w:ilvl="6" w:tplc="04090001" w:tentative="1">
+      <w:start w:val="1"/>
+      <w:numFmt w:val="bullet"/>
+      <w:lvlText w:val=""/>
+      <w:lvlJc w:val="left"/>
+      <w:pPr>
+        <w:ind w:left="5040" w:hanging="360"/>
+      </w:pPr>
+      <w:rPr>
+        <w:rFonts w:ascii="Symbol" w:hAnsi="Symbol" w:hint="default"/>
+      </w:rPr>
+    </w:lvl>
+    <w:lvl w:ilvl="7" w:tplc="04090003" w:tentative="1">
+      <w:start w:val="1"/>
+      <w:numFmt w:val="bullet"/>
+      <w:lvlText w:val="o"/>
+      <w:lvlJc w:val="left"/>
+      <w:pPr>
+        <w:ind w:left="5760" w:hanging="360"/>
+      </w:pPr>
+      <w:rPr>
+        <w:rFonts w:ascii="Courier New" w:hAnsi="Courier New" w:cs="Courier New" w:hint="default"/>
+      </w:rPr>
+    </w:lvl>
+    <w:lvl w:ilvl="8" w:tplc="04090005" w:tentative="1">
+      <w:start w:val="1"/>
+      <w:numFmt w:val="bullet"/>
+      <w:lvlText w:val=""/>
+      <w:lvlJc w:val="left"/>
+      <w:pPr>
+        <w:ind w:left="6480" w:hanging="360"/>
+      </w:pPr>
+      <w:rPr>
+        <w:rFonts w:ascii="Wingdings" w:hAnsi="Wingdings" w:hint="default"/>
+      </w:rPr>
+    </w:lvl>
+  </w:abstractNum>
+  <w:abstractNum w:abstractNumId="9" w15:restartNumberingAfterBreak="0">
     <w:nsid w:val="5A3A2E72"/>
     <w:multiLevelType w:val="multilevel"/>
     <w:tmpl w:val="5A3A2E72"/>
@@ -2998,7 +4586,7 @@
       </w:rPr>
     </w:lvl>
   </w:abstractNum>
-  <w:abstractNum w:abstractNumId="4" w15:restartNumberingAfterBreak="0">
+  <w:abstractNum w:abstractNumId="10" w15:restartNumberingAfterBreak="0">
     <w:nsid w:val="666D1FE6"/>
     <w:multiLevelType w:val="hybridMultilevel"/>
     <w:tmpl w:val="ABB4AA5E"/>
@@ -3111,7 +4699,7 @@
       </w:rPr>
     </w:lvl>
   </w:abstractNum>
-  <w:abstractNum w:abstractNumId="5" w15:restartNumberingAfterBreak="0">
+  <w:abstractNum w:abstractNumId="11" w15:restartNumberingAfterBreak="0">
     <w:nsid w:val="6B1853FB"/>
     <w:multiLevelType w:val="hybridMultilevel"/>
     <w:tmpl w:val="743EED48"/>
@@ -3201,7 +4789,7 @@
       </w:pPr>
     </w:lvl>
   </w:abstractNum>
-  <w:abstractNum w:abstractNumId="6" w15:restartNumberingAfterBreak="0">
+  <w:abstractNum w:abstractNumId="12" w15:restartNumberingAfterBreak="0">
     <w:nsid w:val="7012292B"/>
     <w:multiLevelType w:val="multilevel"/>
     <w:tmpl w:val="697047EA"/>
@@ -3322,7 +4910,346 @@
       </w:rPr>
     </w:lvl>
   </w:abstractNum>
-  <w:abstractNum w:abstractNumId="7" w15:restartNumberingAfterBreak="0">
+  <w:abstractNum w:abstractNumId="13" w15:restartNumberingAfterBreak="0">
+    <w:nsid w:val="706F224D"/>
+    <w:multiLevelType w:val="hybridMultilevel"/>
+    <w:tmpl w:val="2E8ACB18"/>
+    <w:lvl w:ilvl="0" w:tplc="04090001">
+      <w:start w:val="1"/>
+      <w:numFmt w:val="bullet"/>
+      <w:lvlText w:val=""/>
+      <w:lvlJc w:val="left"/>
+      <w:pPr>
+        <w:ind w:left="720" w:hanging="360"/>
+      </w:pPr>
+      <w:rPr>
+        <w:rFonts w:ascii="Symbol" w:hAnsi="Symbol" w:hint="default"/>
+      </w:rPr>
+    </w:lvl>
+    <w:lvl w:ilvl="1" w:tplc="04090003" w:tentative="1">
+      <w:start w:val="1"/>
+      <w:numFmt w:val="bullet"/>
+      <w:lvlText w:val="o"/>
+      <w:lvlJc w:val="left"/>
+      <w:pPr>
+        <w:ind w:left="1440" w:hanging="360"/>
+      </w:pPr>
+      <w:rPr>
+        <w:rFonts w:ascii="Courier New" w:hAnsi="Courier New" w:cs="Courier New" w:hint="default"/>
+      </w:rPr>
+    </w:lvl>
+    <w:lvl w:ilvl="2" w:tplc="04090005" w:tentative="1">
+      <w:start w:val="1"/>
+      <w:numFmt w:val="bullet"/>
+      <w:lvlText w:val=""/>
+      <w:lvlJc w:val="left"/>
+      <w:pPr>
+        <w:ind w:left="2160" w:hanging="360"/>
+      </w:pPr>
+      <w:rPr>
+        <w:rFonts w:ascii="Wingdings" w:hAnsi="Wingdings" w:hint="default"/>
+      </w:rPr>
+    </w:lvl>
+    <w:lvl w:ilvl="3" w:tplc="04090001" w:tentative="1">
+      <w:start w:val="1"/>
+      <w:numFmt w:val="bullet"/>
+      <w:lvlText w:val=""/>
+      <w:lvlJc w:val="left"/>
+      <w:pPr>
+        <w:ind w:left="2880" w:hanging="360"/>
+      </w:pPr>
+      <w:rPr>
+        <w:rFonts w:ascii="Symbol" w:hAnsi="Symbol" w:hint="default"/>
+      </w:rPr>
+    </w:lvl>
+    <w:lvl w:ilvl="4" w:tplc="04090003" w:tentative="1">
+      <w:start w:val="1"/>
+      <w:numFmt w:val="bullet"/>
+      <w:lvlText w:val="o"/>
+      <w:lvlJc w:val="left"/>
+      <w:pPr>
+        <w:ind w:left="3600" w:hanging="360"/>
+      </w:pPr>
+      <w:rPr>
+        <w:rFonts w:ascii="Courier New" w:hAnsi="Courier New" w:cs="Courier New" w:hint="default"/>
+      </w:rPr>
+    </w:lvl>
+    <w:lvl w:ilvl="5" w:tplc="04090005" w:tentative="1">
+      <w:start w:val="1"/>
+      <w:numFmt w:val="bullet"/>
+      <w:lvlText w:val=""/>
+      <w:lvlJc w:val="left"/>
+      <w:pPr>
+        <w:ind w:left="4320" w:hanging="360"/>
+      </w:pPr>
+      <w:rPr>
+        <w:rFonts w:ascii="Wingdings" w:hAnsi="Wingdings" w:hint="default"/>
+      </w:rPr>
+    </w:lvl>
+    <w:lvl w:ilvl="6" w:tplc="04090001" w:tentative="1">
+      <w:start w:val="1"/>
+      <w:numFmt w:val="bullet"/>
+      <w:lvlText w:val=""/>
+      <w:lvlJc w:val="left"/>
+      <w:pPr>
+        <w:ind w:left="5040" w:hanging="360"/>
+      </w:pPr>
+      <w:rPr>
+        <w:rFonts w:ascii="Symbol" w:hAnsi="Symbol" w:hint="default"/>
+      </w:rPr>
+    </w:lvl>
+    <w:lvl w:ilvl="7" w:tplc="04090003" w:tentative="1">
+      <w:start w:val="1"/>
+      <w:numFmt w:val="bullet"/>
+      <w:lvlText w:val="o"/>
+      <w:lvlJc w:val="left"/>
+      <w:pPr>
+        <w:ind w:left="5760" w:hanging="360"/>
+      </w:pPr>
+      <w:rPr>
+        <w:rFonts w:ascii="Courier New" w:hAnsi="Courier New" w:cs="Courier New" w:hint="default"/>
+      </w:rPr>
+    </w:lvl>
+    <w:lvl w:ilvl="8" w:tplc="04090005" w:tentative="1">
+      <w:start w:val="1"/>
+      <w:numFmt w:val="bullet"/>
+      <w:lvlText w:val=""/>
+      <w:lvlJc w:val="left"/>
+      <w:pPr>
+        <w:ind w:left="6480" w:hanging="360"/>
+      </w:pPr>
+      <w:rPr>
+        <w:rFonts w:ascii="Wingdings" w:hAnsi="Wingdings" w:hint="default"/>
+      </w:rPr>
+    </w:lvl>
+  </w:abstractNum>
+  <w:abstractNum w:abstractNumId="14" w15:restartNumberingAfterBreak="0">
+    <w:nsid w:val="7690374C"/>
+    <w:multiLevelType w:val="hybridMultilevel"/>
+    <w:tmpl w:val="463A76CC"/>
+    <w:lvl w:ilvl="0" w:tplc="04090001">
+      <w:start w:val="1"/>
+      <w:numFmt w:val="bullet"/>
+      <w:lvlText w:val=""/>
+      <w:lvlJc w:val="left"/>
+      <w:pPr>
+        <w:ind w:left="720" w:hanging="360"/>
+      </w:pPr>
+      <w:rPr>
+        <w:rFonts w:ascii="Symbol" w:hAnsi="Symbol" w:hint="default"/>
+      </w:rPr>
+    </w:lvl>
+    <w:lvl w:ilvl="1" w:tplc="04090003" w:tentative="1">
+      <w:start w:val="1"/>
+      <w:numFmt w:val="bullet"/>
+      <w:lvlText w:val="o"/>
+      <w:lvlJc w:val="left"/>
+      <w:pPr>
+        <w:ind w:left="1440" w:hanging="360"/>
+      </w:pPr>
+      <w:rPr>
+        <w:rFonts w:ascii="Courier New" w:hAnsi="Courier New" w:cs="Courier New" w:hint="default"/>
+      </w:rPr>
+    </w:lvl>
+    <w:lvl w:ilvl="2" w:tplc="04090005" w:tentative="1">
+      <w:start w:val="1"/>
+      <w:numFmt w:val="bullet"/>
+      <w:lvlText w:val=""/>
+      <w:lvlJc w:val="left"/>
+      <w:pPr>
+        <w:ind w:left="2160" w:hanging="360"/>
+      </w:pPr>
+      <w:rPr>
+        <w:rFonts w:ascii="Wingdings" w:hAnsi="Wingdings" w:hint="default"/>
+      </w:rPr>
+    </w:lvl>
+    <w:lvl w:ilvl="3" w:tplc="04090001" w:tentative="1">
+      <w:start w:val="1"/>
+      <w:numFmt w:val="bullet"/>
+      <w:lvlText w:val=""/>
+      <w:lvlJc w:val="left"/>
+      <w:pPr>
+        <w:ind w:left="2880" w:hanging="360"/>
+      </w:pPr>
+      <w:rPr>
+        <w:rFonts w:ascii="Symbol" w:hAnsi="Symbol" w:hint="default"/>
+      </w:rPr>
+    </w:lvl>
+    <w:lvl w:ilvl="4" w:tplc="04090003" w:tentative="1">
+      <w:start w:val="1"/>
+      <w:numFmt w:val="bullet"/>
+      <w:lvlText w:val="o"/>
+      <w:lvlJc w:val="left"/>
+      <w:pPr>
+        <w:ind w:left="3600" w:hanging="360"/>
+      </w:pPr>
+      <w:rPr>
+        <w:rFonts w:ascii="Courier New" w:hAnsi="Courier New" w:cs="Courier New" w:hint="default"/>
+      </w:rPr>
+    </w:lvl>
+    <w:lvl w:ilvl="5" w:tplc="04090005" w:tentative="1">
+      <w:start w:val="1"/>
+      <w:numFmt w:val="bullet"/>
+      <w:lvlText w:val=""/>
+      <w:lvlJc w:val="left"/>
+      <w:pPr>
+        <w:ind w:left="4320" w:hanging="360"/>
+      </w:pPr>
+      <w:rPr>
+        <w:rFonts w:ascii="Wingdings" w:hAnsi="Wingdings" w:hint="default"/>
+      </w:rPr>
+    </w:lvl>
+    <w:lvl w:ilvl="6" w:tplc="04090001" w:tentative="1">
+      <w:start w:val="1"/>
+      <w:numFmt w:val="bullet"/>
+      <w:lvlText w:val=""/>
+      <w:lvlJc w:val="left"/>
+      <w:pPr>
+        <w:ind w:left="5040" w:hanging="360"/>
+      </w:pPr>
+      <w:rPr>
+        <w:rFonts w:ascii="Symbol" w:hAnsi="Symbol" w:hint="default"/>
+      </w:rPr>
+    </w:lvl>
+    <w:lvl w:ilvl="7" w:tplc="04090003" w:tentative="1">
+      <w:start w:val="1"/>
+      <w:numFmt w:val="bullet"/>
+      <w:lvlText w:val="o"/>
+      <w:lvlJc w:val="left"/>
+      <w:pPr>
+        <w:ind w:left="5760" w:hanging="360"/>
+      </w:pPr>
+      <w:rPr>
+        <w:rFonts w:ascii="Courier New" w:hAnsi="Courier New" w:cs="Courier New" w:hint="default"/>
+      </w:rPr>
+    </w:lvl>
+    <w:lvl w:ilvl="8" w:tplc="04090005" w:tentative="1">
+      <w:start w:val="1"/>
+      <w:numFmt w:val="bullet"/>
+      <w:lvlText w:val=""/>
+      <w:lvlJc w:val="left"/>
+      <w:pPr>
+        <w:ind w:left="6480" w:hanging="360"/>
+      </w:pPr>
+      <w:rPr>
+        <w:rFonts w:ascii="Wingdings" w:hAnsi="Wingdings" w:hint="default"/>
+      </w:rPr>
+    </w:lvl>
+  </w:abstractNum>
+  <w:abstractNum w:abstractNumId="15" w15:restartNumberingAfterBreak="0">
+    <w:nsid w:val="7800747A"/>
+    <w:multiLevelType w:val="hybridMultilevel"/>
+    <w:tmpl w:val="5F7A55EA"/>
+    <w:lvl w:ilvl="0" w:tplc="04090001">
+      <w:start w:val="1"/>
+      <w:numFmt w:val="bullet"/>
+      <w:lvlText w:val=""/>
+      <w:lvlJc w:val="left"/>
+      <w:pPr>
+        <w:ind w:left="720" w:hanging="360"/>
+      </w:pPr>
+      <w:rPr>
+        <w:rFonts w:ascii="Symbol" w:hAnsi="Symbol" w:hint="default"/>
+      </w:rPr>
+    </w:lvl>
+    <w:lvl w:ilvl="1" w:tplc="04090003" w:tentative="1">
+      <w:start w:val="1"/>
+      <w:numFmt w:val="bullet"/>
+      <w:lvlText w:val="o"/>
+      <w:lvlJc w:val="left"/>
+      <w:pPr>
+        <w:ind w:left="1440" w:hanging="360"/>
+      </w:pPr>
+      <w:rPr>
+        <w:rFonts w:ascii="Courier New" w:hAnsi="Courier New" w:cs="Courier New" w:hint="default"/>
+      </w:rPr>
+    </w:lvl>
+    <w:lvl w:ilvl="2" w:tplc="04090005" w:tentative="1">
+      <w:start w:val="1"/>
+      <w:numFmt w:val="bullet"/>
+      <w:lvlText w:val=""/>
+      <w:lvlJc w:val="left"/>
+      <w:pPr>
+        <w:ind w:left="2160" w:hanging="360"/>
+      </w:pPr>
+      <w:rPr>
+        <w:rFonts w:ascii="Wingdings" w:hAnsi="Wingdings" w:hint="default"/>
+      </w:rPr>
+    </w:lvl>
+    <w:lvl w:ilvl="3" w:tplc="04090001" w:tentative="1">
+      <w:start w:val="1"/>
+      <w:numFmt w:val="bullet"/>
+      <w:lvlText w:val=""/>
+      <w:lvlJc w:val="left"/>
+      <w:pPr>
+        <w:ind w:left="2880" w:hanging="360"/>
+      </w:pPr>
+      <w:rPr>
+        <w:rFonts w:ascii="Symbol" w:hAnsi="Symbol" w:hint="default"/>
+      </w:rPr>
+    </w:lvl>
+    <w:lvl w:ilvl="4" w:tplc="04090003" w:tentative="1">
+      <w:start w:val="1"/>
+      <w:numFmt w:val="bullet"/>
+      <w:lvlText w:val="o"/>
+      <w:lvlJc w:val="left"/>
+      <w:pPr>
+        <w:ind w:left="3600" w:hanging="360"/>
+      </w:pPr>
+      <w:rPr>
+        <w:rFonts w:ascii="Courier New" w:hAnsi="Courier New" w:cs="Courier New" w:hint="default"/>
+      </w:rPr>
+    </w:lvl>
+    <w:lvl w:ilvl="5" w:tplc="04090005" w:tentative="1">
+      <w:start w:val="1"/>
+      <w:numFmt w:val="bullet"/>
+      <w:lvlText w:val=""/>
+      <w:lvlJc w:val="left"/>
+      <w:pPr>
+        <w:ind w:left="4320" w:hanging="360"/>
+      </w:pPr>
+      <w:rPr>
+        <w:rFonts w:ascii="Wingdings" w:hAnsi="Wingdings" w:hint="default"/>
+      </w:rPr>
+    </w:lvl>
+    <w:lvl w:ilvl="6" w:tplc="04090001" w:tentative="1">
+      <w:start w:val="1"/>
+      <w:numFmt w:val="bullet"/>
+      <w:lvlText w:val=""/>
+      <w:lvlJc w:val="left"/>
+      <w:pPr>
+        <w:ind w:left="5040" w:hanging="360"/>
+      </w:pPr>
+      <w:rPr>
+        <w:rFonts w:ascii="Symbol" w:hAnsi="Symbol" w:hint="default"/>
+      </w:rPr>
+    </w:lvl>
+    <w:lvl w:ilvl="7" w:tplc="04090003" w:tentative="1">
+      <w:start w:val="1"/>
+      <w:numFmt w:val="bullet"/>
+      <w:lvlText w:val="o"/>
+      <w:lvlJc w:val="left"/>
+      <w:pPr>
+        <w:ind w:left="5760" w:hanging="360"/>
+      </w:pPr>
+      <w:rPr>
+        <w:rFonts w:ascii="Courier New" w:hAnsi="Courier New" w:cs="Courier New" w:hint="default"/>
+      </w:rPr>
+    </w:lvl>
+    <w:lvl w:ilvl="8" w:tplc="04090005" w:tentative="1">
+      <w:start w:val="1"/>
+      <w:numFmt w:val="bullet"/>
+      <w:lvlText w:val=""/>
+      <w:lvlJc w:val="left"/>
+      <w:pPr>
+        <w:ind w:left="6480" w:hanging="360"/>
+      </w:pPr>
+      <w:rPr>
+        <w:rFonts w:ascii="Wingdings" w:hAnsi="Wingdings" w:hint="default"/>
+      </w:rPr>
+    </w:lvl>
+  </w:abstractNum>
+  <w:abstractNum w:abstractNumId="16" w15:restartNumberingAfterBreak="0">
     <w:nsid w:val="7A4922F5"/>
     <w:multiLevelType w:val="hybridMultilevel"/>
     <w:tmpl w:val="EC506C7A"/>
@@ -3436,27 +5363,54 @@
     </w:lvl>
   </w:abstractNum>
   <w:num w:numId="1" w16cid:durableId="202183299">
+    <w:abstractNumId w:val="9"/>
+  </w:num>
+  <w:num w:numId="2" w16cid:durableId="69041559">
+    <w:abstractNumId w:val="12"/>
+  </w:num>
+  <w:num w:numId="3" w16cid:durableId="2007785721">
+    <w:abstractNumId w:val="6"/>
+  </w:num>
+  <w:num w:numId="4" w16cid:durableId="1953973822">
+    <w:abstractNumId w:val="11"/>
+  </w:num>
+  <w:num w:numId="5" w16cid:durableId="1169322654">
+    <w:abstractNumId w:val="10"/>
+  </w:num>
+  <w:num w:numId="6" w16cid:durableId="1784179966">
+    <w:abstractNumId w:val="2"/>
+  </w:num>
+  <w:num w:numId="7" w16cid:durableId="937444429">
+    <w:abstractNumId w:val="16"/>
+  </w:num>
+  <w:num w:numId="8" w16cid:durableId="179011146">
     <w:abstractNumId w:val="3"/>
   </w:num>
-  <w:num w:numId="2" w16cid:durableId="69041559">
-    <w:abstractNumId w:val="6"/>
-  </w:num>
-  <w:num w:numId="3" w16cid:durableId="2007785721">
-    <w:abstractNumId w:val="2"/>
-  </w:num>
-  <w:num w:numId="4" w16cid:durableId="1953973822">
+  <w:num w:numId="9" w16cid:durableId="1477183102">
     <w:abstractNumId w:val="5"/>
   </w:num>
-  <w:num w:numId="5" w16cid:durableId="1169322654">
+  <w:num w:numId="10" w16cid:durableId="464587085">
+    <w:abstractNumId w:val="0"/>
+  </w:num>
+  <w:num w:numId="11" w16cid:durableId="410784244">
+    <w:abstractNumId w:val="13"/>
+  </w:num>
+  <w:num w:numId="12" w16cid:durableId="1233156974">
+    <w:abstractNumId w:val="14"/>
+  </w:num>
+  <w:num w:numId="13" w16cid:durableId="141653654">
     <w:abstractNumId w:val="4"/>
   </w:num>
-  <w:num w:numId="6" w16cid:durableId="1784179966">
-    <w:abstractNumId w:val="0"/>
-  </w:num>
-  <w:num w:numId="7" w16cid:durableId="937444429">
+  <w:num w:numId="14" w16cid:durableId="1149204015">
     <w:abstractNumId w:val="7"/>
   </w:num>
-  <w:num w:numId="8" w16cid:durableId="179011146">
+  <w:num w:numId="15" w16cid:durableId="135952982">
+    <w:abstractNumId w:val="15"/>
+  </w:num>
+  <w:num w:numId="16" w16cid:durableId="1382363657">
+    <w:abstractNumId w:val="8"/>
+  </w:num>
+  <w:num w:numId="17" w16cid:durableId="1826554933">
     <w:abstractNumId w:val="1"/>
   </w:num>
 </w:numbering>

--- a/NguyenTranQuocBao_21078921_Report.docx
+++ b/NguyenTranQuocBao_21078921_Report.docx
@@ -1094,6 +1094,7 @@
           <w:rFonts w:asciiTheme="majorHAnsi" w:eastAsia="SimSun" w:hAnsiTheme="majorHAnsi" w:cstheme="majorHAnsi"/>
           <w:sz w:val="26"/>
           <w:szCs w:val="26"/>
+          <w:lang w:val="en-US"/>
         </w:rPr>
       </w:pPr>
       <w:r>
@@ -1102,7 +1103,7 @@
           <w:sz w:val="26"/>
           <w:szCs w:val="26"/>
         </w:rPr>
-        <w:t>Bài thực hành tuần 5 tập trung vào việc xây dựng một ứng dụng web sử dụng Spring Boot, hướng đến các chức năng quản lý tuyển dụng. Mục tiêu chính bao gồm thiết kế cơ sở dữ liệu, phát triển các tầng backend (entities, repositories, services), và xây dựng giao diện web thân thiện với người dùng. Ứng dụng cung cấp khả năng gợi ý công việc phù hợp cho ứng viên, hỗ trợ các công ty tìm kiếm ứng viên tiềm năng, và gửi email mời phỏng vấn. Đồng thời, bài thực hành cũng hướng dẫn cách phân trang dữ liệu với Java web, giúp nâng cao trải nghiệm người dùng khi làm việc với danh sách lớn</w:t>
+        <w:t>Bài thực hành tuần 5 tập trung vào việc phát triển một ứng dụng web với Spring Boot, nhằm hỗ trợ quản lý tuyển dụng. Mục tiêu chính bao gồm thiết kế cơ sở dữ liệu, xây dựng các tầng backend (entities, repositories, services) và tạo giao diện web thân thiện. Ứng dụng cung cấp các tính năng như gợi ý công việc phù hợp cho ứng viên, hỗ trợ doanh nghiệp tìm kiếm nhân sự tiềm năng, và gửi email mời phỏng vấn. Ngoài ra, bài thực hành cũng hướng dẫn cách phân trang dữ liệu trong ứng dụng Java web, giúp cải thiện trải nghiệm người dùng khi xử lý danh sách lớn.</w:t>
       </w:r>
     </w:p>
     <w:p>
@@ -2139,9 +2140,11 @@
           <w:lang w:val="en-US"/>
         </w:rPr>
         <w:lastRenderedPageBreak/>
-        <w:t xml:space="preserve">6. Những </w:t>
-      </w:r>
-      <w:r>
+        <w:t>6. Demo những yêu cầu đã làm được</w:t>
+      </w:r>
+    </w:p>
+    <w:p>
+      <w:pPr>
         <w:rPr>
           <w:rFonts w:asciiTheme="majorHAnsi" w:hAnsiTheme="majorHAnsi" w:cstheme="majorHAnsi"/>
           <w:b/>
@@ -2150,15 +2153,83 @@
           <w:szCs w:val="26"/>
           <w:lang w:val="en-US"/>
         </w:rPr>
-        <w:t>chức năng dành cho công ty đã làm được</w:t>
-      </w:r>
-    </w:p>
-    <w:p>
-      <w:pPr>
+      </w:pPr>
+      <w:r>
         <w:rPr>
           <w:rFonts w:asciiTheme="majorHAnsi" w:hAnsiTheme="majorHAnsi" w:cstheme="majorHAnsi"/>
           <w:b/>
           <w:bCs/>
+          <w:sz w:val="26"/>
+          <w:szCs w:val="26"/>
+          <w:lang w:val="en-US"/>
+        </w:rPr>
+        <w:t>6.</w:t>
+      </w:r>
+      <w:r>
+        <w:rPr>
+          <w:rFonts w:asciiTheme="majorHAnsi" w:hAnsiTheme="majorHAnsi" w:cstheme="majorHAnsi"/>
+          <w:b/>
+          <w:bCs/>
+          <w:sz w:val="26"/>
+          <w:szCs w:val="26"/>
+          <w:lang w:val="en-US"/>
+        </w:rPr>
+        <w:t>1</w:t>
+      </w:r>
+      <w:r>
+        <w:rPr>
+          <w:rFonts w:asciiTheme="majorHAnsi" w:hAnsiTheme="majorHAnsi" w:cstheme="majorHAnsi"/>
+          <w:b/>
+          <w:bCs/>
+          <w:sz w:val="26"/>
+          <w:szCs w:val="26"/>
+          <w:lang w:val="en-US"/>
+        </w:rPr>
+        <w:t xml:space="preserve"> </w:t>
+      </w:r>
+      <w:r>
+        <w:rPr>
+          <w:rFonts w:asciiTheme="majorHAnsi" w:hAnsiTheme="majorHAnsi" w:cstheme="majorHAnsi"/>
+          <w:b/>
+          <w:bCs/>
+          <w:sz w:val="26"/>
+          <w:szCs w:val="26"/>
+          <w:lang w:val="en-US"/>
+        </w:rPr>
+        <w:t>Những c</w:t>
+      </w:r>
+      <w:r>
+        <w:rPr>
+          <w:rFonts w:asciiTheme="majorHAnsi" w:hAnsiTheme="majorHAnsi" w:cstheme="majorHAnsi"/>
+          <w:b/>
+          <w:bCs/>
+          <w:sz w:val="26"/>
+          <w:szCs w:val="26"/>
+          <w:lang w:val="en-US"/>
+        </w:rPr>
+        <w:t>hức năng dành cho công ty</w:t>
+      </w:r>
+      <w:r>
+        <w:rPr>
+          <w:rFonts w:asciiTheme="majorHAnsi" w:hAnsiTheme="majorHAnsi" w:cstheme="majorHAnsi"/>
+          <w:b/>
+          <w:bCs/>
+          <w:sz w:val="26"/>
+          <w:szCs w:val="26"/>
+          <w:lang w:val="en-US"/>
+        </w:rPr>
+        <w:t xml:space="preserve"> (Người tuyển dụng)</w:t>
+      </w:r>
+    </w:p>
+    <w:p>
+      <w:pPr>
+        <w:pStyle w:val="ListParagraph"/>
+        <w:numPr>
+          <w:ilvl w:val="0"/>
+          <w:numId w:val="18"/>
+        </w:numPr>
+        <w:rPr>
+          <w:rFonts w:asciiTheme="majorHAnsi" w:hAnsiTheme="majorHAnsi" w:cstheme="majorHAnsi"/>
           <w:noProof/>
           <w:sz w:val="26"/>
           <w:szCs w:val="26"/>
@@ -2168,8 +2239,6 @@
       <w:r>
         <w:rPr>
           <w:rFonts w:asciiTheme="majorHAnsi" w:hAnsiTheme="majorHAnsi" w:cstheme="majorHAnsi"/>
-          <w:b/>
-          <w:bCs/>
           <w:sz w:val="26"/>
           <w:szCs w:val="26"/>
           <w:lang w:val="en-US"/>
@@ -2183,20 +2252,20 @@
           <w:rFonts w:asciiTheme="majorHAnsi" w:hAnsiTheme="majorHAnsi" w:cstheme="majorHAnsi"/>
           <w:sz w:val="26"/>
           <w:szCs w:val="26"/>
-        </w:rPr>
-      </w:pPr>
-      <w:r>
-        <w:rPr>
-          <w:rFonts w:asciiTheme="majorHAnsi" w:hAnsiTheme="majorHAnsi" w:cstheme="majorHAnsi"/>
-          <w:noProof/>
+          <w:lang w:val="en-US"/>
+        </w:rPr>
+      </w:pPr>
+      <w:r>
+        <w:rPr>
+          <w:rFonts w:asciiTheme="majorHAnsi" w:hAnsiTheme="majorHAnsi" w:cstheme="majorHAnsi"/>
           <w:sz w:val="26"/>
           <w:szCs w:val="26"/>
         </w:rPr>
         <w:drawing>
-          <wp:inline distT="0" distB="0" distL="0" distR="0" wp14:anchorId="5684BFB8" wp14:editId="49C83412">
-            <wp:extent cx="5694045" cy="2055347"/>
-            <wp:effectExtent l="0" t="0" r="1905" b="2540"/>
-            <wp:docPr id="706804297" name="Picture 1" descr="A screenshot of a computer&#10;&#10;Description automatically generated"/>
+          <wp:inline distT="0" distB="0" distL="0" distR="0" wp14:anchorId="7E2C2344" wp14:editId="7B31D809">
+            <wp:extent cx="5731510" cy="3223895"/>
+            <wp:effectExtent l="0" t="0" r="2540" b="0"/>
+            <wp:docPr id="1854394213" name="Picture 1"/>
             <wp:cNvGraphicFramePr>
               <a:graphicFrameLocks xmlns:a="http://schemas.openxmlformats.org/drawingml/2006/main" noChangeAspect="1"/>
             </wp:cNvGraphicFramePr>
@@ -2204,30 +2273,23 @@
               <a:graphicData uri="http://schemas.openxmlformats.org/drawingml/2006/picture">
                 <pic:pic xmlns:pic="http://schemas.openxmlformats.org/drawingml/2006/picture">
                   <pic:nvPicPr>
-                    <pic:cNvPr id="706804297" name="Picture 1" descr="A screenshot of a computer&#10;&#10;Description automatically generated"/>
+                    <pic:cNvPr id="1854394213" name=""/>
                     <pic:cNvPicPr/>
                   </pic:nvPicPr>
-                  <pic:blipFill rotWithShape="1">
+                  <pic:blipFill>
                     <a:blip r:embed="rId10"/>
-                    <a:srcRect l="638" t="8548" b="24733"/>
-                    <a:stretch/>
+                    <a:stretch>
+                      <a:fillRect/>
+                    </a:stretch>
                   </pic:blipFill>
-                  <pic:spPr bwMode="auto">
+                  <pic:spPr>
                     <a:xfrm>
                       <a:off x="0" y="0"/>
-                      <a:ext cx="5694934" cy="2055668"/>
+                      <a:ext cx="5731510" cy="3223895"/>
                     </a:xfrm>
                     <a:prstGeom prst="rect">
                       <a:avLst/>
                     </a:prstGeom>
-                    <a:ln>
-                      <a:noFill/>
-                    </a:ln>
-                    <a:extLst>
-                      <a:ext uri="{53640926-AAD7-44D8-BBD7-CCE9431645EC}">
-                        <a14:shadowObscured xmlns:a14="http://schemas.microsoft.com/office/drawing/2010/main"/>
-                      </a:ext>
-                    </a:extLst>
                   </pic:spPr>
                 </pic:pic>
               </a:graphicData>
@@ -2238,6 +2300,16 @@
     </w:p>
     <w:p>
       <w:pPr>
+        <w:rPr>
+          <w:rFonts w:asciiTheme="majorHAnsi" w:hAnsiTheme="majorHAnsi" w:cstheme="majorHAnsi"/>
+          <w:sz w:val="26"/>
+          <w:szCs w:val="26"/>
+          <w:lang w:val="en-US"/>
+        </w:rPr>
+      </w:pPr>
+    </w:p>
+    <w:p>
+      <w:pPr>
         <w:pStyle w:val="ListParagraph"/>
         <w:numPr>
           <w:ilvl w:val="0"/>
@@ -2263,30 +2335,48 @@
           <w:rFonts w:asciiTheme="majorHAnsi" w:hAnsiTheme="majorHAnsi" w:cstheme="majorHAnsi"/>
           <w:sz w:val="26"/>
           <w:szCs w:val="26"/>
-        </w:rPr>
-        <w:t xml:space="preserve"> Company</w:t>
-      </w:r>
-    </w:p>
-    <w:p>
-      <w:pPr>
-        <w:rPr>
-          <w:rFonts w:asciiTheme="majorHAnsi" w:hAnsiTheme="majorHAnsi" w:cstheme="majorHAnsi"/>
-          <w:sz w:val="26"/>
-          <w:szCs w:val="26"/>
-        </w:rPr>
-      </w:pPr>
-      <w:r>
-        <w:rPr>
-          <w:rFonts w:asciiTheme="majorHAnsi" w:hAnsiTheme="majorHAnsi" w:cstheme="majorHAnsi"/>
-          <w:noProof/>
+          <w:lang w:val="en-US"/>
+        </w:rPr>
+        <w:t xml:space="preserve"> Dashboard</w:t>
+      </w:r>
+      <w:r>
+        <w:rPr>
+          <w:rFonts w:asciiTheme="majorHAnsi" w:hAnsiTheme="majorHAnsi" w:cstheme="majorHAnsi"/>
+          <w:sz w:val="26"/>
+          <w:szCs w:val="26"/>
+        </w:rPr>
+        <w:t xml:space="preserve"> </w:t>
+      </w:r>
+      <w:r>
+        <w:rPr>
+          <w:rFonts w:asciiTheme="majorHAnsi" w:hAnsiTheme="majorHAnsi" w:cstheme="majorHAnsi"/>
+          <w:sz w:val="26"/>
+          <w:szCs w:val="26"/>
+          <w:lang w:val="en-US"/>
+        </w:rPr>
+        <w:t>của công ty</w:t>
+      </w:r>
+    </w:p>
+    <w:p>
+      <w:pPr>
+        <w:rPr>
+          <w:rFonts w:asciiTheme="majorHAnsi" w:hAnsiTheme="majorHAnsi" w:cstheme="majorHAnsi"/>
+          <w:sz w:val="26"/>
+          <w:szCs w:val="26"/>
+          <w:lang w:val="en-US"/>
+        </w:rPr>
+      </w:pPr>
+      <w:r>
+        <w:rPr>
+          <w:rFonts w:asciiTheme="majorHAnsi" w:hAnsiTheme="majorHAnsi" w:cstheme="majorHAnsi"/>
           <w:sz w:val="26"/>
           <w:szCs w:val="26"/>
         </w:rPr>
         <w:drawing>
-          <wp:inline distT="0" distB="0" distL="0" distR="0" wp14:anchorId="7FC8B26E" wp14:editId="6EFFC02D">
-            <wp:extent cx="5808269" cy="2915116"/>
+          <wp:inline distT="0" distB="0" distL="0" distR="0" wp14:anchorId="1E1595BA" wp14:editId="30DC5F0C">
+            <wp:extent cx="5731510" cy="1621155"/>
             <wp:effectExtent l="0" t="0" r="2540" b="0"/>
-            <wp:docPr id="2125046568" name="Picture 1" descr="A screenshot of a computer&#10;&#10;Description automatically generated"/>
+            <wp:docPr id="707468808" name="Picture 1"/>
             <wp:cNvGraphicFramePr>
               <a:graphicFrameLocks xmlns:a="http://schemas.openxmlformats.org/drawingml/2006/main" noChangeAspect="1"/>
             </wp:cNvGraphicFramePr>
@@ -2294,30 +2384,23 @@
               <a:graphicData uri="http://schemas.openxmlformats.org/drawingml/2006/picture">
                 <pic:pic xmlns:pic="http://schemas.openxmlformats.org/drawingml/2006/picture">
                   <pic:nvPicPr>
-                    <pic:cNvPr id="2125046568" name="Picture 1" descr="A screenshot of a computer&#10;&#10;Description automatically generated"/>
+                    <pic:cNvPr id="707468808" name=""/>
                     <pic:cNvPicPr/>
                   </pic:nvPicPr>
-                  <pic:blipFill rotWithShape="1">
+                  <pic:blipFill>
                     <a:blip r:embed="rId11"/>
-                    <a:srcRect l="19019" t="8903" r="20712" b="34873"/>
-                    <a:stretch/>
+                    <a:stretch>
+                      <a:fillRect/>
+                    </a:stretch>
                   </pic:blipFill>
-                  <pic:spPr bwMode="auto">
+                  <pic:spPr>
                     <a:xfrm>
                       <a:off x="0" y="0"/>
-                      <a:ext cx="5831216" cy="2926633"/>
+                      <a:ext cx="5731510" cy="1621155"/>
                     </a:xfrm>
                     <a:prstGeom prst="rect">
                       <a:avLst/>
                     </a:prstGeom>
-                    <a:ln>
-                      <a:noFill/>
-                    </a:ln>
-                    <a:extLst>
-                      <a:ext uri="{53640926-AAD7-44D8-BBD7-CCE9431645EC}">
-                        <a14:shadowObscured xmlns:a14="http://schemas.microsoft.com/office/drawing/2010/main"/>
-                      </a:ext>
-                    </a:extLst>
                   </pic:spPr>
                 </pic:pic>
               </a:graphicData>
@@ -2338,16 +2421,15 @@
       <w:r>
         <w:rPr>
           <w:rFonts w:asciiTheme="majorHAnsi" w:hAnsiTheme="majorHAnsi" w:cstheme="majorHAnsi"/>
-          <w:noProof/>
-          <w:sz w:val="26"/>
-          <w:szCs w:val="26"/>
-        </w:rPr>
-        <w:lastRenderedPageBreak/>
+          <w:sz w:val="26"/>
+          <w:szCs w:val="26"/>
+          <w:lang w:val="en-US"/>
+        </w:rPr>
         <w:drawing>
-          <wp:inline distT="0" distB="0" distL="0" distR="0" wp14:anchorId="24303C57" wp14:editId="01AE549C">
-            <wp:extent cx="5731510" cy="3091180"/>
+          <wp:inline distT="0" distB="0" distL="0" distR="0" wp14:anchorId="51E44BDE" wp14:editId="74EB161E">
+            <wp:extent cx="5731510" cy="2023745"/>
             <wp:effectExtent l="0" t="0" r="2540" b="0"/>
-            <wp:docPr id="2043823545" name="Picture 1" descr="A screenshot of a computer&#10;&#10;Description automatically generated"/>
+            <wp:docPr id="1842170024" name="Picture 1"/>
             <wp:cNvGraphicFramePr>
               <a:graphicFrameLocks xmlns:a="http://schemas.openxmlformats.org/drawingml/2006/main" noChangeAspect="1"/>
             </wp:cNvGraphicFramePr>
@@ -2355,7 +2437,7 @@
               <a:graphicData uri="http://schemas.openxmlformats.org/drawingml/2006/picture">
                 <pic:pic xmlns:pic="http://schemas.openxmlformats.org/drawingml/2006/picture">
                   <pic:nvPicPr>
-                    <pic:cNvPr id="2043823545" name="Picture 1" descr="A screenshot of a computer&#10;&#10;Description automatically generated"/>
+                    <pic:cNvPr id="1842170024" name=""/>
                     <pic:cNvPicPr/>
                   </pic:nvPicPr>
                   <pic:blipFill>
@@ -2367,7 +2449,7 @@
                   <pic:spPr>
                     <a:xfrm>
                       <a:off x="0" y="0"/>
-                      <a:ext cx="5731510" cy="3091180"/>
+                      <a:ext cx="5731510" cy="2023745"/>
                     </a:xfrm>
                     <a:prstGeom prst="rect">
                       <a:avLst/>
@@ -2382,6 +2464,16 @@
     </w:p>
     <w:p>
       <w:pPr>
+        <w:rPr>
+          <w:rFonts w:asciiTheme="majorHAnsi" w:hAnsiTheme="majorHAnsi" w:cstheme="majorHAnsi"/>
+          <w:sz w:val="26"/>
+          <w:szCs w:val="26"/>
+          <w:lang w:val="en-US"/>
+        </w:rPr>
+      </w:pPr>
+    </w:p>
+    <w:p>
+      <w:pPr>
         <w:pStyle w:val="ListParagraph"/>
         <w:numPr>
           <w:ilvl w:val="0"/>
@@ -2416,15 +2508,15 @@
       <w:r>
         <w:rPr>
           <w:rFonts w:asciiTheme="majorHAnsi" w:hAnsiTheme="majorHAnsi" w:cstheme="majorHAnsi"/>
-          <w:noProof/>
-          <w:sz w:val="26"/>
-          <w:szCs w:val="26"/>
+          <w:sz w:val="26"/>
+          <w:szCs w:val="26"/>
+          <w:lang w:val="en-US"/>
         </w:rPr>
         <w:drawing>
-          <wp:inline distT="0" distB="0" distL="0" distR="0" wp14:anchorId="2F7EA0D8" wp14:editId="1EAE3BFC">
-            <wp:extent cx="5730589" cy="1923542"/>
-            <wp:effectExtent l="0" t="0" r="3810" b="635"/>
-            <wp:docPr id="513644504" name="Picture 1" descr="A screenshot of a computer&#10;&#10;Description automatically generated"/>
+          <wp:inline distT="0" distB="0" distL="0" distR="0" wp14:anchorId="448ABB76" wp14:editId="114D4EE1">
+            <wp:extent cx="5731510" cy="2244725"/>
+            <wp:effectExtent l="0" t="0" r="2540" b="3175"/>
+            <wp:docPr id="1471087881" name="Picture 1"/>
             <wp:cNvGraphicFramePr>
               <a:graphicFrameLocks xmlns:a="http://schemas.openxmlformats.org/drawingml/2006/main" noChangeAspect="1"/>
             </wp:cNvGraphicFramePr>
@@ -2432,30 +2524,23 @@
               <a:graphicData uri="http://schemas.openxmlformats.org/drawingml/2006/picture">
                 <pic:pic xmlns:pic="http://schemas.openxmlformats.org/drawingml/2006/picture">
                   <pic:nvPicPr>
-                    <pic:cNvPr id="513644504" name="Picture 1" descr="A screenshot of a computer&#10;&#10;Description automatically generated"/>
+                    <pic:cNvPr id="1471087881" name=""/>
                     <pic:cNvPicPr/>
                   </pic:nvPicPr>
-                  <pic:blipFill rotWithShape="1">
+                  <pic:blipFill>
                     <a:blip r:embed="rId13"/>
-                    <a:srcRect t="9440" b="28502"/>
-                    <a:stretch/>
+                    <a:stretch>
+                      <a:fillRect/>
+                    </a:stretch>
                   </pic:blipFill>
-                  <pic:spPr bwMode="auto">
+                  <pic:spPr>
                     <a:xfrm>
                       <a:off x="0" y="0"/>
-                      <a:ext cx="5731510" cy="1923851"/>
+                      <a:ext cx="5731510" cy="2244725"/>
                     </a:xfrm>
                     <a:prstGeom prst="rect">
                       <a:avLst/>
                     </a:prstGeom>
-                    <a:ln>
-                      <a:noFill/>
-                    </a:ln>
-                    <a:extLst>
-                      <a:ext uri="{53640926-AAD7-44D8-BBD7-CCE9431645EC}">
-                        <a14:shadowObscured xmlns:a14="http://schemas.microsoft.com/office/drawing/2010/main"/>
-                      </a:ext>
-                    </a:extLst>
                   </pic:spPr>
                 </pic:pic>
               </a:graphicData>
@@ -2500,15 +2585,15 @@
       <w:r>
         <w:rPr>
           <w:rFonts w:asciiTheme="majorHAnsi" w:hAnsiTheme="majorHAnsi" w:cstheme="majorHAnsi"/>
-          <w:noProof/>
-          <w:sz w:val="26"/>
-          <w:szCs w:val="26"/>
+          <w:sz w:val="26"/>
+          <w:szCs w:val="26"/>
+          <w:lang w:val="en-US"/>
         </w:rPr>
         <w:drawing>
-          <wp:inline distT="0" distB="0" distL="0" distR="0" wp14:anchorId="2DD01740" wp14:editId="2EB6D207">
-            <wp:extent cx="5730193" cy="2011147"/>
-            <wp:effectExtent l="0" t="0" r="4445" b="8255"/>
-            <wp:docPr id="1093880501" name="Picture 1" descr="A screenshot of a computer&#10;&#10;Description automatically generated"/>
+          <wp:inline distT="0" distB="0" distL="0" distR="0" wp14:anchorId="6C64BC15" wp14:editId="691F23FC">
+            <wp:extent cx="5731510" cy="1863725"/>
+            <wp:effectExtent l="0" t="0" r="2540" b="3175"/>
+            <wp:docPr id="1195202868" name="Picture 1"/>
             <wp:cNvGraphicFramePr>
               <a:graphicFrameLocks xmlns:a="http://schemas.openxmlformats.org/drawingml/2006/main" noChangeAspect="1"/>
             </wp:cNvGraphicFramePr>
@@ -2516,30 +2601,23 @@
               <a:graphicData uri="http://schemas.openxmlformats.org/drawingml/2006/picture">
                 <pic:pic xmlns:pic="http://schemas.openxmlformats.org/drawingml/2006/picture">
                   <pic:nvPicPr>
-                    <pic:cNvPr id="1093880501" name="Picture 1" descr="A screenshot of a computer&#10;&#10;Description automatically generated"/>
+                    <pic:cNvPr id="1195202868" name=""/>
                     <pic:cNvPicPr/>
                   </pic:nvPicPr>
-                  <pic:blipFill rotWithShape="1">
+                  <pic:blipFill>
                     <a:blip r:embed="rId14"/>
-                    <a:srcRect t="9949" b="24921"/>
-                    <a:stretch/>
+                    <a:stretch>
+                      <a:fillRect/>
+                    </a:stretch>
                   </pic:blipFill>
-                  <pic:spPr bwMode="auto">
+                  <pic:spPr>
                     <a:xfrm>
                       <a:off x="0" y="0"/>
-                      <a:ext cx="5731510" cy="2011609"/>
+                      <a:ext cx="5731510" cy="1863725"/>
                     </a:xfrm>
                     <a:prstGeom prst="rect">
                       <a:avLst/>
                     </a:prstGeom>
-                    <a:ln>
-                      <a:noFill/>
-                    </a:ln>
-                    <a:extLst>
-                      <a:ext uri="{53640926-AAD7-44D8-BBD7-CCE9431645EC}">
-                        <a14:shadowObscured xmlns:a14="http://schemas.microsoft.com/office/drawing/2010/main"/>
-                      </a:ext>
-                    </a:extLst>
                   </pic:spPr>
                 </pic:pic>
               </a:graphicData>
@@ -2584,16 +2662,15 @@
       <w:r>
         <w:rPr>
           <w:rFonts w:asciiTheme="majorHAnsi" w:hAnsiTheme="majorHAnsi" w:cstheme="majorHAnsi"/>
-          <w:noProof/>
-          <w:sz w:val="26"/>
-          <w:szCs w:val="26"/>
-        </w:rPr>
-        <w:lastRenderedPageBreak/>
+          <w:sz w:val="26"/>
+          <w:szCs w:val="26"/>
+          <w:lang w:val="en-US"/>
+        </w:rPr>
         <w:drawing>
-          <wp:inline distT="0" distB="0" distL="0" distR="0" wp14:anchorId="4EC9DE6A" wp14:editId="0D9D16FB">
-            <wp:extent cx="5731251" cy="1945742"/>
-            <wp:effectExtent l="0" t="0" r="3175" b="0"/>
-            <wp:docPr id="1794153705" name="Picture 1" descr="A screenshot of a computer&#10;&#10;Description automatically generated"/>
+          <wp:inline distT="0" distB="0" distL="0" distR="0" wp14:anchorId="67828AF6" wp14:editId="68FF8E9A">
+            <wp:extent cx="5731510" cy="2360930"/>
+            <wp:effectExtent l="0" t="0" r="2540" b="1270"/>
+            <wp:docPr id="1483211861" name="Picture 1"/>
             <wp:cNvGraphicFramePr>
               <a:graphicFrameLocks xmlns:a="http://schemas.openxmlformats.org/drawingml/2006/main" noChangeAspect="1"/>
             </wp:cNvGraphicFramePr>
@@ -2601,30 +2678,23 @@
               <a:graphicData uri="http://schemas.openxmlformats.org/drawingml/2006/picture">
                 <pic:pic xmlns:pic="http://schemas.openxmlformats.org/drawingml/2006/picture">
                   <pic:nvPicPr>
-                    <pic:cNvPr id="1794153705" name="Picture 1" descr="A screenshot of a computer&#10;&#10;Description automatically generated"/>
+                    <pic:cNvPr id="1483211861" name=""/>
                     <pic:cNvPicPr/>
                   </pic:nvPicPr>
-                  <pic:blipFill rotWithShape="1">
+                  <pic:blipFill>
                     <a:blip r:embed="rId15"/>
-                    <a:srcRect t="9892" b="27469"/>
-                    <a:stretch/>
+                    <a:stretch>
+                      <a:fillRect/>
+                    </a:stretch>
                   </pic:blipFill>
-                  <pic:spPr bwMode="auto">
+                  <pic:spPr>
                     <a:xfrm>
                       <a:off x="0" y="0"/>
-                      <a:ext cx="5731510" cy="1945830"/>
+                      <a:ext cx="5731510" cy="2360930"/>
                     </a:xfrm>
                     <a:prstGeom prst="rect">
                       <a:avLst/>
                     </a:prstGeom>
-                    <a:ln>
-                      <a:noFill/>
-                    </a:ln>
-                    <a:extLst>
-                      <a:ext uri="{53640926-AAD7-44D8-BBD7-CCE9431645EC}">
-                        <a14:shadowObscured xmlns:a14="http://schemas.microsoft.com/office/drawing/2010/main"/>
-                      </a:ext>
-                    </a:extLst>
                   </pic:spPr>
                 </pic:pic>
               </a:graphicData>
@@ -2668,16 +2738,14 @@
       </w:pPr>
       <w:r>
         <w:rPr>
-          <w:rFonts w:asciiTheme="majorHAnsi" w:hAnsiTheme="majorHAnsi" w:cstheme="majorHAnsi"/>
           <w:noProof/>
-          <w:sz w:val="26"/>
-          <w:szCs w:val="26"/>
-        </w:rPr>
+        </w:rPr>
+        <w:lastRenderedPageBreak/>
         <w:drawing>
-          <wp:inline distT="0" distB="0" distL="0" distR="0" wp14:anchorId="006B40CD" wp14:editId="1537CD88">
-            <wp:extent cx="5731510" cy="2725725"/>
+          <wp:inline distT="0" distB="0" distL="0" distR="0" wp14:anchorId="753E97AA" wp14:editId="026618E9">
+            <wp:extent cx="5731510" cy="2155190"/>
             <wp:effectExtent l="0" t="0" r="2540" b="0"/>
-            <wp:docPr id="514526" name="Picture 1" descr="A screenshot of a computer&#10;&#10;Description automatically generated"/>
+            <wp:docPr id="159425100" name="Picture 2"/>
             <wp:cNvGraphicFramePr>
               <a:graphicFrameLocks xmlns:a="http://schemas.openxmlformats.org/drawingml/2006/main" noChangeAspect="1"/>
             </wp:cNvGraphicFramePr>
@@ -2685,30 +2753,36 @@
               <a:graphicData uri="http://schemas.openxmlformats.org/drawingml/2006/picture">
                 <pic:pic xmlns:pic="http://schemas.openxmlformats.org/drawingml/2006/picture">
                   <pic:nvPicPr>
-                    <pic:cNvPr id="514526" name="Picture 1" descr="A screenshot of a computer&#10;&#10;Description automatically generated"/>
-                    <pic:cNvPicPr/>
+                    <pic:cNvPr id="0" name="Picture 1"/>
+                    <pic:cNvPicPr>
+                      <a:picLocks noChangeAspect="1" noChangeArrowheads="1"/>
+                    </pic:cNvPicPr>
                   </pic:nvPicPr>
-                  <pic:blipFill rotWithShape="1">
-                    <a:blip r:embed="rId16"/>
-                    <a:srcRect t="12040"/>
-                    <a:stretch/>
+                  <pic:blipFill>
+                    <a:blip r:embed="rId16" cstate="print">
+                      <a:extLst>
+                        <a:ext uri="{28A0092B-C50C-407E-A947-70E740481C1C}">
+                          <a14:useLocalDpi xmlns:a14="http://schemas.microsoft.com/office/drawing/2010/main" val="0"/>
+                        </a:ext>
+                      </a:extLst>
+                    </a:blip>
+                    <a:srcRect/>
+                    <a:stretch>
+                      <a:fillRect/>
+                    </a:stretch>
                   </pic:blipFill>
                   <pic:spPr bwMode="auto">
                     <a:xfrm>
                       <a:off x="0" y="0"/>
-                      <a:ext cx="5731510" cy="2725725"/>
+                      <a:ext cx="5731510" cy="2155190"/>
                     </a:xfrm>
                     <a:prstGeom prst="rect">
                       <a:avLst/>
                     </a:prstGeom>
+                    <a:noFill/>
                     <a:ln>
                       <a:noFill/>
                     </a:ln>
-                    <a:extLst>
-                      <a:ext uri="{53640926-AAD7-44D8-BBD7-CCE9431645EC}">
-                        <a14:shadowObscured xmlns:a14="http://schemas.microsoft.com/office/drawing/2010/main"/>
-                      </a:ext>
-                    </a:extLst>
                   </pic:spPr>
                 </pic:pic>
               </a:graphicData>
@@ -2753,15 +2827,15 @@
       <w:r>
         <w:rPr>
           <w:rFonts w:asciiTheme="majorHAnsi" w:hAnsiTheme="majorHAnsi" w:cstheme="majorHAnsi"/>
-          <w:noProof/>
-          <w:sz w:val="26"/>
-          <w:szCs w:val="26"/>
+          <w:sz w:val="26"/>
+          <w:szCs w:val="26"/>
+          <w:lang w:val="en-US"/>
         </w:rPr>
         <w:drawing>
-          <wp:inline distT="0" distB="0" distL="0" distR="0" wp14:anchorId="6E7D9D97" wp14:editId="265C647D">
-            <wp:extent cx="5730507" cy="1755292"/>
-            <wp:effectExtent l="0" t="0" r="3810" b="0"/>
-            <wp:docPr id="960972708" name="Picture 1" descr="A screenshot of a computer&#10;&#10;Description automatically generated"/>
+          <wp:inline distT="0" distB="0" distL="0" distR="0" wp14:anchorId="4E8403D1" wp14:editId="4DA8BE4D">
+            <wp:extent cx="5731510" cy="1859915"/>
+            <wp:effectExtent l="0" t="0" r="2540" b="6985"/>
+            <wp:docPr id="1646087283" name="Picture 1"/>
             <wp:cNvGraphicFramePr>
               <a:graphicFrameLocks xmlns:a="http://schemas.openxmlformats.org/drawingml/2006/main" noChangeAspect="1"/>
             </wp:cNvGraphicFramePr>
@@ -2769,30 +2843,23 @@
               <a:graphicData uri="http://schemas.openxmlformats.org/drawingml/2006/picture">
                 <pic:pic xmlns:pic="http://schemas.openxmlformats.org/drawingml/2006/picture">
                   <pic:nvPicPr>
-                    <pic:cNvPr id="960972708" name="Picture 1" descr="A screenshot of a computer&#10;&#10;Description automatically generated"/>
+                    <pic:cNvPr id="1646087283" name=""/>
                     <pic:cNvPicPr/>
                   </pic:nvPicPr>
-                  <pic:blipFill rotWithShape="1">
+                  <pic:blipFill>
                     <a:blip r:embed="rId17"/>
-                    <a:srcRect t="8942" b="34588"/>
-                    <a:stretch/>
+                    <a:stretch>
+                      <a:fillRect/>
+                    </a:stretch>
                   </pic:blipFill>
-                  <pic:spPr bwMode="auto">
+                  <pic:spPr>
                     <a:xfrm>
                       <a:off x="0" y="0"/>
-                      <a:ext cx="5731510" cy="1755599"/>
+                      <a:ext cx="5731510" cy="1859915"/>
                     </a:xfrm>
                     <a:prstGeom prst="rect">
                       <a:avLst/>
                     </a:prstGeom>
-                    <a:ln>
-                      <a:noFill/>
-                    </a:ln>
-                    <a:extLst>
-                      <a:ext uri="{53640926-AAD7-44D8-BBD7-CCE9431645EC}">
-                        <a14:shadowObscured xmlns:a14="http://schemas.microsoft.com/office/drawing/2010/main"/>
-                      </a:ext>
-                    </a:extLst>
                   </pic:spPr>
                 </pic:pic>
               </a:graphicData>
@@ -2822,31 +2889,29 @@
           <w:szCs w:val="26"/>
           <w:lang w:val="en-US"/>
         </w:rPr>
-        <w:t>Danh sách kỹ năng</w:t>
-      </w:r>
-    </w:p>
-    <w:p>
-      <w:pPr>
-        <w:rPr>
-          <w:rFonts w:asciiTheme="majorHAnsi" w:hAnsiTheme="majorHAnsi" w:cstheme="majorHAnsi"/>
-          <w:sz w:val="26"/>
-          <w:szCs w:val="26"/>
-          <w:lang w:val="en-US"/>
-        </w:rPr>
-      </w:pPr>
-      <w:r>
-        <w:rPr>
-          <w:rFonts w:asciiTheme="majorHAnsi" w:hAnsiTheme="majorHAnsi" w:cstheme="majorHAnsi"/>
-          <w:noProof/>
-          <w:sz w:val="26"/>
-          <w:szCs w:val="26"/>
-        </w:rPr>
-        <w:lastRenderedPageBreak/>
+        <w:t>Danh sách ứng viên</w:t>
+      </w:r>
+    </w:p>
+    <w:p>
+      <w:pPr>
+        <w:rPr>
+          <w:rFonts w:asciiTheme="majorHAnsi" w:hAnsiTheme="majorHAnsi" w:cstheme="majorHAnsi"/>
+          <w:sz w:val="26"/>
+          <w:szCs w:val="26"/>
+          <w:lang w:val="en-US"/>
+        </w:rPr>
+      </w:pPr>
+      <w:r>
+        <w:rPr>
+          <w:rFonts w:asciiTheme="majorHAnsi" w:hAnsiTheme="majorHAnsi" w:cstheme="majorHAnsi"/>
+          <w:sz w:val="26"/>
+          <w:szCs w:val="26"/>
+        </w:rPr>
         <w:drawing>
-          <wp:inline distT="0" distB="0" distL="0" distR="0" wp14:anchorId="6B9AEDA1" wp14:editId="6CA86E61">
-            <wp:extent cx="5729784" cy="1506398"/>
-            <wp:effectExtent l="0" t="0" r="4445" b="0"/>
-            <wp:docPr id="1131398561" name="Picture 1" descr="A screenshot of a computer&#10;&#10;Description automatically generated"/>
+          <wp:inline distT="0" distB="0" distL="0" distR="0" wp14:anchorId="4AA7CD94" wp14:editId="798517AB">
+            <wp:extent cx="5731510" cy="3060065"/>
+            <wp:effectExtent l="0" t="0" r="2540" b="6985"/>
+            <wp:docPr id="1177967751" name="Picture 1"/>
             <wp:cNvGraphicFramePr>
               <a:graphicFrameLocks xmlns:a="http://schemas.openxmlformats.org/drawingml/2006/main" noChangeAspect="1"/>
             </wp:cNvGraphicFramePr>
@@ -2854,30 +2919,23 @@
               <a:graphicData uri="http://schemas.openxmlformats.org/drawingml/2006/picture">
                 <pic:pic xmlns:pic="http://schemas.openxmlformats.org/drawingml/2006/picture">
                   <pic:nvPicPr>
-                    <pic:cNvPr id="1131398561" name="Picture 1" descr="A screenshot of a computer&#10;&#10;Description automatically generated"/>
+                    <pic:cNvPr id="1177967751" name=""/>
                     <pic:cNvPicPr/>
                   </pic:nvPicPr>
-                  <pic:blipFill rotWithShape="1">
+                  <pic:blipFill>
                     <a:blip r:embed="rId18"/>
-                    <a:srcRect t="8513" b="42790"/>
-                    <a:stretch/>
+                    <a:stretch>
+                      <a:fillRect/>
+                    </a:stretch>
                   </pic:blipFill>
-                  <pic:spPr bwMode="auto">
+                  <pic:spPr>
                     <a:xfrm>
                       <a:off x="0" y="0"/>
-                      <a:ext cx="5731510" cy="1506852"/>
+                      <a:ext cx="5731510" cy="3060065"/>
                     </a:xfrm>
                     <a:prstGeom prst="rect">
                       <a:avLst/>
                     </a:prstGeom>
-                    <a:ln>
-                      <a:noFill/>
-                    </a:ln>
-                    <a:extLst>
-                      <a:ext uri="{53640926-AAD7-44D8-BBD7-CCE9431645EC}">
-                        <a14:shadowObscured xmlns:a14="http://schemas.microsoft.com/office/drawing/2010/main"/>
-                      </a:ext>
-                    </a:extLst>
                   </pic:spPr>
                 </pic:pic>
               </a:graphicData>
@@ -2907,39 +2965,31 @@
           <w:szCs w:val="26"/>
           <w:lang w:val="en-US"/>
         </w:rPr>
-        <w:t>Danh sách ứng viên</w:t>
-      </w:r>
-    </w:p>
-    <w:p>
-      <w:pPr>
-        <w:rPr>
-          <w:rFonts w:asciiTheme="majorHAnsi" w:hAnsiTheme="majorHAnsi" w:cstheme="majorHAnsi"/>
-          <w:sz w:val="26"/>
-          <w:szCs w:val="26"/>
-          <w:lang w:val="en-US"/>
-        </w:rPr>
-      </w:pPr>
-    </w:p>
-    <w:p>
-      <w:pPr>
-        <w:rPr>
-          <w:rFonts w:asciiTheme="majorHAnsi" w:hAnsiTheme="majorHAnsi" w:cstheme="majorHAnsi"/>
-          <w:sz w:val="26"/>
-          <w:szCs w:val="26"/>
-        </w:rPr>
-      </w:pPr>
-      <w:r>
-        <w:rPr>
-          <w:rFonts w:asciiTheme="majorHAnsi" w:hAnsiTheme="majorHAnsi" w:cstheme="majorHAnsi"/>
-          <w:noProof/>
-          <w:sz w:val="26"/>
-          <w:szCs w:val="26"/>
-        </w:rPr>
+        <w:t>Gửi mail cho ứng viên đủ yêu cầu</w:t>
+      </w:r>
+    </w:p>
+    <w:p>
+      <w:pPr>
+        <w:rPr>
+          <w:rFonts w:asciiTheme="majorHAnsi" w:hAnsiTheme="majorHAnsi" w:cstheme="majorHAnsi"/>
+          <w:sz w:val="26"/>
+          <w:szCs w:val="26"/>
+          <w:lang w:val="en-US"/>
+        </w:rPr>
+      </w:pPr>
+      <w:r>
+        <w:rPr>
+          <w:rFonts w:asciiTheme="majorHAnsi" w:hAnsiTheme="majorHAnsi" w:cstheme="majorHAnsi"/>
+          <w:sz w:val="26"/>
+          <w:szCs w:val="26"/>
+          <w:lang w:val="en-US"/>
+        </w:rPr>
+        <w:lastRenderedPageBreak/>
         <w:drawing>
-          <wp:inline distT="0" distB="0" distL="0" distR="0" wp14:anchorId="00B037F9" wp14:editId="22E6BB1F">
-            <wp:extent cx="5731510" cy="3088005"/>
-            <wp:effectExtent l="0" t="0" r="2540" b="0"/>
-            <wp:docPr id="826817926" name="Picture 1" descr="A screenshot of a computer&#10;&#10;Description automatically generated"/>
+          <wp:inline distT="0" distB="0" distL="0" distR="0" wp14:anchorId="067B043A" wp14:editId="6B636755">
+            <wp:extent cx="5731510" cy="2304415"/>
+            <wp:effectExtent l="0" t="0" r="2540" b="635"/>
+            <wp:docPr id="2133077390" name="Picture 1"/>
             <wp:cNvGraphicFramePr>
               <a:graphicFrameLocks xmlns:a="http://schemas.openxmlformats.org/drawingml/2006/main" noChangeAspect="1"/>
             </wp:cNvGraphicFramePr>
@@ -2947,7 +2997,7 @@
               <a:graphicData uri="http://schemas.openxmlformats.org/drawingml/2006/picture">
                 <pic:pic xmlns:pic="http://schemas.openxmlformats.org/drawingml/2006/picture">
                   <pic:nvPicPr>
-                    <pic:cNvPr id="826817926" name="Picture 1" descr="A screenshot of a computer&#10;&#10;Description automatically generated"/>
+                    <pic:cNvPr id="2133077390" name=""/>
                     <pic:cNvPicPr/>
                   </pic:nvPicPr>
                   <pic:blipFill>
@@ -2959,7 +3009,7 @@
                   <pic:spPr>
                     <a:xfrm>
                       <a:off x="0" y="0"/>
-                      <a:ext cx="5731510" cy="3088005"/>
+                      <a:ext cx="5731510" cy="2304415"/>
                     </a:xfrm>
                     <a:prstGeom prst="rect">
                       <a:avLst/>
@@ -2992,7 +3042,18 @@
           <w:szCs w:val="26"/>
           <w:lang w:val="en-US"/>
         </w:rPr>
-        <w:t>7. Những chức năng dành cho ứng viên đã làm được</w:t>
+        <w:t>6.2</w:t>
+      </w:r>
+      <w:r>
+        <w:rPr>
+          <w:rFonts w:asciiTheme="majorHAnsi" w:hAnsiTheme="majorHAnsi" w:cstheme="majorHAnsi"/>
+          <w:b/>
+          <w:bCs/>
+          <w:sz w:val="26"/>
+          <w:szCs w:val="26"/>
+          <w:lang w:val="en-US"/>
+        </w:rPr>
+        <w:t xml:space="preserve"> Những chức năng dành cho ứng viên đã làm được</w:t>
       </w:r>
     </w:p>
     <w:p>
@@ -3035,16 +3096,15 @@
       <w:r>
         <w:rPr>
           <w:rFonts w:asciiTheme="majorHAnsi" w:hAnsiTheme="majorHAnsi" w:cstheme="majorHAnsi"/>
-          <w:noProof/>
-          <w:sz w:val="26"/>
-          <w:szCs w:val="26"/>
-        </w:rPr>
-        <w:lastRenderedPageBreak/>
+          <w:sz w:val="26"/>
+          <w:szCs w:val="26"/>
+          <w:lang w:val="en-US"/>
+        </w:rPr>
         <w:drawing>
-          <wp:inline distT="0" distB="0" distL="0" distR="0" wp14:anchorId="7C50AB07" wp14:editId="0F142E34">
-            <wp:extent cx="5731510" cy="3100705"/>
-            <wp:effectExtent l="0" t="0" r="2540" b="4445"/>
-            <wp:docPr id="260850632" name="Picture 1" descr="A screenshot of a computer&#10;&#10;Description automatically generated"/>
+          <wp:inline distT="0" distB="0" distL="0" distR="0" wp14:anchorId="1119ECBB" wp14:editId="71D59D83">
+            <wp:extent cx="5731510" cy="2053590"/>
+            <wp:effectExtent l="0" t="0" r="2540" b="3810"/>
+            <wp:docPr id="720300791" name="Picture 1"/>
             <wp:cNvGraphicFramePr>
               <a:graphicFrameLocks xmlns:a="http://schemas.openxmlformats.org/drawingml/2006/main" noChangeAspect="1"/>
             </wp:cNvGraphicFramePr>
@@ -3052,7 +3112,7 @@
               <a:graphicData uri="http://schemas.openxmlformats.org/drawingml/2006/picture">
                 <pic:pic xmlns:pic="http://schemas.openxmlformats.org/drawingml/2006/picture">
                   <pic:nvPicPr>
-                    <pic:cNvPr id="260850632" name="Picture 1" descr="A screenshot of a computer&#10;&#10;Description automatically generated"/>
+                    <pic:cNvPr id="720300791" name=""/>
                     <pic:cNvPicPr/>
                   </pic:nvPicPr>
                   <pic:blipFill>
@@ -3064,7 +3124,7 @@
                   <pic:spPr>
                     <a:xfrm>
                       <a:off x="0" y="0"/>
-                      <a:ext cx="5731510" cy="3100705"/>
+                      <a:ext cx="5731510" cy="2053590"/>
                     </a:xfrm>
                     <a:prstGeom prst="rect">
                       <a:avLst/>
@@ -3113,15 +3173,15 @@
       <w:r>
         <w:rPr>
           <w:rFonts w:asciiTheme="majorHAnsi" w:hAnsiTheme="majorHAnsi" w:cstheme="majorHAnsi"/>
-          <w:noProof/>
-          <w:sz w:val="26"/>
-          <w:szCs w:val="26"/>
+          <w:sz w:val="26"/>
+          <w:szCs w:val="26"/>
+          <w:lang w:val="en-US"/>
         </w:rPr>
         <w:drawing>
-          <wp:inline distT="0" distB="0" distL="0" distR="0" wp14:anchorId="16022406" wp14:editId="37C507D3">
-            <wp:extent cx="5731510" cy="3106420"/>
+          <wp:inline distT="0" distB="0" distL="0" distR="0" wp14:anchorId="5215BD6A" wp14:editId="77D4825D">
+            <wp:extent cx="5731510" cy="3223895"/>
             <wp:effectExtent l="0" t="0" r="2540" b="0"/>
-            <wp:docPr id="2056389667" name="Picture 1" descr="A screenshot of a computer&#10;&#10;Description automatically generated"/>
+            <wp:docPr id="546265729" name="Picture 1"/>
             <wp:cNvGraphicFramePr>
               <a:graphicFrameLocks xmlns:a="http://schemas.openxmlformats.org/drawingml/2006/main" noChangeAspect="1"/>
             </wp:cNvGraphicFramePr>
@@ -3129,7 +3189,7 @@
               <a:graphicData uri="http://schemas.openxmlformats.org/drawingml/2006/picture">
                 <pic:pic xmlns:pic="http://schemas.openxmlformats.org/drawingml/2006/picture">
                   <pic:nvPicPr>
-                    <pic:cNvPr id="2056389667" name="Picture 1" descr="A screenshot of a computer&#10;&#10;Description automatically generated"/>
+                    <pic:cNvPr id="546265729" name=""/>
                     <pic:cNvPicPr/>
                   </pic:nvPicPr>
                   <pic:blipFill>
@@ -3141,7 +3201,7 @@
                   <pic:spPr>
                     <a:xfrm>
                       <a:off x="0" y="0"/>
-                      <a:ext cx="5731510" cy="3106420"/>
+                      <a:ext cx="5731510" cy="3223895"/>
                     </a:xfrm>
                     <a:prstGeom prst="rect">
                       <a:avLst/>
@@ -3175,6 +3235,7 @@
           <w:szCs w:val="26"/>
           <w:lang w:val="en-US"/>
         </w:rPr>
+        <w:lastRenderedPageBreak/>
         <w:t>Chi tiết công việc</w:t>
       </w:r>
     </w:p>
@@ -3190,16 +3251,15 @@
       <w:r>
         <w:rPr>
           <w:rFonts w:asciiTheme="majorHAnsi" w:hAnsiTheme="majorHAnsi" w:cstheme="majorHAnsi"/>
-          <w:noProof/>
-          <w:sz w:val="26"/>
-          <w:szCs w:val="26"/>
-        </w:rPr>
-        <w:lastRenderedPageBreak/>
+          <w:sz w:val="26"/>
+          <w:szCs w:val="26"/>
+          <w:lang w:val="en-US"/>
+        </w:rPr>
         <w:drawing>
-          <wp:inline distT="0" distB="0" distL="0" distR="0" wp14:anchorId="626F7CC9" wp14:editId="59F2B1D1">
-            <wp:extent cx="5730835" cy="1857807"/>
-            <wp:effectExtent l="0" t="0" r="3810" b="9525"/>
-            <wp:docPr id="2015161263" name="Picture 1" descr="A screenshot of a computer&#10;&#10;Description automatically generated"/>
+          <wp:inline distT="0" distB="0" distL="0" distR="0" wp14:anchorId="730078F1" wp14:editId="432E6F9E">
+            <wp:extent cx="5731510" cy="2155190"/>
+            <wp:effectExtent l="0" t="0" r="2540" b="0"/>
+            <wp:docPr id="1185814237" name="Picture 1"/>
             <wp:cNvGraphicFramePr>
               <a:graphicFrameLocks xmlns:a="http://schemas.openxmlformats.org/drawingml/2006/main" noChangeAspect="1"/>
             </wp:cNvGraphicFramePr>
@@ -3207,30 +3267,23 @@
               <a:graphicData uri="http://schemas.openxmlformats.org/drawingml/2006/picture">
                 <pic:pic xmlns:pic="http://schemas.openxmlformats.org/drawingml/2006/picture">
                   <pic:nvPicPr>
-                    <pic:cNvPr id="2015161263" name="Picture 1" descr="A screenshot of a computer&#10;&#10;Description automatically generated"/>
+                    <pic:cNvPr id="1185814237" name=""/>
                     <pic:cNvPicPr/>
                   </pic:nvPicPr>
-                  <pic:blipFill rotWithShape="1">
+                  <pic:blipFill>
                     <a:blip r:embed="rId22"/>
-                    <a:srcRect t="9694" b="30260"/>
-                    <a:stretch/>
+                    <a:stretch>
+                      <a:fillRect/>
+                    </a:stretch>
                   </pic:blipFill>
-                  <pic:spPr bwMode="auto">
+                  <pic:spPr>
                     <a:xfrm>
                       <a:off x="0" y="0"/>
-                      <a:ext cx="5731510" cy="1858026"/>
+                      <a:ext cx="5731510" cy="2155190"/>
                     </a:xfrm>
                     <a:prstGeom prst="rect">
                       <a:avLst/>
                     </a:prstGeom>
-                    <a:ln>
-                      <a:noFill/>
-                    </a:ln>
-                    <a:extLst>
-                      <a:ext uri="{53640926-AAD7-44D8-BBD7-CCE9431645EC}">
-                        <a14:shadowObscured xmlns:a14="http://schemas.microsoft.com/office/drawing/2010/main"/>
-                      </a:ext>
-                    </a:extLst>
                   </pic:spPr>
                 </pic:pic>
               </a:graphicData>
@@ -3275,15 +3328,15 @@
       <w:r>
         <w:rPr>
           <w:rFonts w:asciiTheme="majorHAnsi" w:hAnsiTheme="majorHAnsi" w:cstheme="majorHAnsi"/>
-          <w:noProof/>
-          <w:sz w:val="26"/>
-          <w:szCs w:val="26"/>
+          <w:sz w:val="26"/>
+          <w:szCs w:val="26"/>
+          <w:lang w:val="en-US"/>
         </w:rPr>
         <w:drawing>
-          <wp:inline distT="0" distB="0" distL="0" distR="0" wp14:anchorId="39FE4B70" wp14:editId="1BA6EBEC">
-            <wp:extent cx="5730080" cy="1791691"/>
-            <wp:effectExtent l="0" t="0" r="4445" b="0"/>
-            <wp:docPr id="1044138877" name="Picture 1" descr="A screenshot of a computer&#10;&#10;Description automatically generated"/>
+          <wp:inline distT="0" distB="0" distL="0" distR="0" wp14:anchorId="6937268A" wp14:editId="6D78934A">
+            <wp:extent cx="5731510" cy="1919605"/>
+            <wp:effectExtent l="0" t="0" r="2540" b="4445"/>
+            <wp:docPr id="590265345" name="Picture 1"/>
             <wp:cNvGraphicFramePr>
               <a:graphicFrameLocks xmlns:a="http://schemas.openxmlformats.org/drawingml/2006/main" noChangeAspect="1"/>
             </wp:cNvGraphicFramePr>
@@ -3291,30 +3344,23 @@
               <a:graphicData uri="http://schemas.openxmlformats.org/drawingml/2006/picture">
                 <pic:pic xmlns:pic="http://schemas.openxmlformats.org/drawingml/2006/picture">
                   <pic:nvPicPr>
-                    <pic:cNvPr id="1044138877" name="Picture 1" descr="A screenshot of a computer&#10;&#10;Description automatically generated"/>
+                    <pic:cNvPr id="590265345" name=""/>
                     <pic:cNvPicPr/>
                   </pic:nvPicPr>
-                  <pic:blipFill rotWithShape="1">
+                  <pic:blipFill>
                     <a:blip r:embed="rId23"/>
-                    <a:srcRect t="10988" b="31754"/>
-                    <a:stretch/>
+                    <a:stretch>
+                      <a:fillRect/>
+                    </a:stretch>
                   </pic:blipFill>
-                  <pic:spPr bwMode="auto">
+                  <pic:spPr>
                     <a:xfrm>
                       <a:off x="0" y="0"/>
-                      <a:ext cx="5731510" cy="1792138"/>
+                      <a:ext cx="5731510" cy="1919605"/>
                     </a:xfrm>
                     <a:prstGeom prst="rect">
                       <a:avLst/>
                     </a:prstGeom>
-                    <a:ln>
-                      <a:noFill/>
-                    </a:ln>
-                    <a:extLst>
-                      <a:ext uri="{53640926-AAD7-44D8-BBD7-CCE9431645EC}">
-                        <a14:shadowObscured xmlns:a14="http://schemas.microsoft.com/office/drawing/2010/main"/>
-                      </a:ext>
-                    </a:extLst>
                   </pic:spPr>
                 </pic:pic>
               </a:graphicData>
@@ -3353,20 +3399,20 @@
           <w:rFonts w:asciiTheme="majorHAnsi" w:hAnsiTheme="majorHAnsi" w:cstheme="majorHAnsi"/>
           <w:sz w:val="26"/>
           <w:szCs w:val="26"/>
-        </w:rPr>
-      </w:pPr>
-      <w:r>
-        <w:rPr>
-          <w:rFonts w:asciiTheme="majorHAnsi" w:hAnsiTheme="majorHAnsi" w:cstheme="majorHAnsi"/>
-          <w:noProof/>
+          <w:lang w:val="en-US"/>
+        </w:rPr>
+      </w:pPr>
+      <w:r>
+        <w:rPr>
+          <w:rFonts w:asciiTheme="majorHAnsi" w:hAnsiTheme="majorHAnsi" w:cstheme="majorHAnsi"/>
           <w:sz w:val="26"/>
           <w:szCs w:val="26"/>
         </w:rPr>
         <w:drawing>
-          <wp:inline distT="0" distB="0" distL="0" distR="0" wp14:anchorId="0743A4B2" wp14:editId="0CE2DE9C">
-            <wp:extent cx="5731413" cy="1192353"/>
-            <wp:effectExtent l="0" t="0" r="3175" b="8255"/>
-            <wp:docPr id="1591314541" name="Picture 1" descr="A screenshot of a computer&#10;&#10;Description automatically generated"/>
+          <wp:inline distT="0" distB="0" distL="0" distR="0" wp14:anchorId="1CB1136E" wp14:editId="5705C454">
+            <wp:extent cx="5731510" cy="1731645"/>
+            <wp:effectExtent l="0" t="0" r="2540" b="1905"/>
+            <wp:docPr id="879856216" name="Picture 1"/>
             <wp:cNvGraphicFramePr>
               <a:graphicFrameLocks xmlns:a="http://schemas.openxmlformats.org/drawingml/2006/main" noChangeAspect="1"/>
             </wp:cNvGraphicFramePr>
@@ -3374,30 +3420,119 @@
               <a:graphicData uri="http://schemas.openxmlformats.org/drawingml/2006/picture">
                 <pic:pic xmlns:pic="http://schemas.openxmlformats.org/drawingml/2006/picture">
                   <pic:nvPicPr>
-                    <pic:cNvPr id="1591314541" name="Picture 1" descr="A screenshot of a computer&#10;&#10;Description automatically generated"/>
+                    <pic:cNvPr id="879856216" name=""/>
                     <pic:cNvPicPr/>
                   </pic:nvPicPr>
-                  <pic:blipFill rotWithShape="1">
+                  <pic:blipFill>
                     <a:blip r:embed="rId24"/>
-                    <a:srcRect t="9212" b="52286"/>
-                    <a:stretch/>
+                    <a:stretch>
+                      <a:fillRect/>
+                    </a:stretch>
                   </pic:blipFill>
-                  <pic:spPr bwMode="auto">
+                  <pic:spPr>
                     <a:xfrm>
                       <a:off x="0" y="0"/>
-                      <a:ext cx="5731510" cy="1192373"/>
+                      <a:ext cx="5731510" cy="1731645"/>
                     </a:xfrm>
                     <a:prstGeom prst="rect">
                       <a:avLst/>
                     </a:prstGeom>
-                    <a:ln>
-                      <a:noFill/>
-                    </a:ln>
-                    <a:extLst>
-                      <a:ext uri="{53640926-AAD7-44D8-BBD7-CCE9431645EC}">
-                        <a14:shadowObscured xmlns:a14="http://schemas.microsoft.com/office/drawing/2010/main"/>
-                      </a:ext>
-                    </a:extLst>
+                  </pic:spPr>
+                </pic:pic>
+              </a:graphicData>
+            </a:graphic>
+          </wp:inline>
+        </w:drawing>
+      </w:r>
+    </w:p>
+    <w:p>
+      <w:pPr>
+        <w:pStyle w:val="ListParagraph"/>
+        <w:numPr>
+          <w:ilvl w:val="0"/>
+          <w:numId w:val="17"/>
+        </w:numPr>
+        <w:rPr>
+          <w:rFonts w:asciiTheme="majorHAnsi" w:hAnsiTheme="majorHAnsi" w:cstheme="majorHAnsi"/>
+          <w:sz w:val="26"/>
+          <w:szCs w:val="26"/>
+          <w:lang w:val="en-US"/>
+        </w:rPr>
+      </w:pPr>
+      <w:r>
+        <w:rPr>
+          <w:rFonts w:asciiTheme="majorHAnsi" w:hAnsiTheme="majorHAnsi" w:cstheme="majorHAnsi"/>
+          <w:sz w:val="26"/>
+          <w:szCs w:val="26"/>
+          <w:lang w:val="en-US"/>
+        </w:rPr>
+        <w:t>Gửi mail</w:t>
+      </w:r>
+      <w:r>
+        <w:rPr>
+          <w:rFonts w:asciiTheme="majorHAnsi" w:hAnsiTheme="majorHAnsi" w:cstheme="majorHAnsi"/>
+          <w:sz w:val="26"/>
+          <w:szCs w:val="26"/>
+          <w:lang w:val="en-US"/>
+        </w:rPr>
+        <w:t xml:space="preserve"> ứng tuyển công việc</w:t>
+      </w:r>
+      <w:r>
+        <w:rPr>
+          <w:rFonts w:asciiTheme="majorHAnsi" w:hAnsiTheme="majorHAnsi" w:cstheme="majorHAnsi"/>
+          <w:sz w:val="26"/>
+          <w:szCs w:val="26"/>
+          <w:lang w:val="en-US"/>
+        </w:rPr>
+        <w:t xml:space="preserve"> cho công ty</w:t>
+      </w:r>
+    </w:p>
+    <w:p>
+      <w:pPr>
+        <w:rPr>
+          <w:rFonts w:asciiTheme="majorHAnsi" w:hAnsiTheme="majorHAnsi" w:cstheme="majorHAnsi"/>
+          <w:sz w:val="26"/>
+          <w:szCs w:val="26"/>
+          <w:lang w:val="en-US"/>
+        </w:rPr>
+      </w:pPr>
+      <w:r>
+        <w:rPr>
+          <w:rFonts w:asciiTheme="majorHAnsi" w:hAnsiTheme="majorHAnsi" w:cstheme="majorHAnsi"/>
+          <w:sz w:val="26"/>
+          <w:szCs w:val="26"/>
+          <w:lang w:val="en-US"/>
+        </w:rPr>
+        <w:lastRenderedPageBreak/>
+        <w:drawing>
+          <wp:inline distT="0" distB="0" distL="0" distR="0" wp14:anchorId="1F228A37" wp14:editId="646B8B9E">
+            <wp:extent cx="5731510" cy="2692400"/>
+            <wp:effectExtent l="0" t="0" r="2540" b="0"/>
+            <wp:docPr id="237721159" name="Picture 1"/>
+            <wp:cNvGraphicFramePr>
+              <a:graphicFrameLocks xmlns:a="http://schemas.openxmlformats.org/drawingml/2006/main" noChangeAspect="1"/>
+            </wp:cNvGraphicFramePr>
+            <a:graphic xmlns:a="http://schemas.openxmlformats.org/drawingml/2006/main">
+              <a:graphicData uri="http://schemas.openxmlformats.org/drawingml/2006/picture">
+                <pic:pic xmlns:pic="http://schemas.openxmlformats.org/drawingml/2006/picture">
+                  <pic:nvPicPr>
+                    <pic:cNvPr id="237721159" name=""/>
+                    <pic:cNvPicPr/>
+                  </pic:nvPicPr>
+                  <pic:blipFill>
+                    <a:blip r:embed="rId25"/>
+                    <a:stretch>
+                      <a:fillRect/>
+                    </a:stretch>
+                  </pic:blipFill>
+                  <pic:spPr>
+                    <a:xfrm>
+                      <a:off x="0" y="0"/>
+                      <a:ext cx="5731510" cy="2692400"/>
+                    </a:xfrm>
+                    <a:prstGeom prst="rect">
+                      <a:avLst/>
+                    </a:prstGeom>
                   </pic:spPr>
                 </pic:pic>
               </a:graphicData>
@@ -3590,7 +3725,7 @@
   <w:abstractNum w:abstractNumId="1" w15:restartNumberingAfterBreak="0">
     <w:nsid w:val="10E30616"/>
     <w:multiLevelType w:val="hybridMultilevel"/>
-    <w:tmpl w:val="804EC1FA"/>
+    <w:tmpl w:val="4282D516"/>
     <w:lvl w:ilvl="0" w:tplc="04090001">
       <w:start w:val="1"/>
       <w:numFmt w:val="bullet"/>
@@ -3701,6 +3836,119 @@
     </w:lvl>
   </w:abstractNum>
   <w:abstractNum w:abstractNumId="2" w15:restartNumberingAfterBreak="0">
+    <w:nsid w:val="12EA4304"/>
+    <w:multiLevelType w:val="hybridMultilevel"/>
+    <w:tmpl w:val="7B1ECC46"/>
+    <w:lvl w:ilvl="0" w:tplc="04090001">
+      <w:start w:val="1"/>
+      <w:numFmt w:val="bullet"/>
+      <w:lvlText w:val=""/>
+      <w:lvlJc w:val="left"/>
+      <w:pPr>
+        <w:ind w:left="720" w:hanging="360"/>
+      </w:pPr>
+      <w:rPr>
+        <w:rFonts w:ascii="Symbol" w:hAnsi="Symbol" w:hint="default"/>
+      </w:rPr>
+    </w:lvl>
+    <w:lvl w:ilvl="1" w:tplc="04090003" w:tentative="1">
+      <w:start w:val="1"/>
+      <w:numFmt w:val="bullet"/>
+      <w:lvlText w:val="o"/>
+      <w:lvlJc w:val="left"/>
+      <w:pPr>
+        <w:ind w:left="1440" w:hanging="360"/>
+      </w:pPr>
+      <w:rPr>
+        <w:rFonts w:ascii="Courier New" w:hAnsi="Courier New" w:cs="Courier New" w:hint="default"/>
+      </w:rPr>
+    </w:lvl>
+    <w:lvl w:ilvl="2" w:tplc="04090005" w:tentative="1">
+      <w:start w:val="1"/>
+      <w:numFmt w:val="bullet"/>
+      <w:lvlText w:val=""/>
+      <w:lvlJc w:val="left"/>
+      <w:pPr>
+        <w:ind w:left="2160" w:hanging="360"/>
+      </w:pPr>
+      <w:rPr>
+        <w:rFonts w:ascii="Wingdings" w:hAnsi="Wingdings" w:hint="default"/>
+      </w:rPr>
+    </w:lvl>
+    <w:lvl w:ilvl="3" w:tplc="04090001" w:tentative="1">
+      <w:start w:val="1"/>
+      <w:numFmt w:val="bullet"/>
+      <w:lvlText w:val=""/>
+      <w:lvlJc w:val="left"/>
+      <w:pPr>
+        <w:ind w:left="2880" w:hanging="360"/>
+      </w:pPr>
+      <w:rPr>
+        <w:rFonts w:ascii="Symbol" w:hAnsi="Symbol" w:hint="default"/>
+      </w:rPr>
+    </w:lvl>
+    <w:lvl w:ilvl="4" w:tplc="04090003" w:tentative="1">
+      <w:start w:val="1"/>
+      <w:numFmt w:val="bullet"/>
+      <w:lvlText w:val="o"/>
+      <w:lvlJc w:val="left"/>
+      <w:pPr>
+        <w:ind w:left="3600" w:hanging="360"/>
+      </w:pPr>
+      <w:rPr>
+        <w:rFonts w:ascii="Courier New" w:hAnsi="Courier New" w:cs="Courier New" w:hint="default"/>
+      </w:rPr>
+    </w:lvl>
+    <w:lvl w:ilvl="5" w:tplc="04090005" w:tentative="1">
+      <w:start w:val="1"/>
+      <w:numFmt w:val="bullet"/>
+      <w:lvlText w:val=""/>
+      <w:lvlJc w:val="left"/>
+      <w:pPr>
+        <w:ind w:left="4320" w:hanging="360"/>
+      </w:pPr>
+      <w:rPr>
+        <w:rFonts w:ascii="Wingdings" w:hAnsi="Wingdings" w:hint="default"/>
+      </w:rPr>
+    </w:lvl>
+    <w:lvl w:ilvl="6" w:tplc="04090001" w:tentative="1">
+      <w:start w:val="1"/>
+      <w:numFmt w:val="bullet"/>
+      <w:lvlText w:val=""/>
+      <w:lvlJc w:val="left"/>
+      <w:pPr>
+        <w:ind w:left="5040" w:hanging="360"/>
+      </w:pPr>
+      <w:rPr>
+        <w:rFonts w:ascii="Symbol" w:hAnsi="Symbol" w:hint="default"/>
+      </w:rPr>
+    </w:lvl>
+    <w:lvl w:ilvl="7" w:tplc="04090003" w:tentative="1">
+      <w:start w:val="1"/>
+      <w:numFmt w:val="bullet"/>
+      <w:lvlText w:val="o"/>
+      <w:lvlJc w:val="left"/>
+      <w:pPr>
+        <w:ind w:left="5760" w:hanging="360"/>
+      </w:pPr>
+      <w:rPr>
+        <w:rFonts w:ascii="Courier New" w:hAnsi="Courier New" w:cs="Courier New" w:hint="default"/>
+      </w:rPr>
+    </w:lvl>
+    <w:lvl w:ilvl="8" w:tplc="04090005" w:tentative="1">
+      <w:start w:val="1"/>
+      <w:numFmt w:val="bullet"/>
+      <w:lvlText w:val=""/>
+      <w:lvlJc w:val="left"/>
+      <w:pPr>
+        <w:ind w:left="6480" w:hanging="360"/>
+      </w:pPr>
+      <w:rPr>
+        <w:rFonts w:ascii="Wingdings" w:hAnsi="Wingdings" w:hint="default"/>
+      </w:rPr>
+    </w:lvl>
+  </w:abstractNum>
+  <w:abstractNum w:abstractNumId="3" w15:restartNumberingAfterBreak="0">
     <w:nsid w:val="1E717DF6"/>
     <w:multiLevelType w:val="hybridMultilevel"/>
     <w:tmpl w:val="9350CFF2"/>
@@ -3813,7 +4061,7 @@
       </w:rPr>
     </w:lvl>
   </w:abstractNum>
-  <w:abstractNum w:abstractNumId="3" w15:restartNumberingAfterBreak="0">
+  <w:abstractNum w:abstractNumId="4" w15:restartNumberingAfterBreak="0">
     <w:nsid w:val="270B1764"/>
     <w:multiLevelType w:val="hybridMultilevel"/>
     <w:tmpl w:val="2A880B50"/>
@@ -3926,7 +4174,7 @@
       </w:rPr>
     </w:lvl>
   </w:abstractNum>
-  <w:abstractNum w:abstractNumId="4" w15:restartNumberingAfterBreak="0">
+  <w:abstractNum w:abstractNumId="5" w15:restartNumberingAfterBreak="0">
     <w:nsid w:val="2EB22935"/>
     <w:multiLevelType w:val="hybridMultilevel"/>
     <w:tmpl w:val="15302E60"/>
@@ -4039,7 +4287,7 @@
       </w:rPr>
     </w:lvl>
   </w:abstractNum>
-  <w:abstractNum w:abstractNumId="5" w15:restartNumberingAfterBreak="0">
+  <w:abstractNum w:abstractNumId="6" w15:restartNumberingAfterBreak="0">
     <w:nsid w:val="3BE45219"/>
     <w:multiLevelType w:val="hybridMultilevel"/>
     <w:tmpl w:val="BF2483F2"/>
@@ -4152,7 +4400,7 @@
       </w:rPr>
     </w:lvl>
   </w:abstractNum>
-  <w:abstractNum w:abstractNumId="6" w15:restartNumberingAfterBreak="0">
+  <w:abstractNum w:abstractNumId="7" w15:restartNumberingAfterBreak="0">
     <w:nsid w:val="3C276534"/>
     <w:multiLevelType w:val="hybridMultilevel"/>
     <w:tmpl w:val="D166DD66"/>
@@ -4243,7 +4491,7 @@
       </w:pPr>
     </w:lvl>
   </w:abstractNum>
-  <w:abstractNum w:abstractNumId="7" w15:restartNumberingAfterBreak="0">
+  <w:abstractNum w:abstractNumId="8" w15:restartNumberingAfterBreak="0">
     <w:nsid w:val="42933597"/>
     <w:multiLevelType w:val="hybridMultilevel"/>
     <w:tmpl w:val="32F8C758"/>
@@ -4356,7 +4604,7 @@
       </w:rPr>
     </w:lvl>
   </w:abstractNum>
-  <w:abstractNum w:abstractNumId="8" w15:restartNumberingAfterBreak="0">
+  <w:abstractNum w:abstractNumId="9" w15:restartNumberingAfterBreak="0">
     <w:nsid w:val="4E671DC6"/>
     <w:multiLevelType w:val="hybridMultilevel"/>
     <w:tmpl w:val="D5EAEB82"/>
@@ -4469,7 +4717,7 @@
       </w:rPr>
     </w:lvl>
   </w:abstractNum>
-  <w:abstractNum w:abstractNumId="9" w15:restartNumberingAfterBreak="0">
+  <w:abstractNum w:abstractNumId="10" w15:restartNumberingAfterBreak="0">
     <w:nsid w:val="5A3A2E72"/>
     <w:multiLevelType w:val="multilevel"/>
     <w:tmpl w:val="5A3A2E72"/>
@@ -4586,7 +4834,7 @@
       </w:rPr>
     </w:lvl>
   </w:abstractNum>
-  <w:abstractNum w:abstractNumId="10" w15:restartNumberingAfterBreak="0">
+  <w:abstractNum w:abstractNumId="11" w15:restartNumberingAfterBreak="0">
     <w:nsid w:val="666D1FE6"/>
     <w:multiLevelType w:val="hybridMultilevel"/>
     <w:tmpl w:val="ABB4AA5E"/>
@@ -4699,7 +4947,7 @@
       </w:rPr>
     </w:lvl>
   </w:abstractNum>
-  <w:abstractNum w:abstractNumId="11" w15:restartNumberingAfterBreak="0">
+  <w:abstractNum w:abstractNumId="12" w15:restartNumberingAfterBreak="0">
     <w:nsid w:val="6B1853FB"/>
     <w:multiLevelType w:val="hybridMultilevel"/>
     <w:tmpl w:val="743EED48"/>
@@ -4789,7 +5037,7 @@
       </w:pPr>
     </w:lvl>
   </w:abstractNum>
-  <w:abstractNum w:abstractNumId="12" w15:restartNumberingAfterBreak="0">
+  <w:abstractNum w:abstractNumId="13" w15:restartNumberingAfterBreak="0">
     <w:nsid w:val="7012292B"/>
     <w:multiLevelType w:val="multilevel"/>
     <w:tmpl w:val="697047EA"/>
@@ -4910,7 +5158,7 @@
       </w:rPr>
     </w:lvl>
   </w:abstractNum>
-  <w:abstractNum w:abstractNumId="13" w15:restartNumberingAfterBreak="0">
+  <w:abstractNum w:abstractNumId="14" w15:restartNumberingAfterBreak="0">
     <w:nsid w:val="706F224D"/>
     <w:multiLevelType w:val="hybridMultilevel"/>
     <w:tmpl w:val="2E8ACB18"/>
@@ -5023,7 +5271,7 @@
       </w:rPr>
     </w:lvl>
   </w:abstractNum>
-  <w:abstractNum w:abstractNumId="14" w15:restartNumberingAfterBreak="0">
+  <w:abstractNum w:abstractNumId="15" w15:restartNumberingAfterBreak="0">
     <w:nsid w:val="7690374C"/>
     <w:multiLevelType w:val="hybridMultilevel"/>
     <w:tmpl w:val="463A76CC"/>
@@ -5136,7 +5384,7 @@
       </w:rPr>
     </w:lvl>
   </w:abstractNum>
-  <w:abstractNum w:abstractNumId="15" w15:restartNumberingAfterBreak="0">
+  <w:abstractNum w:abstractNumId="16" w15:restartNumberingAfterBreak="0">
     <w:nsid w:val="7800747A"/>
     <w:multiLevelType w:val="hybridMultilevel"/>
     <w:tmpl w:val="5F7A55EA"/>
@@ -5249,7 +5497,7 @@
       </w:rPr>
     </w:lvl>
   </w:abstractNum>
-  <w:abstractNum w:abstractNumId="16" w15:restartNumberingAfterBreak="0">
+  <w:abstractNum w:abstractNumId="17" w15:restartNumberingAfterBreak="0">
     <w:nsid w:val="7A4922F5"/>
     <w:multiLevelType w:val="hybridMultilevel"/>
     <w:tmpl w:val="EC506C7A"/>
@@ -5363,55 +5611,58 @@
     </w:lvl>
   </w:abstractNum>
   <w:num w:numId="1" w16cid:durableId="202183299">
-    <w:abstractNumId w:val="9"/>
+    <w:abstractNumId w:val="10"/>
   </w:num>
   <w:num w:numId="2" w16cid:durableId="69041559">
+    <w:abstractNumId w:val="13"/>
+  </w:num>
+  <w:num w:numId="3" w16cid:durableId="2007785721">
+    <w:abstractNumId w:val="7"/>
+  </w:num>
+  <w:num w:numId="4" w16cid:durableId="1953973822">
     <w:abstractNumId w:val="12"/>
   </w:num>
-  <w:num w:numId="3" w16cid:durableId="2007785721">
-    <w:abstractNumId w:val="6"/>
-  </w:num>
-  <w:num w:numId="4" w16cid:durableId="1953973822">
+  <w:num w:numId="5" w16cid:durableId="1169322654">
     <w:abstractNumId w:val="11"/>
   </w:num>
-  <w:num w:numId="5" w16cid:durableId="1169322654">
-    <w:abstractNumId w:val="10"/>
-  </w:num>
   <w:num w:numId="6" w16cid:durableId="1784179966">
-    <w:abstractNumId w:val="2"/>
+    <w:abstractNumId w:val="3"/>
   </w:num>
   <w:num w:numId="7" w16cid:durableId="937444429">
-    <w:abstractNumId w:val="16"/>
+    <w:abstractNumId w:val="17"/>
   </w:num>
   <w:num w:numId="8" w16cid:durableId="179011146">
-    <w:abstractNumId w:val="3"/>
+    <w:abstractNumId w:val="4"/>
   </w:num>
   <w:num w:numId="9" w16cid:durableId="1477183102">
-    <w:abstractNumId w:val="5"/>
+    <w:abstractNumId w:val="6"/>
   </w:num>
   <w:num w:numId="10" w16cid:durableId="464587085">
     <w:abstractNumId w:val="0"/>
   </w:num>
   <w:num w:numId="11" w16cid:durableId="410784244">
-    <w:abstractNumId w:val="13"/>
+    <w:abstractNumId w:val="14"/>
   </w:num>
   <w:num w:numId="12" w16cid:durableId="1233156974">
-    <w:abstractNumId w:val="14"/>
+    <w:abstractNumId w:val="15"/>
   </w:num>
   <w:num w:numId="13" w16cid:durableId="141653654">
-    <w:abstractNumId w:val="4"/>
+    <w:abstractNumId w:val="5"/>
   </w:num>
   <w:num w:numId="14" w16cid:durableId="1149204015">
-    <w:abstractNumId w:val="7"/>
+    <w:abstractNumId w:val="8"/>
   </w:num>
   <w:num w:numId="15" w16cid:durableId="135952982">
-    <w:abstractNumId w:val="15"/>
+    <w:abstractNumId w:val="16"/>
   </w:num>
   <w:num w:numId="16" w16cid:durableId="1382363657">
-    <w:abstractNumId w:val="8"/>
+    <w:abstractNumId w:val="9"/>
   </w:num>
   <w:num w:numId="17" w16cid:durableId="1826554933">
     <w:abstractNumId w:val="1"/>
+  </w:num>
+  <w:num w:numId="18" w16cid:durableId="1673487833">
+    <w:abstractNumId w:val="2"/>
   </w:num>
 </w:numbering>
 </file>
@@ -6019,7 +6270,6 @@
   <w:style w:type="character" w:default="1" w:styleId="DefaultParagraphFont">
     <w:name w:val="Default Paragraph Font"/>
     <w:uiPriority w:val="1"/>
-    <w:semiHidden/>
     <w:unhideWhenUsed/>
   </w:style>
   <w:style w:type="table" w:default="1" w:styleId="TableNormal">
